--- a/Greencoat UK Wind (UKW) – High-Yield Renewable Power Play.docx
+++ b/Greencoat UK Wind (UKW) – High-Yield Renewable Power Play.docx
@@ -2,6 +2,945 @@
 <file path=word/document.xml><?xml version="1.0" encoding="utf-8"?>
 <w:document xmlns:wpc="http://schemas.microsoft.com/office/word/2010/wordprocessingCanvas" xmlns:cx="http://schemas.microsoft.com/office/drawing/2014/chartex" xmlns:cx1="http://schemas.microsoft.com/office/drawing/2015/9/8/chartex" xmlns:cx2="http://schemas.microsoft.com/office/drawing/2015/10/21/chartex" xmlns:cx3="http://schemas.microsoft.com/office/drawing/2016/5/9/chartex" xmlns:cx4="http://schemas.microsoft.com/office/drawing/2016/5/10/chartex" xmlns:cx5="http://schemas.microsoft.com/office/drawing/2016/5/11/chartex" xmlns:cx6="http://schemas.microsoft.com/office/drawing/2016/5/12/chartex" xmlns:cx7="http://schemas.microsoft.com/office/drawing/2016/5/13/chartex" xmlns:cx8="http://schemas.microsoft.com/office/drawing/2016/5/14/chartex" xmlns:mc="http://schemas.openxmlformats.org/markup-compatibility/2006" xmlns:aink="http://schemas.microsoft.com/office/drawing/2016/ink" xmlns:am3d="http://schemas.microsoft.com/office/drawing/2017/model3d" xmlns:o="urn:schemas-microsoft-com:office:office" xmlns:oel="http://schemas.microsoft.com/office/2019/extlst" xmlns:r="http://schemas.openxmlformats.org/officeDocument/2006/relationships" xmlns:m="http://schemas.openxmlformats.org/officeDocument/2006/math" xmlns:v="urn:schemas-microsoft-com:vml" xmlns:wp14="http://schemas.microsoft.com/office/word/2010/wordprocessingDrawing" xmlns:wp="http://schemas.openxmlformats.org/drawingml/2006/wordprocessingDrawing" xmlns:w10="urn:schemas-microsoft-com:office:word" xmlns:w="http://schemas.openxmlformats.org/wordprocessingml/2006/main" xmlns:w14="http://schemas.microsoft.com/office/word/2010/wordml" xmlns:w15="http://schemas.microsoft.com/office/word/2012/wordml" xmlns:w16cex="http://schemas.microsoft.com/office/word/2018/wordml/cex" xmlns:w16cid="http://schemas.microsoft.com/office/word/2016/wordml/cid" xmlns:w16="http://schemas.microsoft.com/office/word/2018/wordml" xmlns:w16du="http://schemas.microsoft.com/office/word/2023/wordml/word16du" xmlns:w16sdtdh="http://schemas.microsoft.com/office/word/2020/wordml/sdtdatahash" xmlns:w16sdtfl="http://schemas.microsoft.com/office/word/2024/wordml/sdtformatlock" xmlns:w16se="http://schemas.microsoft.com/office/word/2015/wordml/symex" xmlns:wpg="http://schemas.microsoft.com/office/word/2010/wordprocessingGroup" xmlns:wpi="http://schemas.microsoft.com/office/word/2010/wordprocessingInk" xmlns:wne="http://schemas.microsoft.com/office/word/2006/wordml" xmlns:wps="http://schemas.microsoft.com/office/word/2010/wordprocessingShape" mc:Ignorable="w14 w15 w16se w16cid w16 w16cex w16sdtdh w16sdtfl w16du wp14">
   <w:body>
+    <w:bookmarkStart w:id="0" w:name="header" w:displacedByCustomXml="next"/>
+    <w:bookmarkEnd w:id="0" w:displacedByCustomXml="next"/>
+    <w:bookmarkStart w:id="1" w:name="X1b89b20a0b11391104df4eef646f9f45e28de63" w:displacedByCustomXml="next"/>
+    <w:bookmarkStart w:id="2" w:name="content" w:displacedByCustomXml="next"/>
+    <w:sdt>
+      <w:sdtPr>
+        <w:id w:val="1886680532"/>
+        <w:docPartObj>
+          <w:docPartGallery w:val="Cover Pages"/>
+          <w:docPartUnique/>
+        </w:docPartObj>
+      </w:sdtPr>
+      <w:sdtEndPr>
+        <w:rPr>
+          <w:lang w:val="en-GB"/>
+        </w:rPr>
+      </w:sdtEndPr>
+      <w:sdtContent>
+        <w:p>
+          <w:r>
+            <w:rPr>
+              <w:noProof/>
+            </w:rPr>
+            <w:pict w14:anchorId="538BCA0F">
+              <v:group id="Group 198" o:spid="_x0000_s1027" style="position:absolute;margin-left:0;margin-top:0;width:540.55pt;height:718.4pt;z-index:-251657216;mso-width-percent:882;mso-height-percent:909;mso-position-horizontal:center;mso-position-horizontal-relative:page;mso-position-vertical:center;mso-position-vertical-relative:page;mso-width-percent:882;mso-height-percent:909" coordsize="68648,91235" o:gfxdata="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">
+                <v:rect id="Rectangle 194" o:spid="_x0000_s1028" style="position:absolute;width:68580;height:13716;visibility:visible;mso-wrap-style:square;v-text-anchor:middle" o:gfxdata="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" fillcolor="#549e39 [3204]" stroked="f" strokeweight="1pt"/>
+                <v:rect id="Rectangle 195" o:spid="_x0000_s1029" style="position:absolute;top:40943;width:68580;height:50292;visibility:visible;mso-wrap-style:square;v-text-anchor:bottom" o:gfxdata="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" fillcolor="#549e39 [3204]" stroked="f" strokeweight="1pt">
+                  <v:textbox inset="36pt,57.6pt,36pt,36pt">
+                    <w:txbxContent>
+                      <w:sdt>
+                        <w:sdtPr>
+                          <w:rPr>
+                            <w:color w:val="FFFFFF" w:themeColor="background1"/>
+                          </w:rPr>
+                          <w:alias w:val="Author"/>
+                          <w:tag w:val=""/>
+                          <w:id w:val="945428907"/>
+                          <w:dataBinding w:prefixMappings="xmlns:ns0='http://purl.org/dc/elements/1.1/' xmlns:ns1='http://schemas.openxmlformats.org/package/2006/metadata/core-properties' " w:xpath="/ns1:coreProperties[1]/ns0:creator[1]" w:storeItemID="{6C3C8BC8-F283-45AE-878A-BAB7291924A1}"/>
+                          <w:text/>
+                        </w:sdtPr>
+                        <w:sdtContent>
+                          <w:p>
+                            <w:pPr>
+                              <w:pStyle w:val="NoSpacing"/>
+                              <w:spacing w:before="120"/>
+                              <w:jc w:val="center"/>
+                              <w:rPr>
+                                <w:color w:val="FFFFFF" w:themeColor="background1"/>
+                              </w:rPr>
+                            </w:pPr>
+                            <w:r>
+                              <w:rPr>
+                                <w:color w:val="FFFFFF" w:themeColor="background1"/>
+                                <w:lang w:val="en-GB"/>
+                              </w:rPr>
+                              <w:t>Ruslan Lytvynov</w:t>
+                            </w:r>
+                          </w:p>
+                        </w:sdtContent>
+                      </w:sdt>
+                      <w:p>
+                        <w:pPr>
+                          <w:pStyle w:val="NoSpacing"/>
+                          <w:spacing w:before="120"/>
+                          <w:jc w:val="center"/>
+                          <w:rPr>
+                            <w:color w:val="FFFFFF" w:themeColor="background1"/>
+                          </w:rPr>
+                        </w:pPr>
+                        <w:sdt>
+                          <w:sdtPr>
+                            <w:rPr>
+                              <w:caps/>
+                              <w:color w:val="FFFFFF" w:themeColor="background1"/>
+                            </w:rPr>
+                            <w:alias w:val="Company"/>
+                            <w:tag w:val=""/>
+                            <w:id w:val="1618182777"/>
+                            <w:showingPlcHdr/>
+                            <w:dataBinding w:prefixMappings="xmlns:ns0='http://schemas.openxmlformats.org/officeDocument/2006/extended-properties' " w:xpath="/ns0:Properties[1]/ns0:Company[1]" w:storeItemID="{6668398D-A668-4E3E-A5EB-62B293D839F1}"/>
+                            <w:text/>
+                          </w:sdtPr>
+                          <w:sdtContent>
+                            <w:r>
+                              <w:rPr>
+                                <w:caps/>
+                                <w:color w:val="FFFFFF" w:themeColor="background1"/>
+                              </w:rPr>
+                              <w:t xml:space="preserve">     </w:t>
+                            </w:r>
+                          </w:sdtContent>
+                        </w:sdt>
+                        <w:r>
+                          <w:rPr>
+                            <w:color w:val="FFFFFF" w:themeColor="background1"/>
+                          </w:rPr>
+                          <w:t>  </w:t>
+                        </w:r>
+                        <w:sdt>
+                          <w:sdtPr>
+                            <w:rPr>
+                              <w:color w:val="FFFFFF" w:themeColor="background1"/>
+                            </w:rPr>
+                            <w:alias w:val="Address"/>
+                            <w:tag w:val=""/>
+                            <w:id w:val="-253358678"/>
+                            <w:dataBinding w:prefixMappings="xmlns:ns0='http://schemas.microsoft.com/office/2006/coverPageProps' " w:xpath="/ns0:CoverPageProperties[1]/ns0:CompanyAddress[1]" w:storeItemID="{55AF091B-3C7A-41E3-B477-F2FDAA23CFDA}"/>
+                            <w:text/>
+                          </w:sdtPr>
+                          <w:sdtContent>
+                            <w:r>
+                              <w:rPr>
+                                <w:color w:val="FFFFFF" w:themeColor="background1"/>
+                                <w:lang w:val="en-GB"/>
+                              </w:rPr>
+                              <w:t>St Andrews</w:t>
+                            </w:r>
+                          </w:sdtContent>
+                        </w:sdt>
+                      </w:p>
+                    </w:txbxContent>
+                  </v:textbox>
+                </v:rect>
+                <v:shapetype id="_x0000_t202" coordsize="21600,21600" o:spt="202" path="m,l,21600r21600,l21600,xe">
+                  <v:stroke joinstyle="miter"/>
+                  <v:path gradientshapeok="t" o:connecttype="rect"/>
+                </v:shapetype>
+                <v:shape id="Text Box 196" o:spid="_x0000_s1030" type="#_x0000_t202" style="position:absolute;left:68;top:13716;width:68580;height:27227;visibility:visible;mso-wrap-style:square;v-text-anchor:middle" o:gfxdata="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" fillcolor="white [3212]" stroked="f" strokeweight=".5pt">
+                  <v:textbox inset="36pt,7.2pt,36pt,7.2pt">
+                    <w:txbxContent>
+                      <w:sdt>
+                        <w:sdtPr>
+                          <w:rPr>
+                            <w:rFonts w:asciiTheme="majorHAnsi" w:eastAsiaTheme="majorEastAsia" w:hAnsiTheme="majorHAnsi" w:cstheme="majorBidi"/>
+                            <w:caps/>
+                            <w:color w:val="549E39" w:themeColor="accent1"/>
+                            <w:sz w:val="72"/>
+                            <w:szCs w:val="72"/>
+                          </w:rPr>
+                          <w:alias w:val="Title"/>
+                          <w:tag w:val=""/>
+                          <w:id w:val="-9991715"/>
+                          <w:dataBinding w:prefixMappings="xmlns:ns0='http://purl.org/dc/elements/1.1/' xmlns:ns1='http://schemas.openxmlformats.org/package/2006/metadata/core-properties' " w:xpath="/ns1:coreProperties[1]/ns0:title[1]" w:storeItemID="{6C3C8BC8-F283-45AE-878A-BAB7291924A1}"/>
+                          <w:text/>
+                        </w:sdtPr>
+                        <w:sdtContent>
+                          <w:p>
+                            <w:pPr>
+                              <w:pStyle w:val="NoSpacing"/>
+                              <w:jc w:val="center"/>
+                              <w:rPr>
+                                <w:rFonts w:asciiTheme="majorHAnsi" w:eastAsiaTheme="majorEastAsia" w:hAnsiTheme="majorHAnsi" w:cstheme="majorBidi"/>
+                                <w:caps/>
+                                <w:color w:val="549E39" w:themeColor="accent1"/>
+                                <w:sz w:val="72"/>
+                                <w:szCs w:val="72"/>
+                                <w:lang w:val="en-GB"/>
+                              </w:rPr>
+                            </w:pPr>
+                            <w:r>
+                              <w:rPr>
+                                <w:rFonts w:asciiTheme="majorHAnsi" w:eastAsiaTheme="majorEastAsia" w:hAnsiTheme="majorHAnsi" w:cstheme="majorBidi"/>
+                                <w:caps/>
+                                <w:color w:val="549E39" w:themeColor="accent1"/>
+                                <w:sz w:val="72"/>
+                                <w:szCs w:val="72"/>
+                                <w:lang w:val="en-GB"/>
+                              </w:rPr>
+                              <w:t>Greencoat UK Wind (UKW) stock pitch</w:t>
+                            </w:r>
+                          </w:p>
+                        </w:sdtContent>
+                      </w:sdt>
+                    </w:txbxContent>
+                  </v:textbox>
+                </v:shape>
+                <w10:wrap anchorx="page" anchory="page"/>
+              </v:group>
+            </w:pict>
+          </w:r>
+        </w:p>
+        <w:p>
+          <w:pPr>
+            <w:rPr>
+              <w:lang w:val="en-GB"/>
+            </w:rPr>
+          </w:pPr>
+          <w:r>
+            <w:rPr>
+              <w:lang w:val="en-GB"/>
+            </w:rPr>
+            <w:br w:type="page"/>
+          </w:r>
+        </w:p>
+        <w:sdt>
+          <w:sdtPr>
+            <w:rPr>
+              <w:caps w:val="0"/>
+              <w:color w:val="auto"/>
+              <w:spacing w:val="0"/>
+              <w:sz w:val="20"/>
+              <w:szCs w:val="20"/>
+            </w:rPr>
+            <w:id w:val="1299420076"/>
+            <w:docPartObj>
+              <w:docPartGallery w:val="Table of Contents"/>
+              <w:docPartUnique/>
+            </w:docPartObj>
+          </w:sdtPr>
+          <w:sdtEndPr>
+            <w:rPr>
+              <w:b/>
+              <w:bCs/>
+              <w:noProof/>
+            </w:rPr>
+          </w:sdtEndPr>
+          <w:sdtContent>
+            <w:p>
+              <w:pPr>
+                <w:pStyle w:val="TOCHeading"/>
+              </w:pPr>
+              <w:r>
+                <w:t>Contents</w:t>
+              </w:r>
+            </w:p>
+            <w:p>
+              <w:pPr>
+                <w:pStyle w:val="TOC1"/>
+                <w:tabs>
+                  <w:tab w:val="right" w:leader="dot" w:pos="9963"/>
+                </w:tabs>
+                <w:rPr>
+                  <w:noProof/>
+                  <w:kern w:val="2"/>
+                  <w:sz w:val="24"/>
+                  <w:szCs w:val="24"/>
+                  <w:lang w:val="en-GB" w:eastAsia="en-GB"/>
+                  <w14:ligatures w14:val="standardContextual"/>
+                </w:rPr>
+              </w:pPr>
+              <w:r>
+                <w:fldChar w:fldCharType="begin"/>
+              </w:r>
+              <w:r>
+                <w:instrText xml:space="preserve"> TOC \o "1-3" \h \z \u </w:instrText>
+              </w:r>
+              <w:r>
+                <w:fldChar w:fldCharType="separate"/>
+              </w:r>
+              <w:hyperlink w:anchor="_Toc211952121" w:history="1">
+                <w:r>
+                  <w:rPr>
+                    <w:rStyle w:val="Hyperlink"/>
+                    <w:noProof/>
+                    <w:lang w:val="en-GB"/>
+                  </w:rPr>
+                  <w:t>Greencoat UK Wind (UKW) – High-Yield Renewable Power Play</w:t>
+                </w:r>
+                <w:r>
+                  <w:rPr>
+                    <w:noProof/>
+                    <w:webHidden/>
+                  </w:rPr>
+                  <w:tab/>
+                </w:r>
+                <w:r>
+                  <w:rPr>
+                    <w:noProof/>
+                    <w:webHidden/>
+                  </w:rPr>
+                  <w:fldChar w:fldCharType="begin"/>
+                </w:r>
+                <w:r>
+                  <w:rPr>
+                    <w:noProof/>
+                    <w:webHidden/>
+                  </w:rPr>
+                  <w:instrText xml:space="preserve"> PAGEREF _Toc211952121 \h </w:instrText>
+                </w:r>
+                <w:r>
+                  <w:rPr>
+                    <w:noProof/>
+                    <w:webHidden/>
+                  </w:rPr>
+                </w:r>
+                <w:r>
+                  <w:rPr>
+                    <w:noProof/>
+                    <w:webHidden/>
+                  </w:rPr>
+                  <w:fldChar w:fldCharType="separate"/>
+                </w:r>
+                <w:r>
+                  <w:rPr>
+                    <w:noProof/>
+                    <w:webHidden/>
+                  </w:rPr>
+                  <w:t>2</w:t>
+                </w:r>
+                <w:r>
+                  <w:rPr>
+                    <w:noProof/>
+                    <w:webHidden/>
+                  </w:rPr>
+                  <w:fldChar w:fldCharType="end"/>
+                </w:r>
+              </w:hyperlink>
+            </w:p>
+            <w:p>
+              <w:pPr>
+                <w:pStyle w:val="TOC2"/>
+                <w:tabs>
+                  <w:tab w:val="right" w:leader="dot" w:pos="9963"/>
+                </w:tabs>
+                <w:rPr>
+                  <w:noProof/>
+                  <w:kern w:val="2"/>
+                  <w:sz w:val="24"/>
+                  <w:szCs w:val="24"/>
+                  <w:lang w:val="en-GB" w:eastAsia="en-GB"/>
+                  <w14:ligatures w14:val="standardContextual"/>
+                </w:rPr>
+              </w:pPr>
+              <w:hyperlink w:anchor="_Toc211952122" w:history="1">
+                <w:r>
+                  <w:rPr>
+                    <w:rStyle w:val="Hyperlink"/>
+                    <w:noProof/>
+                    <w:lang w:val="en-GB"/>
+                  </w:rPr>
+                  <w:t>Market Overview: Structural Pricing Advantage for Wind Energy</w:t>
+                </w:r>
+                <w:r>
+                  <w:rPr>
+                    <w:noProof/>
+                    <w:webHidden/>
+                  </w:rPr>
+                  <w:tab/>
+                </w:r>
+                <w:r>
+                  <w:rPr>
+                    <w:noProof/>
+                    <w:webHidden/>
+                  </w:rPr>
+                  <w:fldChar w:fldCharType="begin"/>
+                </w:r>
+                <w:r>
+                  <w:rPr>
+                    <w:noProof/>
+                    <w:webHidden/>
+                  </w:rPr>
+                  <w:instrText xml:space="preserve"> PAGEREF _Toc211952122 \h </w:instrText>
+                </w:r>
+                <w:r>
+                  <w:rPr>
+                    <w:noProof/>
+                    <w:webHidden/>
+                  </w:rPr>
+                </w:r>
+                <w:r>
+                  <w:rPr>
+                    <w:noProof/>
+                    <w:webHidden/>
+                  </w:rPr>
+                  <w:fldChar w:fldCharType="separate"/>
+                </w:r>
+                <w:r>
+                  <w:rPr>
+                    <w:noProof/>
+                    <w:webHidden/>
+                  </w:rPr>
+                  <w:t>2</w:t>
+                </w:r>
+                <w:r>
+                  <w:rPr>
+                    <w:noProof/>
+                    <w:webHidden/>
+                  </w:rPr>
+                  <w:fldChar w:fldCharType="end"/>
+                </w:r>
+              </w:hyperlink>
+            </w:p>
+            <w:p>
+              <w:pPr>
+                <w:pStyle w:val="TOC2"/>
+                <w:tabs>
+                  <w:tab w:val="right" w:leader="dot" w:pos="9963"/>
+                </w:tabs>
+                <w:rPr>
+                  <w:noProof/>
+                  <w:kern w:val="2"/>
+                  <w:sz w:val="24"/>
+                  <w:szCs w:val="24"/>
+                  <w:lang w:val="en-GB" w:eastAsia="en-GB"/>
+                  <w14:ligatures w14:val="standardContextual"/>
+                </w:rPr>
+              </w:pPr>
+              <w:hyperlink w:anchor="_Toc211952123" w:history="1">
+                <w:r>
+                  <w:rPr>
+                    <w:rStyle w:val="Hyperlink"/>
+                    <w:noProof/>
+                    <w:lang w:val="en-GB"/>
+                  </w:rPr>
+                  <w:t>Wind Energy Economics: High Margins from Low Costs</w:t>
+                </w:r>
+                <w:r>
+                  <w:rPr>
+                    <w:noProof/>
+                    <w:webHidden/>
+                  </w:rPr>
+                  <w:tab/>
+                </w:r>
+                <w:r>
+                  <w:rPr>
+                    <w:noProof/>
+                    <w:webHidden/>
+                  </w:rPr>
+                  <w:fldChar w:fldCharType="begin"/>
+                </w:r>
+                <w:r>
+                  <w:rPr>
+                    <w:noProof/>
+                    <w:webHidden/>
+                  </w:rPr>
+                  <w:instrText xml:space="preserve"> PAGEREF _Toc211952123 \h </w:instrText>
+                </w:r>
+                <w:r>
+                  <w:rPr>
+                    <w:noProof/>
+                    <w:webHidden/>
+                  </w:rPr>
+                </w:r>
+                <w:r>
+                  <w:rPr>
+                    <w:noProof/>
+                    <w:webHidden/>
+                  </w:rPr>
+                  <w:fldChar w:fldCharType="separate"/>
+                </w:r>
+                <w:r>
+                  <w:rPr>
+                    <w:noProof/>
+                    <w:webHidden/>
+                  </w:rPr>
+                  <w:t>3</w:t>
+                </w:r>
+                <w:r>
+                  <w:rPr>
+                    <w:noProof/>
+                    <w:webHidden/>
+                  </w:rPr>
+                  <w:fldChar w:fldCharType="end"/>
+                </w:r>
+              </w:hyperlink>
+            </w:p>
+            <w:p>
+              <w:pPr>
+                <w:pStyle w:val="TOC2"/>
+                <w:tabs>
+                  <w:tab w:val="right" w:leader="dot" w:pos="9963"/>
+                </w:tabs>
+                <w:rPr>
+                  <w:noProof/>
+                  <w:kern w:val="2"/>
+                  <w:sz w:val="24"/>
+                  <w:szCs w:val="24"/>
+                  <w:lang w:val="en-GB" w:eastAsia="en-GB"/>
+                  <w14:ligatures w14:val="standardContextual"/>
+                </w:rPr>
+              </w:pPr>
+              <w:hyperlink w:anchor="_Toc211952124" w:history="1">
+                <w:r>
+                  <w:rPr>
+                    <w:rStyle w:val="Hyperlink"/>
+                    <w:noProof/>
+                    <w:lang w:val="en-GB"/>
+                  </w:rPr>
+                  <w:t>Company Profile: Greencoat UK Wind’s Assets and Cash Flows</w:t>
+                </w:r>
+                <w:r>
+                  <w:rPr>
+                    <w:noProof/>
+                    <w:webHidden/>
+                  </w:rPr>
+                  <w:tab/>
+                </w:r>
+                <w:r>
+                  <w:rPr>
+                    <w:noProof/>
+                    <w:webHidden/>
+                  </w:rPr>
+                  <w:fldChar w:fldCharType="begin"/>
+                </w:r>
+                <w:r>
+                  <w:rPr>
+                    <w:noProof/>
+                    <w:webHidden/>
+                  </w:rPr>
+                  <w:instrText xml:space="preserve"> PAGEREF _Toc211952124 \h </w:instrText>
+                </w:r>
+                <w:r>
+                  <w:rPr>
+                    <w:noProof/>
+                    <w:webHidden/>
+                  </w:rPr>
+                </w:r>
+                <w:r>
+                  <w:rPr>
+                    <w:noProof/>
+                    <w:webHidden/>
+                  </w:rPr>
+                  <w:fldChar w:fldCharType="separate"/>
+                </w:r>
+                <w:r>
+                  <w:rPr>
+                    <w:noProof/>
+                    <w:webHidden/>
+                  </w:rPr>
+                  <w:t>4</w:t>
+                </w:r>
+                <w:r>
+                  <w:rPr>
+                    <w:noProof/>
+                    <w:webHidden/>
+                  </w:rPr>
+                  <w:fldChar w:fldCharType="end"/>
+                </w:r>
+              </w:hyperlink>
+            </w:p>
+            <w:p>
+              <w:pPr>
+                <w:pStyle w:val="TOC2"/>
+                <w:tabs>
+                  <w:tab w:val="right" w:leader="dot" w:pos="9963"/>
+                </w:tabs>
+                <w:rPr>
+                  <w:noProof/>
+                  <w:kern w:val="2"/>
+                  <w:sz w:val="24"/>
+                  <w:szCs w:val="24"/>
+                  <w:lang w:val="en-GB" w:eastAsia="en-GB"/>
+                  <w14:ligatures w14:val="standardContextual"/>
+                </w:rPr>
+              </w:pPr>
+              <w:hyperlink w:anchor="_Toc211952125" w:history="1">
+                <w:r>
+                  <w:rPr>
+                    <w:rStyle w:val="Hyperlink"/>
+                    <w:noProof/>
+                    <w:lang w:val="en-GB"/>
+                  </w:rPr>
+                  <w:t>Valuation &amp; Outlook: Inflation-Linked Dividends at a Discount</w:t>
+                </w:r>
+                <w:r>
+                  <w:rPr>
+                    <w:noProof/>
+                    <w:webHidden/>
+                  </w:rPr>
+                  <w:tab/>
+                </w:r>
+                <w:r>
+                  <w:rPr>
+                    <w:noProof/>
+                    <w:webHidden/>
+                  </w:rPr>
+                  <w:fldChar w:fldCharType="begin"/>
+                </w:r>
+                <w:r>
+                  <w:rPr>
+                    <w:noProof/>
+                    <w:webHidden/>
+                  </w:rPr>
+                  <w:instrText xml:space="preserve"> PAGEREF _Toc211952125 \h </w:instrText>
+                </w:r>
+                <w:r>
+                  <w:rPr>
+                    <w:noProof/>
+                    <w:webHidden/>
+                  </w:rPr>
+                </w:r>
+                <w:r>
+                  <w:rPr>
+                    <w:noProof/>
+                    <w:webHidden/>
+                  </w:rPr>
+                  <w:fldChar w:fldCharType="separate"/>
+                </w:r>
+                <w:r>
+                  <w:rPr>
+                    <w:noProof/>
+                    <w:webHidden/>
+                  </w:rPr>
+                  <w:t>6</w:t>
+                </w:r>
+                <w:r>
+                  <w:rPr>
+                    <w:noProof/>
+                    <w:webHidden/>
+                  </w:rPr>
+                  <w:fldChar w:fldCharType="end"/>
+                </w:r>
+              </w:hyperlink>
+            </w:p>
+            <w:p>
+              <w:pPr>
+                <w:pStyle w:val="TOC2"/>
+                <w:tabs>
+                  <w:tab w:val="right" w:leader="dot" w:pos="9963"/>
+                </w:tabs>
+                <w:rPr>
+                  <w:noProof/>
+                  <w:kern w:val="2"/>
+                  <w:sz w:val="24"/>
+                  <w:szCs w:val="24"/>
+                  <w:lang w:val="en-GB" w:eastAsia="en-GB"/>
+                  <w14:ligatures w14:val="standardContextual"/>
+                </w:rPr>
+              </w:pPr>
+              <w:hyperlink w:anchor="_Toc211952126" w:history="1">
+                <w:r>
+                  <w:rPr>
+                    <w:rStyle w:val="Hyperlink"/>
+                    <w:noProof/>
+                    <w:lang w:val="en-GB"/>
+                  </w:rPr>
+                  <w:t>Risk Assessment and Mitigation</w:t>
+                </w:r>
+                <w:r>
+                  <w:rPr>
+                    <w:noProof/>
+                    <w:webHidden/>
+                  </w:rPr>
+                  <w:tab/>
+                </w:r>
+                <w:r>
+                  <w:rPr>
+                    <w:noProof/>
+                    <w:webHidden/>
+                  </w:rPr>
+                  <w:fldChar w:fldCharType="begin"/>
+                </w:r>
+                <w:r>
+                  <w:rPr>
+                    <w:noProof/>
+                    <w:webHidden/>
+                  </w:rPr>
+                  <w:instrText xml:space="preserve"> PAGEREF _Toc211952126 \h </w:instrText>
+                </w:r>
+                <w:r>
+                  <w:rPr>
+                    <w:noProof/>
+                    <w:webHidden/>
+                  </w:rPr>
+                </w:r>
+                <w:r>
+                  <w:rPr>
+                    <w:noProof/>
+                    <w:webHidden/>
+                  </w:rPr>
+                  <w:fldChar w:fldCharType="separate"/>
+                </w:r>
+                <w:r>
+                  <w:rPr>
+                    <w:noProof/>
+                    <w:webHidden/>
+                  </w:rPr>
+                  <w:t>8</w:t>
+                </w:r>
+                <w:r>
+                  <w:rPr>
+                    <w:noProof/>
+                    <w:webHidden/>
+                  </w:rPr>
+                  <w:fldChar w:fldCharType="end"/>
+                </w:r>
+              </w:hyperlink>
+            </w:p>
+            <w:p>
+              <w:pPr>
+                <w:pStyle w:val="TOC2"/>
+                <w:tabs>
+                  <w:tab w:val="right" w:leader="dot" w:pos="9963"/>
+                </w:tabs>
+                <w:rPr>
+                  <w:noProof/>
+                  <w:kern w:val="2"/>
+                  <w:sz w:val="24"/>
+                  <w:szCs w:val="24"/>
+                  <w:lang w:val="en-GB" w:eastAsia="en-GB"/>
+                  <w14:ligatures w14:val="standardContextual"/>
+                </w:rPr>
+              </w:pPr>
+              <w:hyperlink w:anchor="_Toc211952127" w:history="1">
+                <w:r>
+                  <w:rPr>
+                    <w:rStyle w:val="Hyperlink"/>
+                    <w:noProof/>
+                    <w:lang w:val="en-GB"/>
+                  </w:rPr>
+                  <w:t>Conclusion</w:t>
+                </w:r>
+                <w:r>
+                  <w:rPr>
+                    <w:noProof/>
+                    <w:webHidden/>
+                  </w:rPr>
+                  <w:tab/>
+                </w:r>
+                <w:r>
+                  <w:rPr>
+                    <w:noProof/>
+                    <w:webHidden/>
+                  </w:rPr>
+                  <w:fldChar w:fldCharType="begin"/>
+                </w:r>
+                <w:r>
+                  <w:rPr>
+                    <w:noProof/>
+                    <w:webHidden/>
+                  </w:rPr>
+                  <w:instrText xml:space="preserve"> PAGEREF _Toc211952127 \h </w:instrText>
+                </w:r>
+                <w:r>
+                  <w:rPr>
+                    <w:noProof/>
+                    <w:webHidden/>
+                  </w:rPr>
+                </w:r>
+                <w:r>
+                  <w:rPr>
+                    <w:noProof/>
+                    <w:webHidden/>
+                  </w:rPr>
+                  <w:fldChar w:fldCharType="separate"/>
+                </w:r>
+                <w:r>
+                  <w:rPr>
+                    <w:noProof/>
+                    <w:webHidden/>
+                  </w:rPr>
+                  <w:t>10</w:t>
+                </w:r>
+                <w:r>
+                  <w:rPr>
+                    <w:noProof/>
+                    <w:webHidden/>
+                  </w:rPr>
+                  <w:fldChar w:fldCharType="end"/>
+                </w:r>
+              </w:hyperlink>
+            </w:p>
+            <w:p>
+              <w:pPr>
+                <w:pStyle w:val="TOC2"/>
+                <w:tabs>
+                  <w:tab w:val="right" w:leader="dot" w:pos="9963"/>
+                </w:tabs>
+                <w:rPr>
+                  <w:noProof/>
+                  <w:kern w:val="2"/>
+                  <w:sz w:val="24"/>
+                  <w:szCs w:val="24"/>
+                  <w:lang w:val="en-GB" w:eastAsia="en-GB"/>
+                  <w14:ligatures w14:val="standardContextual"/>
+                </w:rPr>
+              </w:pPr>
+              <w:hyperlink w:anchor="_Toc211952128" w:history="1">
+                <w:r>
+                  <w:rPr>
+                    <w:rStyle w:val="Hyperlink"/>
+                    <w:noProof/>
+                    <w:lang w:val="en-GB"/>
+                  </w:rPr>
+                  <w:t>Figures</w:t>
+                </w:r>
+                <w:r>
+                  <w:rPr>
+                    <w:noProof/>
+                    <w:webHidden/>
+                  </w:rPr>
+                  <w:tab/>
+                </w:r>
+                <w:r>
+                  <w:rPr>
+                    <w:noProof/>
+                    <w:webHidden/>
+                  </w:rPr>
+                  <w:fldChar w:fldCharType="begin"/>
+                </w:r>
+                <w:r>
+                  <w:rPr>
+                    <w:noProof/>
+                    <w:webHidden/>
+                  </w:rPr>
+                  <w:instrText xml:space="preserve"> PAGEREF _Toc211952128 \h </w:instrText>
+                </w:r>
+                <w:r>
+                  <w:rPr>
+                    <w:noProof/>
+                    <w:webHidden/>
+                  </w:rPr>
+                </w:r>
+                <w:r>
+                  <w:rPr>
+                    <w:noProof/>
+                    <w:webHidden/>
+                  </w:rPr>
+                  <w:fldChar w:fldCharType="separate"/>
+                </w:r>
+                <w:r>
+                  <w:rPr>
+                    <w:noProof/>
+                    <w:webHidden/>
+                  </w:rPr>
+                  <w:t>11</w:t>
+                </w:r>
+                <w:r>
+                  <w:rPr>
+                    <w:noProof/>
+                    <w:webHidden/>
+                  </w:rPr>
+                  <w:fldChar w:fldCharType="end"/>
+                </w:r>
+              </w:hyperlink>
+            </w:p>
+            <w:p>
+              <w:pPr>
+                <w:pStyle w:val="TOC2"/>
+                <w:tabs>
+                  <w:tab w:val="right" w:leader="dot" w:pos="9963"/>
+                </w:tabs>
+                <w:rPr>
+                  <w:noProof/>
+                  <w:kern w:val="2"/>
+                  <w:sz w:val="24"/>
+                  <w:szCs w:val="24"/>
+                  <w:lang w:val="en-GB" w:eastAsia="en-GB"/>
+                  <w14:ligatures w14:val="standardContextual"/>
+                </w:rPr>
+              </w:pPr>
+              <w:hyperlink w:anchor="_Toc211952129" w:history="1">
+                <w:r>
+                  <w:rPr>
+                    <w:rStyle w:val="Hyperlink"/>
+                    <w:noProof/>
+                    <w:lang w:val="en-GB"/>
+                  </w:rPr>
+                  <w:t>References</w:t>
+                </w:r>
+                <w:r>
+                  <w:rPr>
+                    <w:noProof/>
+                    <w:webHidden/>
+                  </w:rPr>
+                  <w:tab/>
+                </w:r>
+                <w:r>
+                  <w:rPr>
+                    <w:noProof/>
+                    <w:webHidden/>
+                  </w:rPr>
+                  <w:fldChar w:fldCharType="begin"/>
+                </w:r>
+                <w:r>
+                  <w:rPr>
+                    <w:noProof/>
+                    <w:webHidden/>
+                  </w:rPr>
+                  <w:instrText xml:space="preserve"> PAGEREF _Toc211952129 \h </w:instrText>
+                </w:r>
+                <w:r>
+                  <w:rPr>
+                    <w:noProof/>
+                    <w:webHidden/>
+                  </w:rPr>
+                </w:r>
+                <w:r>
+                  <w:rPr>
+                    <w:noProof/>
+                    <w:webHidden/>
+                  </w:rPr>
+                  <w:fldChar w:fldCharType="separate"/>
+                </w:r>
+                <w:r>
+                  <w:rPr>
+                    <w:noProof/>
+                    <w:webHidden/>
+                  </w:rPr>
+                  <w:t>15</w:t>
+                </w:r>
+                <w:r>
+                  <w:rPr>
+                    <w:noProof/>
+                    <w:webHidden/>
+                  </w:rPr>
+                  <w:fldChar w:fldCharType="end"/>
+                </w:r>
+              </w:hyperlink>
+            </w:p>
+            <w:p>
+              <w:r>
+                <w:rPr>
+                  <w:b/>
+                  <w:bCs/>
+                  <w:noProof/>
+                </w:rPr>
+                <w:fldChar w:fldCharType="end"/>
+              </w:r>
+            </w:p>
+          </w:sdtContent>
+        </w:sdt>
+        <w:p>
+          <w:pPr>
+            <w:rPr>
+              <w:lang w:val="en-GB"/>
+            </w:rPr>
+          </w:pPr>
+          <w:r>
+            <w:rPr>
+              <w:lang w:val="en-GB"/>
+            </w:rPr>
+            <w:br w:type="page"/>
+          </w:r>
+        </w:p>
+        <w:p>
+          <w:pPr>
+            <w:rPr>
+              <w:caps/>
+              <w:color w:val="FFFFFF" w:themeColor="background1"/>
+              <w:spacing w:val="15"/>
+              <w:sz w:val="22"/>
+              <w:szCs w:val="22"/>
+              <w:lang w:val="en-GB"/>
+            </w:rPr>
+          </w:pPr>
+        </w:p>
+      </w:sdtContent>
+    </w:sdt>
     <w:p>
       <w:pPr>
         <w:pStyle w:val="Heading1"/>
@@ -9,16 +948,14 @@
           <w:lang w:val="en-GB"/>
         </w:rPr>
       </w:pPr>
-      <w:bookmarkStart w:id="0" w:name="header"/>
-      <w:bookmarkStart w:id="1" w:name="X1b89b20a0b11391104df4eef646f9f45e28de63"/>
-      <w:bookmarkStart w:id="2" w:name="content"/>
-      <w:bookmarkEnd w:id="0"/>
+      <w:bookmarkStart w:id="3" w:name="_Toc211952121"/>
       <w:r>
         <w:rPr>
           <w:lang w:val="en-GB"/>
         </w:rPr>
         <w:t>Greencoat UK Wind (UKW) – High-Yield Renewable Power Play</w:t>
       </w:r>
+      <w:bookmarkEnd w:id="3"/>
     </w:p>
     <w:p>
       <w:pPr>
@@ -27,7 +964,8 @@
           <w:lang w:val="en-GB"/>
         </w:rPr>
       </w:pPr>
-      <w:bookmarkStart w:id="3" w:name="Xed53d19a6ad3d1c6049a46c5156653be4d164fa"/>
+      <w:bookmarkStart w:id="4" w:name="Xed53d19a6ad3d1c6049a46c5156653be4d164fa"/>
+      <w:bookmarkStart w:id="5" w:name="_Toc211952122"/>
       <w:r>
         <w:rPr>
           <w:lang w:val="en-GB"/>
@@ -42,6 +980,7 @@
         </w:rPr>
         <w:t>Structural Pricing Advantage for Wind Energy</w:t>
       </w:r>
+      <w:bookmarkEnd w:id="5"/>
     </w:p>
     <w:p>
       <w:pPr>
@@ -70,7 +1009,7 @@
         </w:rPr>
         <w:t xml:space="preserve"> system, all electricity generators get paid the price of the most expensive unit needed to meet demand – usually gas-fired power</w:t>
       </w:r>
-      <w:hyperlink r:id="rId6" w:anchor=":~:text=Under%20the%20%E2%80%98marginal%20cost%20pricing,usually%20burning%20gas">
+      <w:hyperlink r:id="rId9" w:anchor=":~:text=Under%20the%20%E2%80%98marginal%20cost%20pricing,usually%20burning%20gas">
         <w:r>
           <w:rPr>
             <w:rStyle w:val="Hyperlink"/>
@@ -79,7 +1018,7 @@
           <w:t>[1]</w:t>
         </w:r>
       </w:hyperlink>
-      <w:hyperlink r:id="rId7" w:anchor=":~:text=Renewable%20generators%20typically%20have%20the,a%20carbon%20price%20on%20it">
+      <w:hyperlink r:id="rId10" w:anchor=":~:text=Renewable%20generators%20typically%20have%20the,a%20carbon%20price%20on%20it">
         <w:r>
           <w:rPr>
             <w:rStyle w:val="Hyperlink"/>
@@ -108,7 +1047,7 @@
         </w:rPr>
         <w:t xml:space="preserve"> set by costly gas generation. This pricing model has been in place for decades (with the Government affirming its efficiency in a 2022 review</w:t>
       </w:r>
-      <w:hyperlink r:id="rId8" w:anchor=":~:text=When%20reviewing%20the%20electricity%20market,costs%20to%20be%20kept%20down">
+      <w:hyperlink r:id="rId11" w:anchor=":~:text=When%20reviewing%20the%20electricity%20market,costs%20to%20be%20kept%20down">
         <w:r>
           <w:rPr>
             <w:rStyle w:val="Hyperlink"/>
@@ -163,7 +1102,7 @@
         </w:rPr>
         <w:t xml:space="preserve"> for low-cost renewable producers</w:t>
       </w:r>
-      <w:hyperlink r:id="rId9" w:anchor=":~:text=Why%20are%20some%20non,generators%20making%20large%20profits">
+      <w:hyperlink r:id="rId12" w:anchor=":~:text=Why%20are%20some%20non,generators%20making%20large%20profits">
         <w:r>
           <w:rPr>
             <w:rStyle w:val="Hyperlink"/>
@@ -183,18 +1122,20 @@
       <w:pPr>
         <w:pStyle w:val="BodyText"/>
         <w:rPr>
-          <w:lang w:val="en-GB"/>
-        </w:rPr>
-      </w:pPr>
-      <w:r>
-        <w:rPr>
           <w:i/>
           <w:iCs/>
           <w:lang w:val="en-GB"/>
         </w:rPr>
+      </w:pPr>
+      <w:r>
+        <w:rPr>
+          <w:i/>
+          <w:iCs/>
+          <w:lang w:val="en-GB"/>
+        </w:rPr>
         <w:t>Illustration of UK “marginal pricing”: even though wind and nuclear have lower costs, the market price for all generators is set by the last (most expensive) gas plant needed to meet demand</w:t>
       </w:r>
-      <w:hyperlink r:id="rId10" w:anchor=":~:text=Renewable%20generators%20typically%20have%20the,a%20carbon%20price%20on%20it">
+      <w:hyperlink r:id="rId13" w:anchor=":~:text=Renewable%20generators%20typically%20have%20the,a%20carbon%20price%20on%20it">
         <w:r>
           <w:rPr>
             <w:rStyle w:val="Hyperlink"/>
@@ -223,105 +1164,50 @@
       </w:pPr>
       <w:r>
         <w:rPr>
-          <w:lang w:val="en-GB"/>
-        </w:rPr>
-        <w:t>Over the past two years, this dynamic became a “</w:t>
-      </w:r>
-      <w:r>
-        <w:rPr>
-          <w:b/>
-          <w:bCs/>
-          <w:lang w:val="en-GB"/>
-        </w:rPr>
-        <w:t>money glitch</w:t>
-      </w:r>
-      <w:r>
-        <w:rPr>
-          <w:lang w:val="en-GB"/>
-        </w:rPr>
-        <w:t>” for renewables. Gas prices spiked dramatically in 2021–2022</w:t>
-      </w:r>
-      <w:hyperlink r:id="rId11" w:anchor=":~:text=In%20the%20second%20half%20of,made%20renewables%20comparatively%20even%20cheaper">
-        <w:r>
-          <w:rPr>
-            <w:rStyle w:val="Hyperlink"/>
-            <w:lang w:val="en-GB"/>
-          </w:rPr>
-          <w:t>[5]</w:t>
-        </w:r>
-      </w:hyperlink>
-      <w:hyperlink r:id="rId12" w:anchor=":~:text=Image%3A%20Chart%20showing%20wholesale%20gas,market%20indicators%2C%20Day%20Ahead%20Contracts">
-        <w:r>
-          <w:rPr>
-            <w:rStyle w:val="Hyperlink"/>
-            <w:lang w:val="en-GB"/>
-          </w:rPr>
-          <w:t>[6]</w:t>
-        </w:r>
-      </w:hyperlink>
-      <w:r>
-        <w:rPr>
-          <w:lang w:val="en-GB"/>
-        </w:rPr>
-        <w:t xml:space="preserve"> (due to post-Covid demand and the Ukraine crisis), driving UK wholesale electricity prices to record levels. Wind farms, whose operating costs did </w:t>
-      </w:r>
-      <w:r>
-        <w:rPr>
-          <w:b/>
-          <w:bCs/>
-          <w:lang w:val="en-GB"/>
-        </w:rPr>
-        <w:t>not</w:t>
-      </w:r>
-      <w:r>
-        <w:rPr>
-          <w:lang w:val="en-GB"/>
-        </w:rPr>
-        <w:t xml:space="preserve"> rise comparably, enjoyed </w:t>
-      </w:r>
-      <w:r>
-        <w:rPr>
-          <w:b/>
-          <w:bCs/>
-          <w:lang w:val="en-GB"/>
-        </w:rPr>
-        <w:t>exceptional profit margins</w:t>
-      </w:r>
-      <w:r>
-        <w:rPr>
-          <w:lang w:val="en-GB"/>
-        </w:rPr>
-        <w:t>. For example, many non-gas generators reported large profits in 2022 thanks to the gas-driven price surge</w:t>
-      </w:r>
-      <w:hyperlink r:id="rId13" w:anchor=":~:text=Why%20are%20some%20non,generators%20making%20large%20profits">
-        <w:r>
-          <w:rPr>
-            <w:rStyle w:val="Hyperlink"/>
-            <w:lang w:val="en-GB"/>
-          </w:rPr>
-          <w:t>[4]</w:t>
-        </w:r>
-      </w:hyperlink>
-      <w:r>
-        <w:rPr>
-          <w:lang w:val="en-GB"/>
-        </w:rPr>
-        <w:t>. (This prompted the UK government to introduce a 45% windfall levy on low-carbon generator profits above a threshold</w:t>
-      </w:r>
-      <w:hyperlink r:id="rId14" w:anchor=":~:text=is%20above%20or%20below%20this">
-        <w:r>
-          <w:rPr>
-            <w:rStyle w:val="Hyperlink"/>
-            <w:lang w:val="en-GB"/>
-          </w:rPr>
-          <w:t>[7]</w:t>
-        </w:r>
-      </w:hyperlink>
-      <w:r>
-        <w:rPr>
-          <w:lang w:val="en-GB"/>
-        </w:rPr>
-        <w:t xml:space="preserve"> – a measure in effect until 2028.)</w:t>
+          <w:noProof/>
+          <w:lang w:val="en-GB"/>
+        </w:rPr>
+        <w:drawing>
+          <wp:inline distT="0" distB="0" distL="0" distR="0" wp14:anchorId="5CBCCB4B" wp14:editId="2B942DB2">
+            <wp:extent cx="6229350" cy="3129978"/>
+            <wp:effectExtent l="0" t="0" r="0" b="0"/>
+            <wp:docPr id="349672675" name="Picture 13" descr="A diagram of electricity&#10;&#10;AI-generated content may be incorrect."/>
+            <wp:cNvGraphicFramePr>
+              <a:graphicFrameLocks xmlns:a="http://schemas.openxmlformats.org/drawingml/2006/main" noChangeAspect="1"/>
+            </wp:cNvGraphicFramePr>
+            <a:graphic xmlns:a="http://schemas.openxmlformats.org/drawingml/2006/main">
+              <a:graphicData uri="http://schemas.openxmlformats.org/drawingml/2006/picture">
+                <pic:pic xmlns:pic="http://schemas.openxmlformats.org/drawingml/2006/picture">
+                  <pic:nvPicPr>
+                    <pic:cNvPr id="349672675" name="Picture 13" descr="A diagram of electricity&#10;&#10;AI-generated content may be incorrect."/>
+                    <pic:cNvPicPr/>
+                  </pic:nvPicPr>
+                  <pic:blipFill>
+                    <a:blip r:embed="rId14" cstate="print">
+                      <a:extLst>
+                        <a:ext uri="{28A0092B-C50C-407E-A947-70E740481C1C}">
+                          <a14:useLocalDpi xmlns:a14="http://schemas.microsoft.com/office/drawing/2010/main" val="0"/>
+                        </a:ext>
+                      </a:extLst>
+                    </a:blip>
+                    <a:stretch>
+                      <a:fillRect/>
+                    </a:stretch>
+                  </pic:blipFill>
+                  <pic:spPr>
+                    <a:xfrm>
+                      <a:off x="0" y="0"/>
+                      <a:ext cx="6258253" cy="3144500"/>
+                    </a:xfrm>
+                    <a:prstGeom prst="rect">
+                      <a:avLst/>
+                    </a:prstGeom>
+                  </pic:spPr>
+                </pic:pic>
+              </a:graphicData>
+            </a:graphic>
+          </wp:inline>
+        </w:drawing>
       </w:r>
     </w:p>
     <w:p>
@@ -335,155 +1221,276 @@
         <w:rPr>
           <w:lang w:val="en-GB"/>
         </w:rPr>
-        <w:t xml:space="preserve">Looking ahead, it’s </w:t>
-      </w:r>
-      <w:r>
-        <w:rPr>
-          <w:b/>
-          <w:bCs/>
-          <w:lang w:val="en-GB"/>
-        </w:rPr>
-        <w:t>unlikely</w:t>
-      </w:r>
-      <w:r>
-        <w:rPr>
-          <w:lang w:val="en-GB"/>
-        </w:rPr>
-        <w:t xml:space="preserve"> that the fundamental pricing mechanism will be upended in the near term. While the Government is studying market reforms to decouple renewables from gas (the REMA consultation)</w:t>
-      </w:r>
-      <w:hyperlink r:id="rId15" w:anchor=":~:text=Will%20renewable%20energy%20prices%20be,separated%20from%20gas%20prices">
-        <w:r>
-          <w:rPr>
-            <w:rStyle w:val="Hyperlink"/>
-            <w:lang w:val="en-GB"/>
-          </w:rPr>
-          <w:t>[8]</w:t>
-        </w:r>
-      </w:hyperlink>
-      <w:hyperlink r:id="rId16" w:anchor=":~:text=The%20UK%20Government%20has%20said,REMA">
-        <w:r>
-          <w:rPr>
-            <w:rStyle w:val="Hyperlink"/>
-            <w:lang w:val="en-GB"/>
-          </w:rPr>
-          <w:t>[9]</w:t>
-        </w:r>
-      </w:hyperlink>
-      <w:r>
-        <w:rPr>
-          <w:lang w:val="en-GB"/>
-        </w:rPr>
-        <w:t>, no major changes have been implemented. In fact, officials recently ruled out certain ideas (like “zonal pricing” by region) that could have penali</w:t>
-      </w:r>
-      <w:r>
-        <w:rPr>
-          <w:lang w:val="en-GB"/>
-        </w:rPr>
-        <w:t>s</w:t>
-      </w:r>
-      <w:r>
-        <w:rPr>
-          <w:lang w:val="en-GB"/>
-        </w:rPr>
-        <w:t>ed renewables</w:t>
-      </w:r>
-      <w:hyperlink r:id="rId17" w:anchor=":~:text=Thirdly%2C%20the%20grey%20cloud%20hanging,leading%20trusts%20in%20the%20sector">
-        <w:r>
-          <w:rPr>
-            <w:rStyle w:val="Hyperlink"/>
-            <w:lang w:val="en-GB"/>
-          </w:rPr>
-          <w:t>[10]</w:t>
-        </w:r>
-      </w:hyperlink>
-      <w:r>
-        <w:rPr>
-          <w:lang w:val="en-GB"/>
-        </w:rPr>
-        <w:t>. The current system provides transparent price signals and incentivi</w:t>
-      </w:r>
-      <w:r>
-        <w:rPr>
-          <w:lang w:val="en-GB"/>
-        </w:rPr>
-        <w:t>s</w:t>
-      </w:r>
-      <w:r>
-        <w:rPr>
-          <w:lang w:val="en-GB"/>
-        </w:rPr>
-        <w:t>es investment in low-cost generation</w:t>
-      </w:r>
-      <w:hyperlink r:id="rId18" w:anchor=":~:text=When%20reviewing%20the%20electricity%20market,costs%20to%20be%20kept%20down">
-        <w:r>
-          <w:rPr>
-            <w:rStyle w:val="Hyperlink"/>
-            <w:lang w:val="en-GB"/>
-          </w:rPr>
-          <w:t>[3]</w:t>
-        </w:r>
-      </w:hyperlink>
-      <w:r>
-        <w:rPr>
-          <w:lang w:val="en-GB"/>
-        </w:rPr>
-        <w:t xml:space="preserve"> – aligning with the UK’s long-term net-zero strategy. </w:t>
-      </w:r>
-      <w:r>
-        <w:rPr>
-          <w:b/>
-          <w:bCs/>
-          <w:lang w:val="en-GB"/>
-        </w:rPr>
-        <w:t>Bottom line:</w:t>
-      </w:r>
-      <w:r>
-        <w:rPr>
-          <w:lang w:val="en-GB"/>
-        </w:rPr>
-        <w:t xml:space="preserve"> UK wind producers benefit from selling “free” wind power at fossil fuel prices, a structurally </w:t>
-      </w:r>
-      <w:proofErr w:type="spellStart"/>
-      <w:r>
-        <w:rPr>
-          <w:lang w:val="en-GB"/>
-        </w:rPr>
-        <w:t>favorable</w:t>
-      </w:r>
-      <w:proofErr w:type="spellEnd"/>
-      <w:r>
-        <w:rPr>
-          <w:lang w:val="en-GB"/>
-        </w:rPr>
-        <w:t xml:space="preserve"> setup that has persisted for years.</w:t>
+        <w:t>Over the past two years, this dynamic became a “</w:t>
+      </w:r>
+      <w:r>
+        <w:rPr>
+          <w:b/>
+          <w:bCs/>
+          <w:lang w:val="en-GB"/>
+        </w:rPr>
+        <w:t>money glitch</w:t>
+      </w:r>
+      <w:r>
+        <w:rPr>
+          <w:lang w:val="en-GB"/>
+        </w:rPr>
+        <w:t>” for renewables. Gas prices spiked dramatically in 2021–2022</w:t>
+      </w:r>
+      <w:hyperlink r:id="rId15" w:anchor=":~:text=In%20the%20second%20half%20of,made%20renewables%20comparatively%20even%20cheaper">
+        <w:r>
+          <w:rPr>
+            <w:rStyle w:val="Hyperlink"/>
+            <w:lang w:val="en-GB"/>
+          </w:rPr>
+          <w:t>[5]</w:t>
+        </w:r>
+      </w:hyperlink>
+      <w:hyperlink r:id="rId16" w:anchor=":~:text=Image%3A%20Chart%20showing%20wholesale%20gas,market%20indicators%2C%20Day%20Ahead%20Contracts">
+        <w:r>
+          <w:rPr>
+            <w:rStyle w:val="Hyperlink"/>
+            <w:lang w:val="en-GB"/>
+          </w:rPr>
+          <w:t>[6]</w:t>
+        </w:r>
+      </w:hyperlink>
+      <w:r>
+        <w:rPr>
+          <w:lang w:val="en-GB"/>
+        </w:rPr>
+        <w:t xml:space="preserve"> (due to post-Covid demand and the Ukraine crisis), driving UK wholesale electricity prices to record levels. Wind farms, whose operating costs did </w:t>
+      </w:r>
+      <w:r>
+        <w:rPr>
+          <w:b/>
+          <w:bCs/>
+          <w:lang w:val="en-GB"/>
+        </w:rPr>
+        <w:t>not</w:t>
+      </w:r>
+      <w:r>
+        <w:rPr>
+          <w:lang w:val="en-GB"/>
+        </w:rPr>
+        <w:t xml:space="preserve"> rise comparably, enjoyed </w:t>
+      </w:r>
+      <w:r>
+        <w:rPr>
+          <w:b/>
+          <w:bCs/>
+          <w:lang w:val="en-GB"/>
+        </w:rPr>
+        <w:t>exceptional profit margins</w:t>
+      </w:r>
+      <w:r>
+        <w:rPr>
+          <w:lang w:val="en-GB"/>
+        </w:rPr>
+        <w:t>. For example, many non-gas generators reported large profits in 2022 thanks to the gas-driven price surge</w:t>
+      </w:r>
+      <w:hyperlink r:id="rId17" w:anchor=":~:text=Why%20are%20some%20non,generators%20making%20large%20profits">
+        <w:r>
+          <w:rPr>
+            <w:rStyle w:val="Hyperlink"/>
+            <w:lang w:val="en-GB"/>
+          </w:rPr>
+          <w:t>[4]</w:t>
+        </w:r>
+      </w:hyperlink>
+      <w:r>
+        <w:rPr>
+          <w:lang w:val="en-GB"/>
+        </w:rPr>
+        <w:t>. (This prompted the UK government to introduce a 45% windfall levy on low-carbon generator profits above a threshold</w:t>
+      </w:r>
+      <w:hyperlink r:id="rId18" w:anchor=":~:text=is%20above%20or%20below%20this">
+        <w:r>
+          <w:rPr>
+            <w:rStyle w:val="Hyperlink"/>
+            <w:lang w:val="en-GB"/>
+          </w:rPr>
+          <w:t>[7]</w:t>
+        </w:r>
+      </w:hyperlink>
+      <w:r>
+        <w:rPr>
+          <w:lang w:val="en-GB"/>
+        </w:rPr>
+        <w:t xml:space="preserve"> – a measure in effect until 2028.)</w:t>
       </w:r>
     </w:p>
     <w:p>
       <w:pPr>
-        <w:pStyle w:val="Heading2"/>
-        <w:rPr>
-          <w:lang w:val="en-GB"/>
-        </w:rPr>
-      </w:pPr>
-      <w:bookmarkStart w:id="4" w:name="X6125902daf8840f634c6ff3318652b448d7ffb2"/>
-      <w:bookmarkEnd w:id="3"/>
-      <w:r>
-        <w:rPr>
-          <w:lang w:val="en-GB"/>
-        </w:rPr>
-        <w:t xml:space="preserve">Wind Energy Economics: </w:t>
-      </w:r>
-      <w:r>
-        <w:rPr>
-          <w:b/>
-          <w:bCs/>
-          <w:lang w:val="en-GB"/>
-        </w:rPr>
-        <w:t>High Margins from Low Costs</w:t>
+        <w:pStyle w:val="BodyText"/>
+        <w:rPr>
+          <w:lang w:val="en-GB"/>
+        </w:rPr>
+      </w:pPr>
+      <w:r>
+        <w:rPr>
+          <w:lang w:val="en-GB"/>
+        </w:rPr>
+        <w:t xml:space="preserve">Looking ahead, it’s </w:t>
+      </w:r>
+      <w:r>
+        <w:rPr>
+          <w:b/>
+          <w:bCs/>
+          <w:lang w:val="en-GB"/>
+        </w:rPr>
+        <w:t>unlikely</w:t>
+      </w:r>
+      <w:r>
+        <w:rPr>
+          <w:lang w:val="en-GB"/>
+        </w:rPr>
+        <w:t xml:space="preserve"> that the fundamental pricing mechanism will be upended in the near term. While the Government is studying market reforms to decouple renewables from gas (the REMA consultation)</w:t>
+      </w:r>
+      <w:hyperlink r:id="rId19" w:anchor=":~:text=Will%20renewable%20energy%20prices%20be,separated%20from%20gas%20prices">
+        <w:r>
+          <w:rPr>
+            <w:rStyle w:val="Hyperlink"/>
+            <w:lang w:val="en-GB"/>
+          </w:rPr>
+          <w:t>[8]</w:t>
+        </w:r>
+      </w:hyperlink>
+      <w:hyperlink r:id="rId20" w:anchor=":~:text=The%20UK%20Government%20has%20said,REMA">
+        <w:r>
+          <w:rPr>
+            <w:rStyle w:val="Hyperlink"/>
+            <w:lang w:val="en-GB"/>
+          </w:rPr>
+          <w:t>[9]</w:t>
+        </w:r>
+      </w:hyperlink>
+      <w:r>
+        <w:rPr>
+          <w:lang w:val="en-GB"/>
+        </w:rPr>
+        <w:t>, no major changes have been implemented. In fact, officials recently ruled out certain ideas (like “zonal pricing” by region) that could have penali</w:t>
+      </w:r>
+      <w:r>
+        <w:rPr>
+          <w:lang w:val="en-GB"/>
+        </w:rPr>
+        <w:t>s</w:t>
+      </w:r>
+      <w:r>
+        <w:rPr>
+          <w:lang w:val="en-GB"/>
+        </w:rPr>
+        <w:t>ed renewables</w:t>
+      </w:r>
+      <w:hyperlink r:id="rId21" w:anchor=":~:text=Thirdly%2C%20the%20grey%20cloud%20hanging,leading%20trusts%20in%20the%20sector">
+        <w:r>
+          <w:rPr>
+            <w:rStyle w:val="Hyperlink"/>
+            <w:lang w:val="en-GB"/>
+          </w:rPr>
+          <w:t>[10]</w:t>
+        </w:r>
+      </w:hyperlink>
+      <w:r>
+        <w:rPr>
+          <w:lang w:val="en-GB"/>
+        </w:rPr>
+        <w:t>. The current system provides transparent price signals and incentivi</w:t>
+      </w:r>
+      <w:r>
+        <w:rPr>
+          <w:lang w:val="en-GB"/>
+        </w:rPr>
+        <w:t>s</w:t>
+      </w:r>
+      <w:r>
+        <w:rPr>
+          <w:lang w:val="en-GB"/>
+        </w:rPr>
+        <w:t>es investment in low-cost generation</w:t>
+      </w:r>
+      <w:hyperlink r:id="rId22" w:anchor=":~:text=When%20reviewing%20the%20electricity%20market,costs%20to%20be%20kept%20down">
+        <w:r>
+          <w:rPr>
+            <w:rStyle w:val="Hyperlink"/>
+            <w:lang w:val="en-GB"/>
+          </w:rPr>
+          <w:t>[3]</w:t>
+        </w:r>
+      </w:hyperlink>
+      <w:r>
+        <w:rPr>
+          <w:lang w:val="en-GB"/>
+        </w:rPr>
+        <w:t xml:space="preserve"> – aligning with the UK’s long-term net-zero strategy. </w:t>
+      </w:r>
+      <w:r>
+        <w:rPr>
+          <w:b/>
+          <w:bCs/>
+          <w:lang w:val="en-GB"/>
+        </w:rPr>
+        <w:t>Bottom line:</w:t>
+      </w:r>
+      <w:r>
+        <w:rPr>
+          <w:lang w:val="en-GB"/>
+        </w:rPr>
+        <w:t xml:space="preserve"> UK wind producers benefit from selling “free” wind power at fossil fuel prices, a structurally </w:t>
+      </w:r>
+      <w:proofErr w:type="spellStart"/>
+      <w:r>
+        <w:rPr>
+          <w:lang w:val="en-GB"/>
+        </w:rPr>
+        <w:t>favorable</w:t>
+      </w:r>
+      <w:proofErr w:type="spellEnd"/>
+      <w:r>
+        <w:rPr>
+          <w:lang w:val="en-GB"/>
+        </w:rPr>
+        <w:t xml:space="preserve"> setup that has persisted for years.</w:t>
       </w:r>
     </w:p>
     <w:p>
       <w:pPr>
+        <w:pStyle w:val="BodyText"/>
+        <w:rPr>
+          <w:lang w:val="en-GB"/>
+        </w:rPr>
+      </w:pPr>
+    </w:p>
+    <w:p>
+      <w:pPr>
+        <w:pStyle w:val="Heading2"/>
+        <w:rPr>
+          <w:lang w:val="en-GB"/>
+        </w:rPr>
+      </w:pPr>
+      <w:bookmarkStart w:id="6" w:name="X6125902daf8840f634c6ff3318652b448d7ffb2"/>
+      <w:bookmarkStart w:id="7" w:name="_Toc211952123"/>
+      <w:bookmarkEnd w:id="4"/>
+      <w:r>
+        <w:rPr>
+          <w:lang w:val="en-GB"/>
+        </w:rPr>
+        <w:lastRenderedPageBreak/>
+        <w:t xml:space="preserve">Wind Energy Economics: </w:t>
+      </w:r>
+      <w:r>
+        <w:rPr>
+          <w:b/>
+          <w:bCs/>
+          <w:lang w:val="en-GB"/>
+        </w:rPr>
+        <w:t>High Margins from Low Costs</w:t>
+      </w:r>
+      <w:bookmarkEnd w:id="7"/>
+    </w:p>
+    <w:p>
+      <w:pPr>
         <w:pStyle w:val="FirstParagraph"/>
         <w:rPr>
           <w:lang w:val="en-GB"/>
@@ -523,7 +1530,7 @@
         </w:rPr>
         <w:t xml:space="preserve"> of generation is negligible</w:t>
       </w:r>
-      <w:hyperlink r:id="rId19" w:anchor=":~:text=Renewable%20generators%20typically%20have%20the,a%20carbon%20price%20on%20it">
+      <w:hyperlink r:id="rId23" w:anchor=":~:text=Renewable%20generators%20typically%20have%20the,a%20carbon%20price%20on%20it">
         <w:r>
           <w:rPr>
             <w:rStyle w:val="Hyperlink"/>
@@ -605,7 +1612,7 @@
         </w:rPr>
         <w:t xml:space="preserve"> of capacity</w:t>
       </w:r>
-      <w:hyperlink r:id="rId20" w:anchor=":~:text=Commercial%20Wind%20Turbines">
+      <w:hyperlink r:id="rId24" w:anchor=":~:text=Commercial%20Wind%20Turbines">
         <w:r>
           <w:rPr>
             <w:rStyle w:val="Hyperlink"/>
@@ -660,7 +1667,7 @@
         </w:rPr>
         <w:t xml:space="preserve"> cost has fallen to around $33/MWh (≈£27) in recent years</w:t>
       </w:r>
-      <w:hyperlink r:id="rId21" w:anchor=":~:text=Analysis%20www,081">
+      <w:hyperlink r:id="rId25" w:anchor=":~:text=Analysis%20www,081">
         <w:r>
           <w:rPr>
             <w:rStyle w:val="Hyperlink"/>
@@ -714,7 +1721,7 @@
         </w:rPr>
         <w:t xml:space="preserve"> installed</w:t>
       </w:r>
-      <w:hyperlink r:id="rId22" w:anchor=":~:text=Commercial%20Wind%20Turbines">
+      <w:hyperlink r:id="rId26" w:anchor=":~:text=Commercial%20Wind%20Turbines">
         <w:r>
           <w:rPr>
             <w:rStyle w:val="Hyperlink"/>
@@ -727,14 +1734,7 @@
         <w:rPr>
           <w:lang w:val="en-GB"/>
         </w:rPr>
-        <w:t xml:space="preserve">. The greater output partly compensates, but at £100/MWh an offshore 1 MW unit (~4,400 MWh/year) would earn ~£440k annually, ~10–12% of its capex. Thus, offshore wind delivers solid but lower returns (high single-digit to ~10% yearly on investment) </w:t>
-      </w:r>
-      <w:r>
-        <w:rPr>
-          <w:lang w:val="en-GB"/>
-        </w:rPr>
-        <w:lastRenderedPageBreak/>
-        <w:t xml:space="preserve">under similar pricing assumptions. Indeed, offshore wind’s </w:t>
+        <w:t xml:space="preserve">. The greater output partly compensates, but at £100/MWh an offshore 1 MW unit (~4,400 MWh/year) would earn ~£440k annually, ~10–12% of its capex. Thus, offshore wind delivers solid but lower returns (high single-digit to ~10% yearly on investment) under similar pricing assumptions. Indeed, offshore wind’s </w:t>
       </w:r>
       <w:proofErr w:type="spellStart"/>
       <w:r>
@@ -868,7 +1868,7 @@
         </w:rPr>
         <w:t xml:space="preserve"> on revenues (even after staff and supply costs)</w:t>
       </w:r>
-      <w:hyperlink r:id="rId23" w:anchor=":~:text=An%20onshore%20wind%20project%20will,earn%20considerably%20more%20than%20this">
+      <w:hyperlink r:id="rId27" w:anchor=":~:text=An%20onshore%20wind%20project%20will,earn%20considerably%20more%20than%20this">
         <w:r>
           <w:rPr>
             <w:rStyle w:val="Hyperlink"/>
@@ -911,7 +1911,7 @@
         </w:rPr>
         <w:t xml:space="preserve"> dramatically over the past decade. Scale and technology advances drove down the lifetime cost per MWh by ~68% for onshore and ~60% for offshore from 2010–2021</w:t>
       </w:r>
-      <w:hyperlink r:id="rId24" w:anchor=":~:text=Renewable%20electricity%20generators%20have%20become,prices%20declining%20as%20capacity%20increases">
+      <w:hyperlink r:id="rId28" w:anchor=":~:text=Renewable%20electricity%20generators%20have%20become,prices%20declining%20as%20capacity%20increases">
         <w:r>
           <w:rPr>
             <w:rStyle w:val="Hyperlink"/>
@@ -943,312 +1943,137 @@
     </w:p>
     <w:p>
       <w:pPr>
-        <w:pStyle w:val="Heading2"/>
-        <w:rPr>
-          <w:lang w:val="en-GB"/>
-        </w:rPr>
-      </w:pPr>
-      <w:bookmarkStart w:id="5" w:name="X3b280d8d6a20e635e72d246de3e2bd74809634b"/>
-      <w:bookmarkEnd w:id="4"/>
-      <w:r>
-        <w:rPr>
-          <w:lang w:val="en-GB"/>
-        </w:rPr>
-        <w:t xml:space="preserve">Company Profile: </w:t>
-      </w:r>
-      <w:r>
-        <w:rPr>
-          <w:b/>
-          <w:bCs/>
-          <w:lang w:val="en-GB"/>
-        </w:rPr>
-        <w:t>Greencoat UK Wind’s Assets and Cash Flows</w:t>
+        <w:rPr>
+          <w:lang w:val="en-GB"/>
+        </w:rPr>
+      </w:pPr>
+      <w:r>
+        <w:rPr>
+          <w:lang w:val="en-GB"/>
+        </w:rPr>
+        <w:br w:type="page"/>
       </w:r>
     </w:p>
     <w:p>
       <w:pPr>
-        <w:pStyle w:val="FirstParagraph"/>
-        <w:rPr>
-          <w:lang w:val="en-GB"/>
-        </w:rPr>
-      </w:pPr>
-      <w:proofErr w:type="spellStart"/>
-      <w:r>
-        <w:rPr>
-          <w:b/>
-          <w:bCs/>
-          <w:lang w:val="en-GB"/>
-        </w:rPr>
-        <w:t>Greencoat</w:t>
-      </w:r>
-      <w:proofErr w:type="spellEnd"/>
-      <w:r>
-        <w:rPr>
-          <w:b/>
-          <w:bCs/>
-          <w:lang w:val="en-GB"/>
-        </w:rPr>
-        <w:t xml:space="preserve"> UK Wind (UKW)</w:t>
-      </w:r>
-      <w:r>
-        <w:rPr>
-          <w:lang w:val="en-GB"/>
-        </w:rPr>
-        <w:t xml:space="preserve"> is the UK’s largest listed renewable infrastructure fund, exclusively invested in domestic wind farms</w:t>
-      </w:r>
-      <w:hyperlink r:id="rId25" w:anchor=":~:text=GREENCOA%20T%20UK%20WIND%2001,the%20long%20term%20on%20a">
-        <w:r>
-          <w:rPr>
-            <w:rStyle w:val="Hyperlink"/>
-            <w:lang w:val="en-GB"/>
-          </w:rPr>
-          <w:t>[15]</w:t>
-        </w:r>
-      </w:hyperlink>
-      <w:r>
-        <w:rPr>
-          <w:lang w:val="en-GB"/>
-        </w:rPr>
-        <w:t xml:space="preserve">. The company’s </w:t>
-      </w:r>
-      <w:r>
-        <w:rPr>
-          <w:b/>
-          <w:bCs/>
-          <w:lang w:val="en-GB"/>
-        </w:rPr>
-        <w:t>portfolio</w:t>
-      </w:r>
-      <w:r>
-        <w:rPr>
-          <w:lang w:val="en-GB"/>
-        </w:rPr>
-        <w:t xml:space="preserve"> consists of 49 operating wind farm investments (a mix of onshore and offshore) with net generating capacity of ~</w:t>
-      </w:r>
-      <w:r>
-        <w:rPr>
-          <w:b/>
-          <w:bCs/>
-          <w:lang w:val="en-GB"/>
-        </w:rPr>
-        <w:t>2.0 GW</w:t>
-      </w:r>
-      <w:r>
-        <w:rPr>
-          <w:lang w:val="en-GB"/>
-        </w:rPr>
-        <w:t xml:space="preserve"> as of December 2024</w:t>
-      </w:r>
-      <w:hyperlink r:id="rId26" w:anchor=":~:text=%E2%80%A2%20Net%20cash%20generation%20,2GW%20as%20at%2031%C2%A0December%202024">
-        <w:r>
-          <w:rPr>
-            <w:rStyle w:val="Hyperlink"/>
-            <w:lang w:val="en-GB"/>
-          </w:rPr>
-          <w:t>[16]</w:t>
-        </w:r>
-      </w:hyperlink>
-      <w:r>
-        <w:rPr>
-          <w:lang w:val="en-GB"/>
-        </w:rPr>
-        <w:t>. This makes UKW a significant player – it owns roughly 6% of all UK wind capacity</w:t>
-      </w:r>
-      <w:hyperlink r:id="rId27" w:anchor=":~:text=availability%20and%20output%20over%20the,long%20term%2C%20to%20optimise%20revenues">
-        <w:r>
-          <w:rPr>
-            <w:rStyle w:val="Hyperlink"/>
-            <w:lang w:val="en-GB"/>
-          </w:rPr>
-          <w:t>[17]</w:t>
-        </w:r>
-      </w:hyperlink>
-      <w:r>
-        <w:rPr>
-          <w:lang w:val="en-GB"/>
-        </w:rPr>
-        <w:t>, with over 1,400 individual turbines under management.</w:t>
-      </w:r>
+        <w:pStyle w:val="Heading2"/>
+        <w:rPr>
+          <w:lang w:val="en-GB"/>
+        </w:rPr>
+      </w:pPr>
+      <w:bookmarkStart w:id="8" w:name="X3b280d8d6a20e635e72d246de3e2bd74809634b"/>
+      <w:bookmarkStart w:id="9" w:name="_Toc211952124"/>
+      <w:bookmarkEnd w:id="6"/>
+      <w:r>
+        <w:rPr>
+          <w:lang w:val="en-GB"/>
+        </w:rPr>
+        <w:lastRenderedPageBreak/>
+        <w:t xml:space="preserve">Company Profile: </w:t>
+      </w:r>
+      <w:r>
+        <w:rPr>
+          <w:b/>
+          <w:bCs/>
+          <w:lang w:val="en-GB"/>
+        </w:rPr>
+        <w:t>Greencoat UK Wind’s Assets and Cash Flows</w:t>
+      </w:r>
+      <w:bookmarkEnd w:id="9"/>
     </w:p>
     <w:p>
       <w:pPr>
-        <w:pStyle w:val="BodyText"/>
-        <w:rPr>
-          <w:lang w:val="en-GB"/>
-        </w:rPr>
-      </w:pPr>
-      <w:r>
-        <w:rPr>
-          <w:b/>
-          <w:bCs/>
-          <w:lang w:val="en-GB"/>
-        </w:rPr>
-        <w:t>Asset Base and Output:</w:t>
-      </w:r>
-      <w:r>
-        <w:rPr>
-          <w:lang w:val="en-GB"/>
-        </w:rPr>
-        <w:t xml:space="preserve"> UKW’s wind farms are geographically diversified across the UK. By portfolio value, about </w:t>
-      </w:r>
-      <w:r>
-        <w:rPr>
-          <w:b/>
-          <w:bCs/>
-          <w:lang w:val="en-GB"/>
-        </w:rPr>
-        <w:t>55%</w:t>
-      </w:r>
-      <w:r>
-        <w:rPr>
-          <w:lang w:val="en-GB"/>
-        </w:rPr>
-        <w:t xml:space="preserve"> of assets are onshore projects and </w:t>
-      </w:r>
-      <w:r>
-        <w:rPr>
-          <w:b/>
-          <w:bCs/>
-          <w:lang w:val="en-GB"/>
-        </w:rPr>
-        <w:t>45%</w:t>
-      </w:r>
-      <w:r>
-        <w:rPr>
-          <w:lang w:val="en-GB"/>
-        </w:rPr>
-        <w:t xml:space="preserve"> offshore</w:t>
-      </w:r>
-      <w:hyperlink r:id="rId28" w:anchor=":~:text=Investment%20Portfolio%20continued%20Breakdown%20of,55">
-        <w:r>
-          <w:rPr>
-            <w:rStyle w:val="Hyperlink"/>
-            <w:lang w:val="en-GB"/>
-          </w:rPr>
-          <w:t>[18]</w:t>
-        </w:r>
-      </w:hyperlink>
-      <w:r>
-        <w:rPr>
-          <w:lang w:val="en-GB"/>
-        </w:rPr>
-        <w:t>. In terms of location, ~</w:t>
-      </w:r>
-      <w:r>
-        <w:rPr>
-          <w:b/>
-          <w:bCs/>
-          <w:lang w:val="en-GB"/>
-        </w:rPr>
-        <w:t>49%</w:t>
-      </w:r>
-      <w:r>
-        <w:rPr>
-          <w:lang w:val="en-GB"/>
-        </w:rPr>
-        <w:t xml:space="preserve"> of the portfolio value is in England and ~</w:t>
-      </w:r>
-      <w:r>
-        <w:rPr>
-          <w:b/>
-          <w:bCs/>
-          <w:lang w:val="en-GB"/>
-        </w:rPr>
-        <w:t>41%</w:t>
-      </w:r>
-      <w:r>
-        <w:rPr>
-          <w:lang w:val="en-GB"/>
-        </w:rPr>
-        <w:t xml:space="preserve"> in Scotland (with ~7% Northern Ireland and 3% Wales) – reflecting broad regional spread</w:t>
-      </w:r>
-      <w:hyperlink r:id="rId29" w:anchor=":~:text=Investment%20Portfolio%20continued%20Breakdown%20of,55">
-        <w:r>
-          <w:rPr>
-            <w:rStyle w:val="Hyperlink"/>
-            <w:lang w:val="en-GB"/>
-          </w:rPr>
-          <w:t>[18]</w:t>
-        </w:r>
-      </w:hyperlink>
-      <w:r>
-        <w:rPr>
-          <w:lang w:val="en-GB"/>
-        </w:rPr>
-        <w:t xml:space="preserve">. This diversity helps smooth out local wind variations and grid constraints. In 2024, UKW’s fleet generated </w:t>
-      </w:r>
-      <w:r>
-        <w:rPr>
-          <w:b/>
-          <w:bCs/>
-          <w:lang w:val="en-GB"/>
-        </w:rPr>
-        <w:t>5,484 GWh</w:t>
-      </w:r>
-      <w:r>
-        <w:rPr>
-          <w:lang w:val="en-GB"/>
-        </w:rPr>
-        <w:t xml:space="preserve"> of renewable electricity</w:t>
-      </w:r>
-      <w:hyperlink r:id="rId30" w:anchor=":~:text=Highlights%20%E2%80%A2%20The%20Group%E2%80%99s%20investments,interests%20in%20Douglas%20West%20and">
-        <w:r>
-          <w:rPr>
-            <w:rStyle w:val="Hyperlink"/>
-            <w:lang w:val="en-GB"/>
-          </w:rPr>
-          <w:t>[19]</w:t>
-        </w:r>
-      </w:hyperlink>
-      <w:r>
-        <w:rPr>
-          <w:lang w:val="en-GB"/>
-        </w:rPr>
-        <w:t xml:space="preserve"> – enough to power ~2 million homes and displace 2.2 million tonnes of CO₂</w:t>
-      </w:r>
-      <w:hyperlink r:id="rId31" w:anchor=":~:text=NAV%20per%20share,from%20first%20principles%20to%20be">
-        <w:r>
-          <w:rPr>
-            <w:rStyle w:val="Hyperlink"/>
-            <w:lang w:val="en-GB"/>
-          </w:rPr>
-          <w:t>[20]</w:t>
-        </w:r>
-      </w:hyperlink>
-      <w:r>
-        <w:rPr>
-          <w:lang w:val="en-GB"/>
-        </w:rPr>
-        <w:t xml:space="preserve">. Notably, generation in 2024 was </w:t>
-      </w:r>
-      <w:r>
-        <w:rPr>
-          <w:b/>
-          <w:bCs/>
-          <w:lang w:val="en-GB"/>
-        </w:rPr>
-        <w:t>13% below budget</w:t>
-      </w:r>
-      <w:r>
-        <w:rPr>
-          <w:lang w:val="en-GB"/>
-        </w:rPr>
-        <w:t xml:space="preserve"> due to unusually low wind speeds and an offshore cable outage (at Hornsea 1)</w:t>
-      </w:r>
-      <w:hyperlink r:id="rId32" w:anchor=":~:text=Portfolio%20generation%20for%20the%20year,first%20half%20of%20the%20year">
-        <w:r>
-          <w:rPr>
-            <w:rStyle w:val="Hyperlink"/>
-            <w:lang w:val="en-GB"/>
-          </w:rPr>
-          <w:t>[21]</w:t>
-        </w:r>
-      </w:hyperlink>
-      <w:r>
-        <w:rPr>
-          <w:lang w:val="en-GB"/>
-        </w:rPr>
-        <w:t>. Even so, the portfolio produced roughly a 31% capacity factor for the year (5.48 TWh output on ~1.98 GW capacity). In a more typical wind year, output would likely have exceeded 6 TWh.</w:t>
+        <w:pStyle w:val="FirstParagraph"/>
+        <w:rPr>
+          <w:lang w:val="en-GB"/>
+        </w:rPr>
+      </w:pPr>
+      <w:r>
+        <w:rPr>
+          <w:b/>
+          <w:bCs/>
+          <w:lang w:val="en-GB"/>
+        </w:rPr>
+        <w:t>Greencoat UK Wind (UKW)</w:t>
+      </w:r>
+      <w:r>
+        <w:rPr>
+          <w:lang w:val="en-GB"/>
+        </w:rPr>
+        <w:t xml:space="preserve"> is the UK’s largest listed renewable infrastructure fund, exclusively invested in domestic wind farms</w:t>
+      </w:r>
+      <w:hyperlink r:id="rId29" w:anchor=":~:text=GREENCOA%20T%20UK%20WIND%2001,the%20long%20term%20on%20a">
+        <w:r>
+          <w:rPr>
+            <w:rStyle w:val="Hyperlink"/>
+            <w:lang w:val="en-GB"/>
+          </w:rPr>
+          <w:t>[15]</w:t>
+        </w:r>
+      </w:hyperlink>
+      <w:r>
+        <w:rPr>
+          <w:lang w:val="en-GB"/>
+        </w:rPr>
+        <w:t xml:space="preserve">. The company’s </w:t>
+      </w:r>
+      <w:r>
+        <w:rPr>
+          <w:b/>
+          <w:bCs/>
+          <w:lang w:val="en-GB"/>
+        </w:rPr>
+        <w:t>portfolio</w:t>
+      </w:r>
+      <w:r>
+        <w:rPr>
+          <w:lang w:val="en-GB"/>
+        </w:rPr>
+        <w:t xml:space="preserve"> consists of 49 operating wind farm investments (a mix of onshore and offshore) with net generating capacity of ~</w:t>
+      </w:r>
+      <w:r>
+        <w:rPr>
+          <w:b/>
+          <w:bCs/>
+          <w:lang w:val="en-GB"/>
+        </w:rPr>
+        <w:t>2.0 GW</w:t>
+      </w:r>
+      <w:r>
+        <w:rPr>
+          <w:lang w:val="en-GB"/>
+        </w:rPr>
+        <w:t xml:space="preserve"> as of December 2024</w:t>
+      </w:r>
+      <w:hyperlink r:id="rId30" w:anchor=":~:text=%E2%80%A2%20Net%20cash%20generation%20,2GW%20as%20at%2031%C2%A0December%202024">
+        <w:r>
+          <w:rPr>
+            <w:rStyle w:val="Hyperlink"/>
+            <w:lang w:val="en-GB"/>
+          </w:rPr>
+          <w:t>[16]</w:t>
+        </w:r>
+      </w:hyperlink>
+      <w:r>
+        <w:rPr>
+          <w:lang w:val="en-GB"/>
+        </w:rPr>
+        <w:t>. This makes UKW a significant player – it owns roughly 6% of all UK wind capacity</w:t>
+      </w:r>
+      <w:hyperlink r:id="rId31" w:anchor=":~:text=availability%20and%20output%20over%20the,long%20term%2C%20to%20optimise%20revenues">
+        <w:r>
+          <w:rPr>
+            <w:rStyle w:val="Hyperlink"/>
+            <w:lang w:val="en-GB"/>
+          </w:rPr>
+          <w:t>[17]</w:t>
+        </w:r>
+      </w:hyperlink>
+      <w:r>
+        <w:rPr>
+          <w:lang w:val="en-GB"/>
+        </w:rPr>
+        <w:t>, with over 1,400 individual turbines under management.</w:t>
       </w:r>
     </w:p>
     <w:p>
@@ -1264,9 +2089,17 @@
           <w:lang w:val="en-GB"/>
         </w:rPr>
         <w:drawing>
-          <wp:inline distT="0" distB="0" distL="0" distR="0" wp14:anchorId="239D2E0E" wp14:editId="57593D9F">
-            <wp:extent cx="4619625" cy="2057400"/>
+          <wp:anchor distT="0" distB="0" distL="114300" distR="114300" simplePos="0" relativeHeight="251647488" behindDoc="0" locked="0" layoutInCell="1" allowOverlap="1" wp14:anchorId="239D2E0E" wp14:editId="1F47C8A3">
+            <wp:simplePos x="0" y="0"/>
+            <wp:positionH relativeFrom="column">
+              <wp:posOffset>709930</wp:posOffset>
+            </wp:positionH>
+            <wp:positionV relativeFrom="paragraph">
+              <wp:posOffset>1553210</wp:posOffset>
+            </wp:positionV>
+            <wp:extent cx="4552950" cy="2000250"/>
             <wp:effectExtent l="0" t="0" r="0" b="0"/>
+            <wp:wrapTopAndBottom/>
             <wp:docPr id="1511139423" name="Picture 1" descr="Overview on Company's assets.&#10;Sourse: Greencoat UK half year report"/>
             <wp:cNvGraphicFramePr>
               <a:graphicFrameLocks xmlns:a="http://schemas.openxmlformats.org/drawingml/2006/main" noChangeAspect="1"/>
@@ -1279,8 +2112,14 @@
                     <pic:cNvPicPr/>
                   </pic:nvPicPr>
                   <pic:blipFill rotWithShape="1">
-                    <a:blip r:embed="rId33"/>
-                    <a:srcRect r="-210" b="48928"/>
+                    <a:blip r:embed="rId32">
+                      <a:extLst>
+                        <a:ext uri="{28A0092B-C50C-407E-A947-70E740481C1C}">
+                          <a14:useLocalDpi xmlns:a14="http://schemas.microsoft.com/office/drawing/2010/main" val="0"/>
+                        </a:ext>
+                      </a:extLst>
+                    </a:blip>
+                    <a:srcRect l="1446" t="1419" r="-211" b="48927"/>
                     <a:stretch>
                       <a:fillRect/>
                     </a:stretch>
@@ -1288,7 +2127,7 @@
                   <pic:spPr bwMode="auto">
                     <a:xfrm>
                       <a:off x="0" y="0"/>
-                      <a:ext cx="4619625" cy="2057400"/>
+                      <a:ext cx="4552950" cy="2000250"/>
                     </a:xfrm>
                     <a:prstGeom prst="rect">
                       <a:avLst/>
@@ -1305,8 +2144,187 @@
                 </pic:pic>
               </a:graphicData>
             </a:graphic>
-          </wp:inline>
+            <wp14:sizeRelH relativeFrom="margin">
+              <wp14:pctWidth>0</wp14:pctWidth>
+            </wp14:sizeRelH>
+            <wp14:sizeRelV relativeFrom="margin">
+              <wp14:pctHeight>0</wp14:pctHeight>
+            </wp14:sizeRelV>
+          </wp:anchor>
         </w:drawing>
+      </w:r>
+      <w:r>
+        <w:rPr>
+          <w:b/>
+          <w:bCs/>
+          <w:lang w:val="en-GB"/>
+        </w:rPr>
+        <w:t>Asset Base and Output:</w:t>
+      </w:r>
+      <w:r>
+        <w:rPr>
+          <w:lang w:val="en-GB"/>
+        </w:rPr>
+        <w:t xml:space="preserve"> UKW’s wind farms are geographically diversified across the UK. By portfolio value, about </w:t>
+      </w:r>
+      <w:r>
+        <w:rPr>
+          <w:b/>
+          <w:bCs/>
+          <w:lang w:val="en-GB"/>
+        </w:rPr>
+        <w:t>55%</w:t>
+      </w:r>
+      <w:r>
+        <w:rPr>
+          <w:lang w:val="en-GB"/>
+        </w:rPr>
+        <w:t xml:space="preserve"> of assets are onshore projects and </w:t>
+      </w:r>
+      <w:r>
+        <w:rPr>
+          <w:b/>
+          <w:bCs/>
+          <w:lang w:val="en-GB"/>
+        </w:rPr>
+        <w:t>45%</w:t>
+      </w:r>
+      <w:r>
+        <w:rPr>
+          <w:lang w:val="en-GB"/>
+        </w:rPr>
+        <w:t xml:space="preserve"> offshore</w:t>
+      </w:r>
+      <w:hyperlink r:id="rId33" w:anchor=":~:text=Investment%20Portfolio%20continued%20Breakdown%20of,55">
+        <w:r>
+          <w:rPr>
+            <w:rStyle w:val="Hyperlink"/>
+            <w:lang w:val="en-GB"/>
+          </w:rPr>
+          <w:t>[18]</w:t>
+        </w:r>
+      </w:hyperlink>
+      <w:r>
+        <w:rPr>
+          <w:lang w:val="en-GB"/>
+        </w:rPr>
+        <w:t>. In terms of location, ~</w:t>
+      </w:r>
+      <w:r>
+        <w:rPr>
+          <w:b/>
+          <w:bCs/>
+          <w:lang w:val="en-GB"/>
+        </w:rPr>
+        <w:t>49%</w:t>
+      </w:r>
+      <w:r>
+        <w:rPr>
+          <w:lang w:val="en-GB"/>
+        </w:rPr>
+        <w:t xml:space="preserve"> of the portfolio value is in England and ~</w:t>
+      </w:r>
+      <w:r>
+        <w:rPr>
+          <w:b/>
+          <w:bCs/>
+          <w:lang w:val="en-GB"/>
+        </w:rPr>
+        <w:t>41%</w:t>
+      </w:r>
+      <w:r>
+        <w:rPr>
+          <w:lang w:val="en-GB"/>
+        </w:rPr>
+        <w:t xml:space="preserve"> in Scotland (with ~7% Northern Ireland and 3% Wales) – reflecting broad regional spread</w:t>
+      </w:r>
+      <w:hyperlink r:id="rId34" w:anchor=":~:text=Investment%20Portfolio%20continued%20Breakdown%20of,55">
+        <w:r>
+          <w:rPr>
+            <w:rStyle w:val="Hyperlink"/>
+            <w:lang w:val="en-GB"/>
+          </w:rPr>
+          <w:t>[18]</w:t>
+        </w:r>
+      </w:hyperlink>
+      <w:r>
+        <w:rPr>
+          <w:lang w:val="en-GB"/>
+        </w:rPr>
+        <w:t xml:space="preserve">. This diversity helps smooth out local wind variations and grid constraints. In 2024, UKW’s fleet generated </w:t>
+      </w:r>
+      <w:r>
+        <w:rPr>
+          <w:b/>
+          <w:bCs/>
+          <w:lang w:val="en-GB"/>
+        </w:rPr>
+        <w:t>5,484 GWh</w:t>
+      </w:r>
+      <w:r>
+        <w:rPr>
+          <w:lang w:val="en-GB"/>
+        </w:rPr>
+        <w:t xml:space="preserve"> of renewable electricity</w:t>
+      </w:r>
+      <w:hyperlink r:id="rId35" w:anchor=":~:text=Highlights%20%E2%80%A2%20The%20Group%E2%80%99s%20investments,interests%20in%20Douglas%20West%20and">
+        <w:r>
+          <w:rPr>
+            <w:rStyle w:val="Hyperlink"/>
+            <w:lang w:val="en-GB"/>
+          </w:rPr>
+          <w:t>[19]</w:t>
+        </w:r>
+      </w:hyperlink>
+      <w:r>
+        <w:rPr>
+          <w:lang w:val="en-GB"/>
+        </w:rPr>
+        <w:t xml:space="preserve"> – enough to power ~2 million homes and displace 2.2 million tonnes of CO₂</w:t>
+      </w:r>
+      <w:hyperlink r:id="rId36" w:anchor=":~:text=NAV%20per%20share,from%20first%20principles%20to%20be">
+        <w:r>
+          <w:rPr>
+            <w:rStyle w:val="Hyperlink"/>
+            <w:lang w:val="en-GB"/>
+          </w:rPr>
+          <w:t>[20]</w:t>
+        </w:r>
+      </w:hyperlink>
+      <w:r>
+        <w:rPr>
+          <w:lang w:val="en-GB"/>
+        </w:rPr>
+        <w:t xml:space="preserve">. Notably, generation in 2024 was </w:t>
+      </w:r>
+      <w:r>
+        <w:rPr>
+          <w:b/>
+          <w:bCs/>
+          <w:lang w:val="en-GB"/>
+        </w:rPr>
+        <w:t>13% below budget</w:t>
+      </w:r>
+      <w:r>
+        <w:rPr>
+          <w:lang w:val="en-GB"/>
+        </w:rPr>
+        <w:t xml:space="preserve"> due to unusually low wind speeds and an offshore cable outage (at Hornsea 1)</w:t>
+      </w:r>
+      <w:hyperlink r:id="rId37" w:anchor=":~:text=Portfolio%20generation%20for%20the%20year,first%20half%20of%20the%20year">
+        <w:r>
+          <w:rPr>
+            <w:rStyle w:val="Hyperlink"/>
+            <w:lang w:val="en-GB"/>
+          </w:rPr>
+          <w:t>[21]</w:t>
+        </w:r>
+      </w:hyperlink>
+      <w:r>
+        <w:rPr>
+          <w:lang w:val="en-GB"/>
+        </w:rPr>
+        <w:t>. Even so, the portfolio produced roughly a 31% capacity factor for the year (5.48 TWh output on ~1.98 GW capacity). In a more typical wind year, output would likely have exceeded 6 TWh.</w:t>
       </w:r>
     </w:p>
     <w:p>
@@ -1316,248 +2334,31 @@
           <w:lang w:val="en-GB"/>
         </w:rPr>
       </w:pPr>
-      <w:r>
-        <w:rPr>
-          <w:b/>
-          <w:bCs/>
-          <w:lang w:val="en-GB"/>
-        </w:rPr>
-        <w:t>Asset Life and Growth:</w:t>
-      </w:r>
-      <w:r>
-        <w:rPr>
-          <w:lang w:val="en-GB"/>
-        </w:rPr>
-        <w:t xml:space="preserve"> Wind turbines generally have a </w:t>
-      </w:r>
-      <w:r>
-        <w:rPr>
-          <w:b/>
-          <w:bCs/>
-          <w:lang w:val="en-GB"/>
-        </w:rPr>
-        <w:t>design life of ~25 years</w:t>
-      </w:r>
-      <w:r>
-        <w:rPr>
-          <w:lang w:val="en-GB"/>
-        </w:rPr>
-        <w:t xml:space="preserve">, and UKW’s portfolio is middle-aged with a </w:t>
-      </w:r>
-      <w:r>
-        <w:rPr>
-          <w:b/>
-          <w:bCs/>
-          <w:lang w:val="en-GB"/>
-        </w:rPr>
-        <w:t>weighted average age ~8–9 years</w:t>
-      </w:r>
-      <w:hyperlink r:id="rId34" w:anchor=":~:text=Given%20that%20the%20average%20asset,to%20mitigate%20potential%20future%20environmental">
-        <w:r>
-          <w:rPr>
-            <w:rStyle w:val="Hyperlink"/>
-            <w:lang w:val="en-GB"/>
-          </w:rPr>
-          <w:t>[22]</w:t>
-        </w:r>
-      </w:hyperlink>
-      <w:r>
-        <w:rPr>
-          <w:lang w:val="en-GB"/>
-        </w:rPr>
-        <w:t>. About one-third of assets are over 10 years old, half in the 5–</w:t>
-      </w:r>
-      <w:proofErr w:type="gramStart"/>
-      <w:r>
-        <w:rPr>
-          <w:lang w:val="en-GB"/>
-        </w:rPr>
-        <w:t>10 year</w:t>
-      </w:r>
-      <w:proofErr w:type="gramEnd"/>
-      <w:r>
-        <w:rPr>
-          <w:lang w:val="en-GB"/>
-        </w:rPr>
-        <w:t xml:space="preserve"> range, and ~14% are new (&lt;5 years) – implying a long remaining lifespan for most projects. By our estimates, the current assets have an average </w:t>
-      </w:r>
-      <w:r>
-        <w:rPr>
-          <w:b/>
-          <w:bCs/>
-          <w:lang w:val="en-GB"/>
-        </w:rPr>
-        <w:t>~17 years</w:t>
-      </w:r>
-      <w:r>
-        <w:rPr>
-          <w:lang w:val="en-GB"/>
-        </w:rPr>
-        <w:t xml:space="preserve"> of useful life remaining. This means </w:t>
-      </w:r>
-      <w:r>
-        <w:rPr>
-          <w:b/>
-          <w:bCs/>
-          <w:lang w:val="en-GB"/>
-        </w:rPr>
-        <w:t>significant embedded revenue potential</w:t>
-      </w:r>
-      <w:r>
-        <w:rPr>
-          <w:lang w:val="en-GB"/>
-        </w:rPr>
-        <w:t xml:space="preserve">: assuming no expansions, UKW’s 2 GW portfolio (at ~35% average load factor) could generate on the order of </w:t>
-      </w:r>
-      <w:r>
-        <w:rPr>
-          <w:b/>
-          <w:bCs/>
-          <w:lang w:val="en-GB"/>
-        </w:rPr>
-        <w:t>100–110 TWh</w:t>
-      </w:r>
-      <w:r>
-        <w:rPr>
-          <w:lang w:val="en-GB"/>
-        </w:rPr>
-        <w:t xml:space="preserve"> over its remaining life – worth roughly </w:t>
-      </w:r>
-      <w:r>
-        <w:rPr>
-          <w:b/>
-          <w:bCs/>
-          <w:lang w:val="en-GB"/>
-        </w:rPr>
-        <w:t>£6–7 billion</w:t>
-      </w:r>
-      <w:r>
-        <w:rPr>
-          <w:lang w:val="en-GB"/>
-        </w:rPr>
-        <w:t xml:space="preserve"> in future revenues at today’s power prices (e.g. ~£65/MWh, which was the average price UKW captured in 2024</w:t>
-      </w:r>
-      <w:hyperlink r:id="rId35" w:anchor=":~:text=During%20the%20year%2C%20the%20portfolio,further%20discount%20is%20applied%20to">
-        <w:r>
-          <w:rPr>
-            <w:rStyle w:val="Hyperlink"/>
-            <w:lang w:val="en-GB"/>
-          </w:rPr>
-          <w:t>[23]</w:t>
-        </w:r>
-      </w:hyperlink>
-      <w:r>
-        <w:rPr>
-          <w:lang w:val="en-GB"/>
-        </w:rPr>
-        <w:t xml:space="preserve">). This rough calculation underscores that </w:t>
-      </w:r>
-      <w:r>
-        <w:rPr>
-          <w:lang w:val="en-GB"/>
-        </w:rPr>
-        <w:lastRenderedPageBreak/>
-        <w:t xml:space="preserve">the </w:t>
-      </w:r>
-      <w:r>
-        <w:rPr>
-          <w:b/>
-          <w:bCs/>
-          <w:lang w:val="en-GB"/>
-        </w:rPr>
-        <w:t>book value of UKW’s assets (£3.4 billion NAV</w:t>
-      </w:r>
-      <w:hyperlink r:id="rId36" w:anchor=":~:text=Dividends%20with%20respect%20to%20the,8%20million%20homes">
-        <w:r>
-          <w:rPr>
-            <w:rStyle w:val="Hyperlink"/>
-            <w:lang w:val="en-GB"/>
-          </w:rPr>
-          <w:t>[24]</w:t>
-        </w:r>
-      </w:hyperlink>
-      <w:r>
-        <w:rPr>
-          <w:b/>
-          <w:bCs/>
-          <w:lang w:val="en-GB"/>
-        </w:rPr>
-        <w:t>)</w:t>
-      </w:r>
-      <w:r>
-        <w:rPr>
-          <w:lang w:val="en-GB"/>
-        </w:rPr>
-        <w:t xml:space="preserve"> is solidly backed by decades of cash flows ahead. Furthermore, most of UKW’s projects benefit from long-term agreements or subsidy support: a large portion of revenues comes from fixed-price Contracts for Difference (</w:t>
-      </w:r>
-      <w:proofErr w:type="spellStart"/>
-      <w:r>
-        <w:rPr>
-          <w:lang w:val="en-GB"/>
-        </w:rPr>
-        <w:t>CfDs</w:t>
-      </w:r>
-      <w:proofErr w:type="spellEnd"/>
-      <w:r>
-        <w:rPr>
-          <w:lang w:val="en-GB"/>
-        </w:rPr>
-        <w:t>) or inflation-indexed Renewables Obligation Certificates (ROCs)</w:t>
-      </w:r>
-      <w:hyperlink r:id="rId37" w:anchor=":~:text=The%20portfolio%20benefits%20from%20a,robust%20in%20the%20face%20of">
-        <w:r>
-          <w:rPr>
-            <w:rStyle w:val="Hyperlink"/>
-            <w:lang w:val="en-GB"/>
-          </w:rPr>
-          <w:t>[25]</w:t>
-        </w:r>
-      </w:hyperlink>
-      <w:r>
-        <w:rPr>
-          <w:lang w:val="en-GB"/>
-        </w:rPr>
-        <w:t xml:space="preserve">. In fact, </w:t>
-      </w:r>
-      <w:r>
-        <w:rPr>
-          <w:b/>
-          <w:bCs/>
-          <w:lang w:val="en-GB"/>
-        </w:rPr>
-        <w:t>around 60% of UKW’s forecast revenues for the next four years are fixed and inflation-linked</w:t>
-      </w:r>
-      <w:hyperlink r:id="rId38" w:anchor=":~:text=to%20a%20prospective%20NAV%20total,Generating%20surplus%20cash">
-        <w:r>
-          <w:rPr>
-            <w:rStyle w:val="Hyperlink"/>
-            <w:lang w:val="en-GB"/>
-          </w:rPr>
-          <w:t>[26]</w:t>
-        </w:r>
-      </w:hyperlink>
-      <w:r>
-        <w:rPr>
-          <w:lang w:val="en-GB"/>
-        </w:rPr>
-        <w:t>, providing a stable base income irrespective of short-term power price swings. Any merchant exposure on top creates upside (as seen in recent high-price periods).</w:t>
-      </w:r>
+    </w:p>
+    <w:p>
+      <w:pPr>
+        <w:pStyle w:val="BodyText"/>
+        <w:rPr>
+          <w:lang w:val="en-GB"/>
+        </w:rPr>
+      </w:pPr>
       <w:r>
         <w:rPr>
           <w:noProof/>
           <w:lang w:val="en-GB"/>
         </w:rPr>
-        <w:t xml:space="preserve"> </w:t>
-      </w:r>
-      <w:r>
-        <w:rPr>
-          <w:noProof/>
-          <w:lang w:val="en-GB"/>
-        </w:rPr>
         <w:drawing>
-          <wp:inline distT="0" distB="0" distL="0" distR="0" wp14:anchorId="73404733" wp14:editId="60AB795E">
+          <wp:anchor distT="0" distB="0" distL="114300" distR="114300" simplePos="0" relativeHeight="251661824" behindDoc="0" locked="0" layoutInCell="1" allowOverlap="1" wp14:anchorId="73404733" wp14:editId="288C0399">
+            <wp:simplePos x="0" y="0"/>
+            <wp:positionH relativeFrom="column">
+              <wp:posOffset>-4445</wp:posOffset>
+            </wp:positionH>
+            <wp:positionV relativeFrom="paragraph">
+              <wp:posOffset>2432050</wp:posOffset>
+            </wp:positionV>
             <wp:extent cx="6332855" cy="1381125"/>
             <wp:effectExtent l="0" t="0" r="0" b="0"/>
+            <wp:wrapTopAndBottom/>
             <wp:docPr id="308248678" name="Picture 1" descr="A graph of a company's investment manager&#10;&#10;AI-generated content may be incorrect."/>
             <wp:cNvGraphicFramePr>
               <a:graphicFrameLocks xmlns:a="http://schemas.openxmlformats.org/drawingml/2006/main" noChangeAspect="1"/>
@@ -1570,7 +2371,13 @@
                     <pic:cNvPicPr/>
                   </pic:nvPicPr>
                   <pic:blipFill rotWithShape="1">
-                    <a:blip r:embed="rId33"/>
+                    <a:blip r:embed="rId32">
+                      <a:extLst>
+                        <a:ext uri="{28A0092B-C50C-407E-A947-70E740481C1C}">
+                          <a14:useLocalDpi xmlns:a14="http://schemas.microsoft.com/office/drawing/2010/main" val="0"/>
+                        </a:ext>
+                      </a:extLst>
+                    </a:blip>
                     <a:srcRect t="50603" b="24440"/>
                     <a:stretch>
                       <a:fillRect/>
@@ -1596,6 +2403,1352 @@
                 </pic:pic>
               </a:graphicData>
             </a:graphic>
+          </wp:anchor>
+        </w:drawing>
+      </w:r>
+      <w:r>
+        <w:rPr>
+          <w:b/>
+          <w:bCs/>
+          <w:lang w:val="en-GB"/>
+        </w:rPr>
+        <w:t>Asset Life and Growth:</w:t>
+      </w:r>
+      <w:r>
+        <w:rPr>
+          <w:lang w:val="en-GB"/>
+        </w:rPr>
+        <w:t xml:space="preserve"> Wind turbines generally have a </w:t>
+      </w:r>
+      <w:r>
+        <w:rPr>
+          <w:b/>
+          <w:bCs/>
+          <w:lang w:val="en-GB"/>
+        </w:rPr>
+        <w:t>design life of ~25 years</w:t>
+      </w:r>
+      <w:r>
+        <w:rPr>
+          <w:lang w:val="en-GB"/>
+        </w:rPr>
+        <w:t xml:space="preserve">, and UKW’s portfolio is middle-aged with a </w:t>
+      </w:r>
+      <w:r>
+        <w:rPr>
+          <w:b/>
+          <w:bCs/>
+          <w:lang w:val="en-GB"/>
+        </w:rPr>
+        <w:t>weighted average age ~8–9 years</w:t>
+      </w:r>
+      <w:hyperlink r:id="rId38" w:anchor=":~:text=Given%20that%20the%20average%20asset,to%20mitigate%20potential%20future%20environmental">
+        <w:r>
+          <w:rPr>
+            <w:rStyle w:val="Hyperlink"/>
+            <w:lang w:val="en-GB"/>
+          </w:rPr>
+          <w:t>[22]</w:t>
+        </w:r>
+      </w:hyperlink>
+      <w:r>
+        <w:rPr>
+          <w:lang w:val="en-GB"/>
+        </w:rPr>
+        <w:t>. About one-third of assets are over 10 years old, half in the 5–</w:t>
+      </w:r>
+      <w:proofErr w:type="gramStart"/>
+      <w:r>
+        <w:rPr>
+          <w:lang w:val="en-GB"/>
+        </w:rPr>
+        <w:t>10 year</w:t>
+      </w:r>
+      <w:proofErr w:type="gramEnd"/>
+      <w:r>
+        <w:rPr>
+          <w:lang w:val="en-GB"/>
+        </w:rPr>
+        <w:t xml:space="preserve"> range, and ~14% are new (&lt;5 years) – implying a long remaining lifespan for most projects. By our estimates, the current assets have an average </w:t>
+      </w:r>
+      <w:r>
+        <w:rPr>
+          <w:b/>
+          <w:bCs/>
+          <w:lang w:val="en-GB"/>
+        </w:rPr>
+        <w:t>~17 years</w:t>
+      </w:r>
+      <w:r>
+        <w:rPr>
+          <w:lang w:val="en-GB"/>
+        </w:rPr>
+        <w:t xml:space="preserve"> of useful life remaining. This means </w:t>
+      </w:r>
+      <w:r>
+        <w:rPr>
+          <w:b/>
+          <w:bCs/>
+          <w:lang w:val="en-GB"/>
+        </w:rPr>
+        <w:t>significant embedded revenue potential</w:t>
+      </w:r>
+      <w:r>
+        <w:rPr>
+          <w:lang w:val="en-GB"/>
+        </w:rPr>
+        <w:t xml:space="preserve">: assuming no expansions, UKW’s 2 GW portfolio (at ~35% average load factor) could generate on the order of </w:t>
+      </w:r>
+      <w:r>
+        <w:rPr>
+          <w:b/>
+          <w:bCs/>
+          <w:lang w:val="en-GB"/>
+        </w:rPr>
+        <w:t>100–110 TWh</w:t>
+      </w:r>
+      <w:r>
+        <w:rPr>
+          <w:lang w:val="en-GB"/>
+        </w:rPr>
+        <w:t xml:space="preserve"> over its remaining life – worth roughly </w:t>
+      </w:r>
+      <w:r>
+        <w:rPr>
+          <w:b/>
+          <w:bCs/>
+          <w:lang w:val="en-GB"/>
+        </w:rPr>
+        <w:t>£6–7 billion</w:t>
+      </w:r>
+      <w:r>
+        <w:rPr>
+          <w:lang w:val="en-GB"/>
+        </w:rPr>
+        <w:t xml:space="preserve"> in future revenues at today’s power prices (e.g. ~£65/MWh, which was the average price UKW captured in 2024</w:t>
+      </w:r>
+      <w:hyperlink r:id="rId39" w:anchor=":~:text=During%20the%20year%2C%20the%20portfolio,further%20discount%20is%20applied%20to">
+        <w:r>
+          <w:rPr>
+            <w:rStyle w:val="Hyperlink"/>
+            <w:lang w:val="en-GB"/>
+          </w:rPr>
+          <w:t>[23]</w:t>
+        </w:r>
+      </w:hyperlink>
+      <w:r>
+        <w:rPr>
+          <w:lang w:val="en-GB"/>
+        </w:rPr>
+        <w:t xml:space="preserve">). This rough calculation underscores that the </w:t>
+      </w:r>
+      <w:r>
+        <w:rPr>
+          <w:b/>
+          <w:bCs/>
+          <w:lang w:val="en-GB"/>
+        </w:rPr>
+        <w:t>book value of UKW’s assets (£3.4 billion NAV</w:t>
+      </w:r>
+      <w:hyperlink r:id="rId40" w:anchor=":~:text=Dividends%20with%20respect%20to%20the,8%20million%20homes">
+        <w:r>
+          <w:rPr>
+            <w:rStyle w:val="Hyperlink"/>
+            <w:lang w:val="en-GB"/>
+          </w:rPr>
+          <w:t>[24]</w:t>
+        </w:r>
+      </w:hyperlink>
+      <w:r>
+        <w:rPr>
+          <w:b/>
+          <w:bCs/>
+          <w:lang w:val="en-GB"/>
+        </w:rPr>
+        <w:t>)</w:t>
+      </w:r>
+      <w:r>
+        <w:rPr>
+          <w:lang w:val="en-GB"/>
+        </w:rPr>
+        <w:t xml:space="preserve"> is solidly backed by decades of cash flows ahead. Furthermore, most of UKW’s projects benefit from long-term agreements or subsidy support: a large portion of revenues comes from fixed-price Contracts for Difference (</w:t>
+      </w:r>
+      <w:proofErr w:type="spellStart"/>
+      <w:r>
+        <w:rPr>
+          <w:lang w:val="en-GB"/>
+        </w:rPr>
+        <w:t>CfDs</w:t>
+      </w:r>
+      <w:proofErr w:type="spellEnd"/>
+      <w:r>
+        <w:rPr>
+          <w:lang w:val="en-GB"/>
+        </w:rPr>
+        <w:t>) or inflation-indexed Renewables Obligation Certificates (ROCs)</w:t>
+      </w:r>
+      <w:hyperlink r:id="rId41" w:anchor=":~:text=The%20portfolio%20benefits%20from%20a,robust%20in%20the%20face%20of">
+        <w:r>
+          <w:rPr>
+            <w:rStyle w:val="Hyperlink"/>
+            <w:lang w:val="en-GB"/>
+          </w:rPr>
+          <w:t>[25]</w:t>
+        </w:r>
+      </w:hyperlink>
+      <w:r>
+        <w:rPr>
+          <w:lang w:val="en-GB"/>
+        </w:rPr>
+        <w:t xml:space="preserve">. In fact, </w:t>
+      </w:r>
+      <w:r>
+        <w:rPr>
+          <w:b/>
+          <w:bCs/>
+          <w:lang w:val="en-GB"/>
+        </w:rPr>
+        <w:t>around 60% of UKW’s forecast revenues for the next four years are fixed and inflation-linked</w:t>
+      </w:r>
+      <w:hyperlink r:id="rId42" w:anchor=":~:text=to%20a%20prospective%20NAV%20total,Generating%20surplus%20cash">
+        <w:r>
+          <w:rPr>
+            <w:rStyle w:val="Hyperlink"/>
+            <w:lang w:val="en-GB"/>
+          </w:rPr>
+          <w:t>[26]</w:t>
+        </w:r>
+      </w:hyperlink>
+      <w:r>
+        <w:rPr>
+          <w:lang w:val="en-GB"/>
+        </w:rPr>
+        <w:t>, providing a stable base income irrespective of short-term power price swings. Any merchant exposure on top creates upside (as seen in recent high-price periods).</w:t>
+      </w:r>
+      <w:r>
+        <w:rPr>
+          <w:noProof/>
+          <w:lang w:val="en-GB"/>
+        </w:rPr>
+        <w:t xml:space="preserve"> </w:t>
+      </w:r>
+    </w:p>
+    <w:p>
+      <w:pPr>
+        <w:pStyle w:val="BodyText"/>
+        <w:rPr>
+          <w:lang w:val="en-GB"/>
+        </w:rPr>
+      </w:pPr>
+      <w:r>
+        <w:rPr>
+          <w:b/>
+          <w:bCs/>
+          <w:lang w:val="en-GB"/>
+        </w:rPr>
+        <w:lastRenderedPageBreak/>
+        <w:t>Cash Flow Focus:</w:t>
+      </w:r>
+      <w:r>
+        <w:rPr>
+          <w:lang w:val="en-GB"/>
+        </w:rPr>
+        <w:t xml:space="preserve"> UKW is structured to prioriti</w:t>
+      </w:r>
+      <w:r>
+        <w:rPr>
+          <w:lang w:val="en-GB"/>
+        </w:rPr>
+        <w:t>s</w:t>
+      </w:r>
+      <w:r>
+        <w:rPr>
+          <w:lang w:val="en-GB"/>
+        </w:rPr>
+        <w:t xml:space="preserve">e </w:t>
+      </w:r>
+      <w:r>
+        <w:rPr>
+          <w:b/>
+          <w:bCs/>
+          <w:lang w:val="en-GB"/>
+        </w:rPr>
+        <w:t>cash generation and distribution</w:t>
+      </w:r>
+      <w:r>
+        <w:rPr>
+          <w:lang w:val="en-GB"/>
+        </w:rPr>
+        <w:t xml:space="preserve"> rather than accounting profits. The company deliberately </w:t>
+      </w:r>
+      <w:r>
+        <w:rPr>
+          <w:b/>
+          <w:bCs/>
+          <w:lang w:val="en-GB"/>
+        </w:rPr>
+        <w:t>eschews net-income metrics</w:t>
+      </w:r>
+      <w:r>
+        <w:rPr>
+          <w:lang w:val="en-GB"/>
+        </w:rPr>
+        <w:t xml:space="preserve"> like EPS or P/E, because depreciation on its wind farms (a non-cash expense) heavily depresses GAAP earnings. In 2024, for example, UKW’s net income was reduced by large depreciation charges, even as operating cash flow was robust – leading to an accounting loss and a meaningless P/E ratio (reported as </w:t>
+      </w:r>
+      <w:r>
+        <w:rPr>
+          <w:b/>
+          <w:bCs/>
+          <w:lang w:val="en-GB"/>
+        </w:rPr>
+        <w:t>negative</w:t>
+      </w:r>
+      <w:r>
+        <w:rPr>
+          <w:lang w:val="en-GB"/>
+        </w:rPr>
+        <w:t xml:space="preserve"> on financial sites</w:t>
+      </w:r>
+      <w:hyperlink r:id="rId43" w:anchor=":~:text=Greencoat%20UK%20Wind%20PLC%20,of%20the%20last%204%20quarters">
+        <w:r>
+          <w:rPr>
+            <w:rStyle w:val="Hyperlink"/>
+            <w:lang w:val="en-GB"/>
+          </w:rPr>
+          <w:t>[27]</w:t>
+        </w:r>
+      </w:hyperlink>
+      <w:r>
+        <w:rPr>
+          <w:lang w:val="en-GB"/>
+        </w:rPr>
+        <w:t xml:space="preserve">). This is not a concern; it’s a consequence of UKW continuously investing in new assets (and depreciating them) while enjoying actual cash receipts from generation. The key metrics for a renewable infrastructure fund are </w:t>
+      </w:r>
+      <w:r>
+        <w:rPr>
+          <w:b/>
+          <w:bCs/>
+          <w:lang w:val="en-GB"/>
+        </w:rPr>
+        <w:t>cash flow and asset value</w:t>
+      </w:r>
+      <w:r>
+        <w:rPr>
+          <w:lang w:val="en-GB"/>
+        </w:rPr>
+        <w:t xml:space="preserve">, not short-term net profit. UKW’s philosophy is to reinvest enough cash to </w:t>
+      </w:r>
+      <w:r>
+        <w:rPr>
+          <w:b/>
+          <w:bCs/>
+          <w:lang w:val="en-GB"/>
+        </w:rPr>
+        <w:t>“preserve the capital value”</w:t>
+      </w:r>
+      <w:r>
+        <w:rPr>
+          <w:lang w:val="en-GB"/>
+        </w:rPr>
+        <w:t xml:space="preserve"> of the portfolio in real terms, while paying out the surplus as dividends</w:t>
+      </w:r>
+      <w:hyperlink r:id="rId44" w:anchor=":~:text=Greencoat%20UK%20Wind%C2%A0%20PLC%20is,ownership%20of%20UK%20wind%20farms">
+        <w:r>
+          <w:rPr>
+            <w:rStyle w:val="Hyperlink"/>
+            <w:lang w:val="en-GB"/>
+          </w:rPr>
+          <w:t>[28]</w:t>
+        </w:r>
+      </w:hyperlink>
+      <w:r>
+        <w:rPr>
+          <w:lang w:val="en-GB"/>
+        </w:rPr>
+        <w:t>.</w:t>
+      </w:r>
+    </w:p>
+    <w:p>
+      <w:pPr>
+        <w:pStyle w:val="BodyText"/>
+        <w:rPr>
+          <w:lang w:val="en-GB"/>
+        </w:rPr>
+      </w:pPr>
+      <w:r>
+        <w:rPr>
+          <w:noProof/>
+          <w:lang w:val="en-GB"/>
+        </w:rPr>
+        <w:drawing>
+          <wp:anchor distT="0" distB="0" distL="114300" distR="114300" simplePos="0" relativeHeight="251655680" behindDoc="0" locked="0" layoutInCell="1" allowOverlap="1" wp14:anchorId="5E9B9392" wp14:editId="3C58E521">
+            <wp:simplePos x="0" y="0"/>
+            <wp:positionH relativeFrom="column">
+              <wp:posOffset>-4445</wp:posOffset>
+            </wp:positionH>
+            <wp:positionV relativeFrom="paragraph">
+              <wp:posOffset>1445895</wp:posOffset>
+            </wp:positionV>
+            <wp:extent cx="6391275" cy="4466590"/>
+            <wp:effectExtent l="0" t="0" r="0" b="0"/>
+            <wp:wrapTopAndBottom/>
+            <wp:docPr id="1470253256" name="Picture 1" descr="A diagram of a financial system&#10;&#10;AI-generated content may be incorrect."/>
+            <wp:cNvGraphicFramePr>
+              <a:graphicFrameLocks xmlns:a="http://schemas.openxmlformats.org/drawingml/2006/main" noChangeAspect="1"/>
+            </wp:cNvGraphicFramePr>
+            <a:graphic xmlns:a="http://schemas.openxmlformats.org/drawingml/2006/main">
+              <a:graphicData uri="http://schemas.openxmlformats.org/drawingml/2006/picture">
+                <pic:pic xmlns:pic="http://schemas.openxmlformats.org/drawingml/2006/picture">
+                  <pic:nvPicPr>
+                    <pic:cNvPr id="1470253256" name="Picture 1" descr="A diagram of a financial system&#10;&#10;AI-generated content may be incorrect."/>
+                    <pic:cNvPicPr/>
+                  </pic:nvPicPr>
+                  <pic:blipFill>
+                    <a:blip r:embed="rId45">
+                      <a:extLst>
+                        <a:ext uri="{28A0092B-C50C-407E-A947-70E740481C1C}">
+                          <a14:useLocalDpi xmlns:a14="http://schemas.microsoft.com/office/drawing/2010/main" val="0"/>
+                        </a:ext>
+                      </a:extLst>
+                    </a:blip>
+                    <a:stretch>
+                      <a:fillRect/>
+                    </a:stretch>
+                  </pic:blipFill>
+                  <pic:spPr>
+                    <a:xfrm>
+                      <a:off x="0" y="0"/>
+                      <a:ext cx="6391275" cy="4466590"/>
+                    </a:xfrm>
+                    <a:prstGeom prst="rect">
+                      <a:avLst/>
+                    </a:prstGeom>
+                  </pic:spPr>
+                </pic:pic>
+              </a:graphicData>
+            </a:graphic>
+            <wp14:sizeRelH relativeFrom="margin">
+              <wp14:pctWidth>0</wp14:pctWidth>
+            </wp14:sizeRelH>
+            <wp14:sizeRelV relativeFrom="margin">
+              <wp14:pctHeight>0</wp14:pctHeight>
+            </wp14:sizeRelV>
+          </wp:anchor>
+        </w:drawing>
+      </w:r>
+      <w:r>
+        <w:rPr>
+          <w:b/>
+          <w:bCs/>
+          <w:lang w:val="en-GB"/>
+        </w:rPr>
+        <w:t>Financial Performance:</w:t>
+      </w:r>
+      <w:r>
+        <w:rPr>
+          <w:lang w:val="en-GB"/>
+        </w:rPr>
+        <w:t xml:space="preserve"> UKW’s latest results underscore its </w:t>
+      </w:r>
+      <w:r>
+        <w:rPr>
+          <w:b/>
+          <w:bCs/>
+          <w:lang w:val="en-GB"/>
+        </w:rPr>
+        <w:t>strong cash generation</w:t>
+      </w:r>
+      <w:r>
+        <w:rPr>
+          <w:lang w:val="en-GB"/>
+        </w:rPr>
+        <w:t xml:space="preserve">. In 2024, the portfolio’s net cash generated (at the asset SPVs + group level) was </w:t>
+      </w:r>
+      <w:r>
+        <w:rPr>
+          <w:b/>
+          <w:bCs/>
+          <w:lang w:val="en-GB"/>
+        </w:rPr>
+        <w:t>£278.7 million</w:t>
+      </w:r>
+      <w:hyperlink r:id="rId46" w:anchor=":~:text=Highlights%20%E2%80%A2%20The%20Group%E2%80%99s%20investments,interests%20in%20Douglas%20West%20and">
+        <w:r>
+          <w:rPr>
+            <w:rStyle w:val="Hyperlink"/>
+            <w:lang w:val="en-GB"/>
+          </w:rPr>
+          <w:t>[19]</w:t>
+        </w:r>
+      </w:hyperlink>
+      <w:r>
+        <w:rPr>
+          <w:lang w:val="en-GB"/>
+        </w:rPr>
+        <w:t xml:space="preserve">. This comfortably covered the dividends paid out (£226.8m, or 10p per share) by about </w:t>
+      </w:r>
+      <w:r>
+        <w:rPr>
+          <w:b/>
+          <w:bCs/>
+          <w:lang w:val="en-GB"/>
+        </w:rPr>
+        <w:t>1.3×</w:t>
+      </w:r>
+      <w:r>
+        <w:rPr>
+          <w:lang w:val="en-GB"/>
+        </w:rPr>
+        <w:t xml:space="preserve"> coverage</w:t>
+      </w:r>
+      <w:hyperlink r:id="rId47" w:anchor=":~:text=Despite%20lower%20than%20budgeted%20output%2C,paid%20in%20the%20year">
+        <w:r>
+          <w:rPr>
+            <w:rStyle w:val="Hyperlink"/>
+            <w:lang w:val="en-GB"/>
+          </w:rPr>
+          <w:t>[29]</w:t>
+        </w:r>
+      </w:hyperlink>
+      <w:hyperlink r:id="rId48" w:anchor=":~:text=Despite%20lower%20than%20budgeted%20output%2C,paid%20in%20the%20year">
+        <w:r>
+          <w:rPr>
+            <w:rStyle w:val="Hyperlink"/>
+            <w:lang w:val="en-GB"/>
+          </w:rPr>
+          <w:t>[30]</w:t>
+        </w:r>
+      </w:hyperlink>
+      <w:r>
+        <w:rPr>
+          <w:lang w:val="en-GB"/>
+        </w:rPr>
+        <w:t xml:space="preserve">. Even with below-budget wind output, </w:t>
+      </w:r>
+      <w:r>
+        <w:rPr>
+          <w:b/>
+          <w:bCs/>
+          <w:lang w:val="en-GB"/>
+        </w:rPr>
+        <w:t>underlying dividend cover was ~1.3 times</w:t>
+      </w:r>
+      <w:r>
+        <w:rPr>
+          <w:lang w:val="en-GB"/>
+        </w:rPr>
+        <w:t xml:space="preserve"> – indicating a healthy buffer. Excess cash (not paid as dividend) was reinvested or used for buybacks, enhancing asset value per share. Notably, management projects </w:t>
+      </w:r>
+      <w:r>
+        <w:rPr>
+          <w:b/>
+          <w:bCs/>
+          <w:lang w:val="en-GB"/>
+        </w:rPr>
+        <w:t>over £1 billion of excess cashflow</w:t>
+      </w:r>
+      <w:r>
+        <w:rPr>
+          <w:lang w:val="en-GB"/>
+        </w:rPr>
+        <w:t xml:space="preserve"> will be generated in the next five years</w:t>
+      </w:r>
+      <w:hyperlink r:id="rId49" w:anchor=":~:text=through%20proactive%20actions%20and%20continued,capital%20allocation%20and%20shareholder%20returns">
+        <w:r>
+          <w:rPr>
+            <w:rStyle w:val="Hyperlink"/>
+            <w:lang w:val="en-GB"/>
+          </w:rPr>
+          <w:t>[31]</w:t>
+        </w:r>
+      </w:hyperlink>
+      <w:r>
+        <w:rPr>
+          <w:lang w:val="en-GB"/>
+        </w:rPr>
+        <w:t>, which can support further reinvestment, debt reduction, or shareholder returns.</w:t>
+      </w:r>
+      <w:r>
+        <w:rPr>
+          <w:noProof/>
+          <w:lang w:val="en-GB"/>
+        </w:rPr>
+        <w:t xml:space="preserve"> </w:t>
+      </w:r>
+    </w:p>
+    <w:p>
+      <w:pPr>
+        <w:rPr>
+          <w:lang w:val="en-GB"/>
+        </w:rPr>
+      </w:pPr>
+      <w:r>
+        <w:rPr>
+          <w:lang w:val="en-GB"/>
+        </w:rPr>
+        <w:br w:type="page"/>
+      </w:r>
+    </w:p>
+    <w:p>
+      <w:pPr>
+        <w:pStyle w:val="BodyText"/>
+        <w:rPr>
+          <w:lang w:val="en-GB"/>
+        </w:rPr>
+      </w:pPr>
+      <w:r>
+        <w:rPr>
+          <w:noProof/>
+          <w:lang w:val="en-GB"/>
+        </w:rPr>
+        <w:lastRenderedPageBreak/>
+        <w:drawing>
+          <wp:anchor distT="0" distB="0" distL="114300" distR="114300" simplePos="0" relativeHeight="251672064" behindDoc="0" locked="0" layoutInCell="1" allowOverlap="1" wp14:anchorId="3F3AD896" wp14:editId="7F8F7876">
+            <wp:simplePos x="0" y="0"/>
+            <wp:positionH relativeFrom="column">
+              <wp:posOffset>-5080</wp:posOffset>
+            </wp:positionH>
+            <wp:positionV relativeFrom="paragraph">
+              <wp:posOffset>1546225</wp:posOffset>
+            </wp:positionV>
+            <wp:extent cx="6334125" cy="4454525"/>
+            <wp:effectExtent l="0" t="0" r="0" b="0"/>
+            <wp:wrapTopAndBottom/>
+            <wp:docPr id="1576975314" name="Picture 11" descr="A graph of a financial statement&#10;&#10;AI-generated content may be incorrect."/>
+            <wp:cNvGraphicFramePr>
+              <a:graphicFrameLocks xmlns:a="http://schemas.openxmlformats.org/drawingml/2006/main" noChangeAspect="1"/>
+            </wp:cNvGraphicFramePr>
+            <a:graphic xmlns:a="http://schemas.openxmlformats.org/drawingml/2006/main">
+              <a:graphicData uri="http://schemas.openxmlformats.org/drawingml/2006/picture">
+                <pic:pic xmlns:pic="http://schemas.openxmlformats.org/drawingml/2006/picture">
+                  <pic:nvPicPr>
+                    <pic:cNvPr id="1576975314" name="Picture 11" descr="A graph of a financial statement&#10;&#10;AI-generated content may be incorrect."/>
+                    <pic:cNvPicPr/>
+                  </pic:nvPicPr>
+                  <pic:blipFill>
+                    <a:blip r:embed="rId50">
+                      <a:extLst>
+                        <a:ext uri="{28A0092B-C50C-407E-A947-70E740481C1C}">
+                          <a14:useLocalDpi xmlns:a14="http://schemas.microsoft.com/office/drawing/2010/main" val="0"/>
+                        </a:ext>
+                      </a:extLst>
+                    </a:blip>
+                    <a:stretch>
+                      <a:fillRect/>
+                    </a:stretch>
+                  </pic:blipFill>
+                  <pic:spPr>
+                    <a:xfrm>
+                      <a:off x="0" y="0"/>
+                      <a:ext cx="6334125" cy="4454525"/>
+                    </a:xfrm>
+                    <a:prstGeom prst="rect">
+                      <a:avLst/>
+                    </a:prstGeom>
+                  </pic:spPr>
+                </pic:pic>
+              </a:graphicData>
+            </a:graphic>
+            <wp14:sizeRelH relativeFrom="margin">
+              <wp14:pctWidth>0</wp14:pctWidth>
+            </wp14:sizeRelH>
+            <wp14:sizeRelV relativeFrom="margin">
+              <wp14:pctHeight>0</wp14:pctHeight>
+            </wp14:sizeRelV>
+          </wp:anchor>
+        </w:drawing>
+      </w:r>
+      <w:r>
+        <w:rPr>
+          <w:lang w:val="en-GB"/>
+        </w:rPr>
+        <w:t xml:space="preserve">On the balance sheet, UKW employs </w:t>
+      </w:r>
+      <w:r>
+        <w:rPr>
+          <w:b/>
+          <w:bCs/>
+          <w:lang w:val="en-GB"/>
+        </w:rPr>
+        <w:t>prudent leverage</w:t>
+      </w:r>
+      <w:r>
+        <w:rPr>
+          <w:lang w:val="en-GB"/>
+        </w:rPr>
+        <w:t xml:space="preserve"> to boost equity returns. As of Dec 2024, aggregate debt was £2.24 billion (approximately 40% of gross asset value)</w:t>
+      </w:r>
+      <w:hyperlink r:id="rId51" w:anchor=":~:text=137%C2%A0pence%20per%20share,9%20million">
+        <w:r>
+          <w:rPr>
+            <w:rStyle w:val="Hyperlink"/>
+            <w:lang w:val="en-GB"/>
+          </w:rPr>
+          <w:t>[32]</w:t>
+        </w:r>
+      </w:hyperlink>
+      <w:r>
+        <w:rPr>
+          <w:lang w:val="en-GB"/>
+        </w:rPr>
+        <w:t xml:space="preserve">. This </w:t>
+      </w:r>
+      <w:r>
+        <w:rPr>
+          <w:b/>
+          <w:bCs/>
+          <w:lang w:val="en-GB"/>
+        </w:rPr>
+        <w:t>~40% gearing</w:t>
+      </w:r>
+      <w:r>
+        <w:rPr>
+          <w:lang w:val="en-GB"/>
+        </w:rPr>
+        <w:t xml:space="preserve"> is moderate for infrastructure assets with steady cash flows – it enhances equity returns (low-cost debt funding part of the portfolio) while remaining within a conservative limit (the board’s policy is to keep debt ≤ 40% of assets)</w:t>
+      </w:r>
+      <w:hyperlink r:id="rId52" w:anchor=":~:text=Being%20partial%20disposals%2C%20the%20overall,be%20used%20to%20repay%20debt">
+        <w:r>
+          <w:rPr>
+            <w:rStyle w:val="Hyperlink"/>
+            <w:lang w:val="en-GB"/>
+          </w:rPr>
+          <w:t>[33]</w:t>
+        </w:r>
+      </w:hyperlink>
+      <w:r>
+        <w:rPr>
+          <w:lang w:val="en-GB"/>
+        </w:rPr>
+        <w:t>. UKW refinanced a chunk of its loans in 2024 at attractive terms (5–7 year tenors)</w:t>
+      </w:r>
+      <w:hyperlink r:id="rId53" w:anchor=":~:text=%C2%A341%C2%A0million,in%20line%20with%20December%C2%A02024%20RPI">
+        <w:r>
+          <w:rPr>
+            <w:rStyle w:val="Hyperlink"/>
+            <w:lang w:val="en-GB"/>
+          </w:rPr>
+          <w:t>[34]</w:t>
+        </w:r>
+      </w:hyperlink>
+      <w:r>
+        <w:rPr>
+          <w:lang w:val="en-GB"/>
+        </w:rPr>
+        <w:t>, and maintains a £400m revolving credit facility for flexible funding</w:t>
+      </w:r>
+      <w:hyperlink r:id="rId54" w:anchor=":~:text=%C2%A341%C2%A0million,in%20line%20with%20December%C2%A02024%20RPI">
+        <w:r>
+          <w:rPr>
+            <w:rStyle w:val="Hyperlink"/>
+            <w:lang w:val="en-GB"/>
+          </w:rPr>
+          <w:t>[34]</w:t>
+        </w:r>
+      </w:hyperlink>
+      <w:r>
+        <w:rPr>
+          <w:lang w:val="en-GB"/>
+        </w:rPr>
+        <w:t xml:space="preserve">. The interest costs are well-covered by project income, and the physical wind farm assets act as solid collateral, mitigating lender risk. In short, </w:t>
+      </w:r>
+      <w:r>
+        <w:rPr>
+          <w:b/>
+          <w:bCs/>
+          <w:lang w:val="en-GB"/>
+        </w:rPr>
+        <w:t>debt is used judiciously</w:t>
+      </w:r>
+      <w:r>
+        <w:rPr>
+          <w:lang w:val="en-GB"/>
+        </w:rPr>
+        <w:t xml:space="preserve"> to finance acquisitions, essentially “locking in” cheap financing against long-lived renewable assets – a sensible strategy in an asset-heavy business.</w:t>
+      </w:r>
+    </w:p>
+    <w:p>
+      <w:pPr>
+        <w:pStyle w:val="Heading2"/>
+        <w:rPr>
+          <w:lang w:val="en-GB"/>
+        </w:rPr>
+      </w:pPr>
+      <w:bookmarkStart w:id="10" w:name="X8f155f93d5be2ce50fde9fb114017a04b498d59"/>
+      <w:bookmarkStart w:id="11" w:name="_Toc211952125"/>
+      <w:bookmarkEnd w:id="8"/>
+      <w:r>
+        <w:rPr>
+          <w:lang w:val="en-GB"/>
+        </w:rPr>
+        <w:t xml:space="preserve">Valuation &amp; Outlook: </w:t>
+      </w:r>
+      <w:r>
+        <w:rPr>
+          <w:b/>
+          <w:bCs/>
+          <w:lang w:val="en-GB"/>
+        </w:rPr>
+        <w:t>Inflation-Linked Dividends at a Discount</w:t>
+      </w:r>
+      <w:bookmarkEnd w:id="11"/>
+    </w:p>
+    <w:p>
+      <w:pPr>
+        <w:pStyle w:val="FirstParagraph"/>
+        <w:rPr>
+          <w:lang w:val="en-GB"/>
+        </w:rPr>
+      </w:pPr>
+      <w:r>
+        <w:rPr>
+          <w:b/>
+          <w:bCs/>
+          <w:lang w:val="en-GB"/>
+        </w:rPr>
+        <w:t>Dividend Yield and Policy:</w:t>
+      </w:r>
+      <w:r>
+        <w:rPr>
+          <w:lang w:val="en-GB"/>
+        </w:rPr>
+        <w:t xml:space="preserve"> UKW is fundamentally an income-focused vehicle. It aims to deliver an </w:t>
+      </w:r>
+      <w:r>
+        <w:rPr>
+          <w:b/>
+          <w:bCs/>
+          <w:lang w:val="en-GB"/>
+        </w:rPr>
+        <w:t>annual dividend that grows with inflation (RPI)</w:t>
+      </w:r>
+      <w:r>
+        <w:rPr>
+          <w:lang w:val="en-GB"/>
+        </w:rPr>
+        <w:t xml:space="preserve"> while preserving capital in real terms</w:t>
+      </w:r>
+      <w:hyperlink r:id="rId55" w:anchor=":~:text=Greencoat%20UK%20Wind%C2%A0%20PLC%20is,ownership%20of%20UK%20wind%20farms">
+        <w:r>
+          <w:rPr>
+            <w:rStyle w:val="Hyperlink"/>
+            <w:lang w:val="en-GB"/>
+          </w:rPr>
+          <w:t>[28]</w:t>
+        </w:r>
+      </w:hyperlink>
+      <w:r>
+        <w:rPr>
+          <w:lang w:val="en-GB"/>
+        </w:rPr>
+        <w:t>. The trust has an unbroken 10+ year record of dividend increases, in fact growing the payout faster than inflation cumulatively</w:t>
+      </w:r>
+      <w:hyperlink r:id="rId56" w:anchor=":~:text=match%20at%20L266%20value%20of,by%20slightly%20less%20than%20RPI">
+        <w:r>
+          <w:rPr>
+            <w:rStyle w:val="Hyperlink"/>
+            <w:lang w:val="en-GB"/>
+          </w:rPr>
+          <w:t>[35]</w:t>
+        </w:r>
+      </w:hyperlink>
+      <w:r>
+        <w:rPr>
+          <w:lang w:val="en-GB"/>
+        </w:rPr>
+        <w:t xml:space="preserve">. For 2024, the dividend was 10.0 pence per share, and for 2025 the company has guided </w:t>
+      </w:r>
+      <w:r>
+        <w:rPr>
+          <w:b/>
+          <w:bCs/>
+          <w:lang w:val="en-GB"/>
+        </w:rPr>
+        <w:t>10.35 pence</w:t>
+      </w:r>
+      <w:r>
+        <w:rPr>
+          <w:lang w:val="en-GB"/>
+        </w:rPr>
+        <w:t xml:space="preserve"> (a 3.5% increase, matching December 2024 RPI)</w:t>
+      </w:r>
+      <w:hyperlink r:id="rId57" w:anchor=":~:text=debt%20on%205,in%20line%20with%20December%C2%A02024%20RPI">
+        <w:r>
+          <w:rPr>
+            <w:rStyle w:val="Hyperlink"/>
+            <w:lang w:val="en-GB"/>
+          </w:rPr>
+          <w:t>[36]</w:t>
+        </w:r>
+      </w:hyperlink>
+      <w:hyperlink r:id="rId58" w:anchor=":~:text=The%20company%20is%20targeting%20a,5">
+        <w:r>
+          <w:rPr>
+            <w:rStyle w:val="Hyperlink"/>
+            <w:lang w:val="en-GB"/>
+          </w:rPr>
+          <w:t>[37]</w:t>
+        </w:r>
+      </w:hyperlink>
+      <w:r>
+        <w:rPr>
+          <w:lang w:val="en-GB"/>
+        </w:rPr>
+        <w:t xml:space="preserve">. At the current share price, this equates to a </w:t>
+      </w:r>
+      <w:r>
+        <w:rPr>
+          <w:b/>
+          <w:bCs/>
+          <w:lang w:val="en-GB"/>
+        </w:rPr>
+        <w:t>dividend yield around 9%</w:t>
+      </w:r>
+      <w:hyperlink r:id="rId59" w:anchor=":~:text=Greencoat%20UK%20Wind%E2%80%99s%209,linked%20dividends.%E2%80%9D">
+        <w:r>
+          <w:rPr>
+            <w:rStyle w:val="Hyperlink"/>
+            <w:lang w:val="en-GB"/>
+          </w:rPr>
+          <w:t>[38]</w:t>
+        </w:r>
+      </w:hyperlink>
+      <w:r>
+        <w:rPr>
+          <w:lang w:val="en-GB"/>
+        </w:rPr>
+        <w:t xml:space="preserve"> – extremely attractive in today’s market, especially for what is essentially a </w:t>
+      </w:r>
+      <w:r>
+        <w:rPr>
+          <w:b/>
+          <w:bCs/>
+          <w:lang w:val="en-GB"/>
+        </w:rPr>
+        <w:t>low-risk infrastructure asset</w:t>
+      </w:r>
+      <w:r>
+        <w:rPr>
+          <w:lang w:val="en-GB"/>
+        </w:rPr>
+        <w:t>. Management has reiterated its confidence in continuing RPI-linked dividend growth and long-term capital preservation</w:t>
+      </w:r>
+      <w:hyperlink r:id="rId60" w:anchor=":~:text=%E2%80%9CThrough%20strong%20cash%20flow%20and,capital%20preservation%20in%20real%20terms">
+        <w:r>
+          <w:rPr>
+            <w:rStyle w:val="Hyperlink"/>
+            <w:lang w:val="en-GB"/>
+          </w:rPr>
+          <w:t>[39]</w:t>
+        </w:r>
+      </w:hyperlink>
+      <w:hyperlink r:id="rId61" w:anchor=":~:text=%E2%80%9CNotwithstanding%20the%20current%20market%20conditions%2C,and%20capital%20preservation%20over%20the">
+        <w:r>
+          <w:rPr>
+            <w:rStyle w:val="Hyperlink"/>
+            <w:lang w:val="en-GB"/>
+          </w:rPr>
+          <w:t>[40]</w:t>
+        </w:r>
+      </w:hyperlink>
+      <w:r>
+        <w:rPr>
+          <w:lang w:val="en-GB"/>
+        </w:rPr>
+        <w:t>. Importantly, the dividend is well-supported by cash generation (1.3–1.4× covered in recent periods)</w:t>
+      </w:r>
+      <w:hyperlink r:id="rId62" w:anchor=":~:text=Despite%20lower%20than%20budgeted%20output%2C,paid%20in%20the%20year">
+        <w:r>
+          <w:rPr>
+            <w:rStyle w:val="Hyperlink"/>
+            <w:lang w:val="en-GB"/>
+          </w:rPr>
+          <w:t>[29]</w:t>
+        </w:r>
+      </w:hyperlink>
+      <w:hyperlink r:id="rId63" w:anchor=":~:text=significant%20disposals%20announced%20by%20the,see%20%2015">
+        <w:r>
+          <w:rPr>
+            <w:rStyle w:val="Hyperlink"/>
+            <w:lang w:val="en-GB"/>
+          </w:rPr>
+          <w:t>[41]</w:t>
+        </w:r>
+      </w:hyperlink>
+      <w:r>
+        <w:rPr>
+          <w:lang w:val="en-GB"/>
+        </w:rPr>
+        <w:t xml:space="preserve">, so UKW is </w:t>
+      </w:r>
+      <w:r>
+        <w:rPr>
+          <w:b/>
+          <w:bCs/>
+          <w:lang w:val="en-GB"/>
+        </w:rPr>
+        <w:t>not</w:t>
+      </w:r>
+      <w:r>
+        <w:rPr>
+          <w:lang w:val="en-GB"/>
+        </w:rPr>
+        <w:t xml:space="preserve"> paying out of principal – it is distributing genuine earnings from wind farm operations. Investors can therefore view the current ~9% yield as </w:t>
+      </w:r>
+      <w:r>
+        <w:rPr>
+          <w:i/>
+          <w:iCs/>
+          <w:lang w:val="en-GB"/>
+        </w:rPr>
+        <w:t>sustainable income</w:t>
+      </w:r>
+      <w:r>
+        <w:rPr>
+          <w:lang w:val="en-GB"/>
+        </w:rPr>
+        <w:t>, largely insulated by inflation escalators on revenue and with a built-in growth rate equal to inflation going forward.</w:t>
+      </w:r>
+    </w:p>
+    <w:p>
+      <w:pPr>
+        <w:pStyle w:val="BodyText"/>
+        <w:rPr>
+          <w:lang w:val="en-GB"/>
+        </w:rPr>
+      </w:pPr>
+      <w:r>
+        <w:rPr>
+          <w:i/>
+          <w:iCs/>
+          <w:lang w:val="en-GB"/>
+        </w:rPr>
+        <w:lastRenderedPageBreak/>
+        <w:t>UKW has maintained or raised its dividend every year, targeting increases in line with RPI inflation. The current yield is ~9% and management remains committed to inflation-linked growth</w:t>
+      </w:r>
+      <w:hyperlink r:id="rId64" w:anchor=":~:text=Greencoat%20UK%20Wind%E2%80%99s%209,linked%20dividends.%E2%80%9D">
+        <w:r>
+          <w:rPr>
+            <w:rStyle w:val="Hyperlink"/>
+            <w:i/>
+            <w:iCs/>
+            <w:lang w:val="en-GB"/>
+          </w:rPr>
+          <w:t>[38]</w:t>
+        </w:r>
+      </w:hyperlink>
+      <w:r>
+        <w:rPr>
+          <w:i/>
+          <w:iCs/>
+          <w:lang w:val="en-GB"/>
+        </w:rPr>
+        <w:t>.</w:t>
+      </w:r>
+    </w:p>
+    <w:p>
+      <w:pPr>
+        <w:pStyle w:val="BodyText"/>
+        <w:rPr>
+          <w:lang w:val="en-GB"/>
+        </w:rPr>
+      </w:pPr>
+      <w:r>
+        <w:rPr>
+          <w:b/>
+          <w:bCs/>
+          <w:lang w:val="en-GB"/>
+        </w:rPr>
+        <w:t>Trading at a Discount:</w:t>
+      </w:r>
+      <w:r>
+        <w:rPr>
+          <w:lang w:val="en-GB"/>
+        </w:rPr>
+        <w:t xml:space="preserve"> Despite these strengths, UKW’s stock has been trading at a significant </w:t>
+      </w:r>
+      <w:r>
+        <w:rPr>
+          <w:b/>
+          <w:bCs/>
+          <w:lang w:val="en-GB"/>
+        </w:rPr>
+        <w:t>discount to its net asset value (NAV)</w:t>
+      </w:r>
+      <w:r>
+        <w:rPr>
+          <w:lang w:val="en-GB"/>
+        </w:rPr>
+        <w:t xml:space="preserve">. As of year-end 2024, NAV was 151.2 pence per share, while the market price was around 128p, a </w:t>
+      </w:r>
+      <w:r>
+        <w:rPr>
+          <w:b/>
+          <w:bCs/>
+          <w:lang w:val="en-GB"/>
+        </w:rPr>
+        <w:t>15.6% discount</w:t>
+      </w:r>
+      <w:hyperlink r:id="rId65" w:anchor=":~:text=Market%20capitalisation%20%C2%A32%2C878,7%20per%20cent">
+        <w:r>
+          <w:rPr>
+            <w:rStyle w:val="Hyperlink"/>
+            <w:lang w:val="en-GB"/>
+          </w:rPr>
+          <w:t>[42]</w:t>
+        </w:r>
+      </w:hyperlink>
+      <w:hyperlink r:id="rId66" w:anchor=":~:text=2024%2C%20due%20to%20poor%20power,price%20forecasts%20and%20wind%20yields">
+        <w:r>
+          <w:rPr>
+            <w:rStyle w:val="Hyperlink"/>
+            <w:lang w:val="en-GB"/>
+          </w:rPr>
+          <w:t>[43]</w:t>
+        </w:r>
+      </w:hyperlink>
+      <w:r>
+        <w:rPr>
+          <w:lang w:val="en-GB"/>
+        </w:rPr>
+        <w:t>. That discount has widened further in 2025 amid broader sector pessimism – recently around 25% below NAV</w:t>
+      </w:r>
+      <w:hyperlink r:id="rId67" w:anchor=":~:text=Yet%20along%20with%20its%20sector%2C,annual%20discontinuation%20vote%20next%20month">
+        <w:r>
+          <w:rPr>
+            <w:rStyle w:val="Hyperlink"/>
+            <w:lang w:val="en-GB"/>
+          </w:rPr>
+          <w:t>[44]</w:t>
+        </w:r>
+      </w:hyperlink>
+      <w:r>
+        <w:rPr>
+          <w:lang w:val="en-GB"/>
+        </w:rPr>
+        <w:t xml:space="preserve">. In other words, investors today can buy £1 of UKW’s wind farm assets for roughly 75–85 pence. Such a discount is compelling, given the </w:t>
+      </w:r>
+      <w:r>
+        <w:rPr>
+          <w:b/>
+          <w:bCs/>
+          <w:lang w:val="en-GB"/>
+        </w:rPr>
+        <w:t>high quality</w:t>
+      </w:r>
+      <w:r>
+        <w:rPr>
+          <w:lang w:val="en-GB"/>
+        </w:rPr>
+        <w:t xml:space="preserve"> and long-term nature of those assets (wind farms valued at independent appraisals and even recently </w:t>
+      </w:r>
+      <w:r>
+        <w:rPr>
+          <w:b/>
+          <w:bCs/>
+          <w:lang w:val="en-GB"/>
+        </w:rPr>
+        <w:t>confirmed by asset sales at NAV</w:t>
+      </w:r>
+      <w:hyperlink r:id="rId68" w:anchor=":~:text=During%20the%20year%2C%20the%20company,RCF">
+        <w:r>
+          <w:rPr>
+            <w:rStyle w:val="Hyperlink"/>
+            <w:lang w:val="en-GB"/>
+          </w:rPr>
+          <w:t>[45]</w:t>
+        </w:r>
+      </w:hyperlink>
+      <w:r>
+        <w:rPr>
+          <w:lang w:val="en-GB"/>
+        </w:rPr>
+        <w:t xml:space="preserve">). The wide discount appears driven by </w:t>
+      </w:r>
+      <w:r>
+        <w:rPr>
+          <w:b/>
+          <w:bCs/>
+          <w:lang w:val="en-GB"/>
+        </w:rPr>
+        <w:t>short-term sentiment</w:t>
+      </w:r>
+      <w:r>
+        <w:rPr>
+          <w:lang w:val="en-GB"/>
+        </w:rPr>
+        <w:t>: rising interest rates and a general selloff in renewables funds have hurt all peers</w:t>
+      </w:r>
+      <w:hyperlink r:id="rId69" w:anchor=":~:text=Yet%20along%20with%20its%20sector%2C,annual%20discontinuation%20vote%20next%20month">
+        <w:r>
+          <w:rPr>
+            <w:rStyle w:val="Hyperlink"/>
+            <w:lang w:val="en-GB"/>
+          </w:rPr>
+          <w:t>[46]</w:t>
+        </w:r>
+      </w:hyperlink>
+      <w:hyperlink r:id="rId70" w:anchor=":~:text=Quilter%20Cheviot%20Investment%20Management%20head,sector%20is%20ripe%20for%20consolidation">
+        <w:r>
+          <w:rPr>
+            <w:rStyle w:val="Hyperlink"/>
+            <w:lang w:val="en-GB"/>
+          </w:rPr>
+          <w:t>[47]</w:t>
+        </w:r>
+      </w:hyperlink>
+      <w:r>
+        <w:rPr>
+          <w:lang w:val="en-GB"/>
+        </w:rPr>
+        <w:t xml:space="preserve">. However, UKW’s management has been proactive in defending the share price – including launching </w:t>
+      </w:r>
+      <w:r>
+        <w:rPr>
+          <w:b/>
+          <w:bCs/>
+          <w:lang w:val="en-GB"/>
+        </w:rPr>
+        <w:t>£200m of share buybacks</w:t>
+      </w:r>
+      <w:r>
+        <w:rPr>
+          <w:lang w:val="en-GB"/>
+        </w:rPr>
+        <w:t xml:space="preserve"> since late 2023</w:t>
+      </w:r>
+      <w:hyperlink r:id="rId71" w:anchor=":~:text=For%20instance%2C%20Schroders%20Greencoat%20changed,lowest%3A%20market%20capitalisation%20or%20NAV">
+        <w:r>
+          <w:rPr>
+            <w:rStyle w:val="Hyperlink"/>
+            <w:lang w:val="en-GB"/>
+          </w:rPr>
+          <w:t>[48]</w:t>
+        </w:r>
+      </w:hyperlink>
+      <w:hyperlink r:id="rId72" w:anchor=":~:text=,programme">
+        <w:r>
+          <w:rPr>
+            <w:rStyle w:val="Hyperlink"/>
+            <w:lang w:val="en-GB"/>
+          </w:rPr>
+          <w:t>[49]</w:t>
+        </w:r>
+      </w:hyperlink>
+      <w:r>
+        <w:rPr>
+          <w:lang w:val="en-GB"/>
+        </w:rPr>
+        <w:t xml:space="preserve"> and even executing selective asset disposals to fund those buybacks</w:t>
+      </w:r>
+      <w:hyperlink r:id="rId73" w:anchor=":~:text=During%20the%20year%2C%20the%20company,RCF">
+        <w:r>
+          <w:rPr>
+            <w:rStyle w:val="Hyperlink"/>
+            <w:lang w:val="en-GB"/>
+          </w:rPr>
+          <w:t>[45]</w:t>
+        </w:r>
+      </w:hyperlink>
+      <w:r>
+        <w:rPr>
+          <w:lang w:val="en-GB"/>
+        </w:rPr>
+        <w:t>. They also reduced fees (now calculated on the lower of NAV or market cap) to be shareholder-friendly while the discount persists</w:t>
+      </w:r>
+      <w:hyperlink r:id="rId74" w:anchor=":~:text=Next%20month%E2%80%99s%20discount,shareholders%20in%20advance%2C%20Jaffe%20said">
+        <w:r>
+          <w:rPr>
+            <w:rStyle w:val="Hyperlink"/>
+            <w:lang w:val="en-GB"/>
+          </w:rPr>
+          <w:t>[50]</w:t>
+        </w:r>
+      </w:hyperlink>
+      <w:r>
+        <w:rPr>
+          <w:lang w:val="en-GB"/>
+        </w:rPr>
+        <w:t>. These actions signal strong alignment with investors and have started to stabili</w:t>
+      </w:r>
+      <w:r>
+        <w:rPr>
+          <w:lang w:val="en-GB"/>
+        </w:rPr>
+        <w:t>s</w:t>
+      </w:r>
+      <w:r>
+        <w:rPr>
+          <w:lang w:val="en-GB"/>
+        </w:rPr>
+        <w:t xml:space="preserve">e the discount. In the medium term, if the discount narrows back toward NAV, investors buying at today’s price would enjoy </w:t>
+      </w:r>
+      <w:r>
+        <w:rPr>
+          <w:b/>
+          <w:bCs/>
+          <w:lang w:val="en-GB"/>
+        </w:rPr>
+        <w:t>capital appreciation</w:t>
+      </w:r>
+      <w:r>
+        <w:rPr>
+          <w:lang w:val="en-GB"/>
+        </w:rPr>
+        <w:t xml:space="preserve"> on top of the rich dividends.</w:t>
+      </w:r>
+    </w:p>
+    <w:p>
+      <w:pPr>
+        <w:pStyle w:val="BodyText"/>
+        <w:rPr>
+          <w:lang w:val="en-GB"/>
+        </w:rPr>
+      </w:pPr>
+      <w:r>
+        <w:rPr>
+          <w:noProof/>
+          <w:lang w:val="en-GB"/>
+        </w:rPr>
+        <w:drawing>
+          <wp:inline distT="0" distB="0" distL="0" distR="0" wp14:anchorId="3F3D14E6" wp14:editId="54C83E59">
+            <wp:extent cx="6038850" cy="3522915"/>
+            <wp:effectExtent l="0" t="0" r="0" b="0"/>
+            <wp:docPr id="826583655" name="Picture 14" descr="A graph showing a blue line and green line&#10;&#10;AI-generated content may be incorrect."/>
+            <wp:cNvGraphicFramePr>
+              <a:graphicFrameLocks xmlns:a="http://schemas.openxmlformats.org/drawingml/2006/main" noChangeAspect="1"/>
+            </wp:cNvGraphicFramePr>
+            <a:graphic xmlns:a="http://schemas.openxmlformats.org/drawingml/2006/main">
+              <a:graphicData uri="http://schemas.openxmlformats.org/drawingml/2006/picture">
+                <pic:pic xmlns:pic="http://schemas.openxmlformats.org/drawingml/2006/picture">
+                  <pic:nvPicPr>
+                    <pic:cNvPr id="826583655" name="Picture 14" descr="A graph showing a blue line and green line&#10;&#10;AI-generated content may be incorrect."/>
+                    <pic:cNvPicPr/>
+                  </pic:nvPicPr>
+                  <pic:blipFill>
+                    <a:blip r:embed="rId75" cstate="print">
+                      <a:extLst>
+                        <a:ext uri="{28A0092B-C50C-407E-A947-70E740481C1C}">
+                          <a14:useLocalDpi xmlns:a14="http://schemas.microsoft.com/office/drawing/2010/main" val="0"/>
+                        </a:ext>
+                      </a:extLst>
+                    </a:blip>
+                    <a:stretch>
+                      <a:fillRect/>
+                    </a:stretch>
+                  </pic:blipFill>
+                  <pic:spPr>
+                    <a:xfrm>
+                      <a:off x="0" y="0"/>
+                      <a:ext cx="6057951" cy="3534058"/>
+                    </a:xfrm>
+                    <a:prstGeom prst="rect">
+                      <a:avLst/>
+                    </a:prstGeom>
+                  </pic:spPr>
+                </pic:pic>
+              </a:graphicData>
+            </a:graphic>
           </wp:inline>
         </w:drawing>
       </w:r>
@@ -1613,13 +3766,73 @@
           <w:bCs/>
           <w:lang w:val="en-GB"/>
         </w:rPr>
-        <w:t>Cash Flow Focus:</w:t>
-      </w:r>
-      <w:r>
-        <w:rPr>
-          <w:lang w:val="en-GB"/>
-        </w:rPr>
-        <w:t xml:space="preserve"> UKW is structured to prioriti</w:t>
+        <w:t>Total Return Potential:</w:t>
+      </w:r>
+      <w:r>
+        <w:rPr>
+          <w:lang w:val="en-GB"/>
+        </w:rPr>
+        <w:t xml:space="preserve"> UKW’s </w:t>
+      </w:r>
+      <w:r>
+        <w:rPr>
+          <w:b/>
+          <w:bCs/>
+          <w:lang w:val="en-GB"/>
+        </w:rPr>
+        <w:t>internal return targets</w:t>
+      </w:r>
+      <w:r>
+        <w:rPr>
+          <w:lang w:val="en-GB"/>
+        </w:rPr>
+        <w:t xml:space="preserve"> are around 8–10% annually, and it has historically delivered in that range. The portfolio’s </w:t>
+      </w:r>
+      <w:r>
+        <w:rPr>
+          <w:b/>
+          <w:bCs/>
+          <w:lang w:val="en-GB"/>
+        </w:rPr>
+        <w:t>levered IRR is ~11%</w:t>
+      </w:r>
+      <w:r>
+        <w:rPr>
+          <w:lang w:val="en-GB"/>
+        </w:rPr>
+        <w:t xml:space="preserve">, which after fund costs translates to a </w:t>
+      </w:r>
+      <w:r>
+        <w:rPr>
+          <w:b/>
+          <w:bCs/>
+          <w:lang w:val="en-GB"/>
+        </w:rPr>
+        <w:t>~10% net return on NAV</w:t>
+      </w:r>
+      <w:hyperlink r:id="rId76" w:anchor=":~:text=match%20at%20L1183%20The%20levered,equal%20to%20NAV%2C%20the%20return">
+        <w:r>
+          <w:rPr>
+            <w:rStyle w:val="Hyperlink"/>
+            <w:lang w:val="en-GB"/>
+          </w:rPr>
+          <w:t>[51]</w:t>
+        </w:r>
+      </w:hyperlink>
+      <w:hyperlink r:id="rId77" w:anchor=":~:text=The%20levered%20portfolio%20IRR%20stands,equal%20to%20NAV%2C%20the%20return">
+        <w:r>
+          <w:rPr>
+            <w:rStyle w:val="Hyperlink"/>
+            <w:lang w:val="en-GB"/>
+          </w:rPr>
+          <w:t>[52]</w:t>
+        </w:r>
+      </w:hyperlink>
+      <w:r>
+        <w:rPr>
+          <w:lang w:val="en-GB"/>
+        </w:rPr>
+        <w:t>. At the current 25% discount, the implied return on market price is even higher (since you’re paying £0.75 for £1 of assets yielding 10% on NAV, the effective yield on cost would be ~13% if NAV is eventually reali</w:t>
       </w:r>
       <w:r>
         <w:rPr>
@@ -1631,1135 +3844,153 @@
         <w:rPr>
           <w:lang w:val="en-GB"/>
         </w:rPr>
-        <w:t xml:space="preserve">e </w:t>
-      </w:r>
-      <w:r>
-        <w:rPr>
-          <w:b/>
-          <w:bCs/>
-          <w:lang w:val="en-GB"/>
-        </w:rPr>
-        <w:t>cash generation and distribution</w:t>
-      </w:r>
-      <w:r>
-        <w:rPr>
-          <w:lang w:val="en-GB"/>
-        </w:rPr>
-        <w:t xml:space="preserve"> rather than accounting profits. The company deliberately </w:t>
-      </w:r>
-      <w:r>
-        <w:rPr>
-          <w:b/>
-          <w:bCs/>
-          <w:lang w:val="en-GB"/>
-        </w:rPr>
-        <w:t>eschews net-income metrics</w:t>
-      </w:r>
-      <w:r>
-        <w:rPr>
-          <w:lang w:val="en-GB"/>
-        </w:rPr>
-        <w:t xml:space="preserve"> like EPS or P/E, because depreciation on its wind farms (a non-cash expense) heavily depresses GAAP earnings. In 2024, for example, UKW’s net income was reduced by large depreciation charges, even as operating cash flow was robust – leading to an accounting loss and a meaningless P/E ratio (reported as </w:t>
-      </w:r>
-      <w:r>
-        <w:rPr>
-          <w:b/>
-          <w:bCs/>
-          <w:lang w:val="en-GB"/>
-        </w:rPr>
-        <w:t>negative</w:t>
-      </w:r>
-      <w:r>
-        <w:rPr>
-          <w:lang w:val="en-GB"/>
-        </w:rPr>
-        <w:t xml:space="preserve"> on financial sites</w:t>
-      </w:r>
-      <w:hyperlink r:id="rId39" w:anchor=":~:text=Greencoat%20UK%20Wind%20PLC%20,of%20the%20last%204%20quarters">
-        <w:r>
-          <w:rPr>
-            <w:rStyle w:val="Hyperlink"/>
-            <w:lang w:val="en-GB"/>
-          </w:rPr>
-          <w:t>[27]</w:t>
-        </w:r>
-      </w:hyperlink>
-      <w:r>
-        <w:rPr>
-          <w:lang w:val="en-GB"/>
-        </w:rPr>
-        <w:t xml:space="preserve">). This is not a concern; it’s a consequence of UKW continuously investing in new assets (and depreciating them) while enjoying actual cash receipts from generation. The key metrics for a renewable infrastructure fund are </w:t>
-      </w:r>
-      <w:r>
-        <w:rPr>
-          <w:b/>
-          <w:bCs/>
-          <w:lang w:val="en-GB"/>
-        </w:rPr>
-        <w:t>cash flow and asset value</w:t>
-      </w:r>
-      <w:r>
-        <w:rPr>
-          <w:lang w:val="en-GB"/>
-        </w:rPr>
-        <w:t xml:space="preserve">, not short-term net profit. UKW’s philosophy is to reinvest enough cash to </w:t>
-      </w:r>
-      <w:r>
-        <w:rPr>
-          <w:b/>
-          <w:bCs/>
-          <w:lang w:val="en-GB"/>
-        </w:rPr>
-        <w:t>“preserve the capital value”</w:t>
-      </w:r>
-      <w:r>
-        <w:rPr>
-          <w:lang w:val="en-GB"/>
-        </w:rPr>
-        <w:t xml:space="preserve"> of the portfolio in real terms, while paying out the surplus as dividends</w:t>
-      </w:r>
-      <w:hyperlink r:id="rId40" w:anchor=":~:text=Greencoat%20UK%20Wind%C2%A0%20PLC%20is,ownership%20of%20UK%20wind%20farms">
-        <w:r>
-          <w:rPr>
-            <w:rStyle w:val="Hyperlink"/>
-            <w:lang w:val="en-GB"/>
-          </w:rPr>
-          <w:t>[28]</w:t>
-        </w:r>
-      </w:hyperlink>
-      <w:r>
-        <w:rPr>
-          <w:lang w:val="en-GB"/>
-        </w:rPr>
-        <w:t>.</w:t>
+        <w:t xml:space="preserve">ed). Even ignoring a future discount closure, an investor at the current price can reasonably expect around </w:t>
+      </w:r>
+      <w:r>
+        <w:rPr>
+          <w:b/>
+          <w:bCs/>
+          <w:lang w:val="en-GB"/>
+        </w:rPr>
+        <w:t>9–10% annual total return</w:t>
+      </w:r>
+      <w:r>
+        <w:rPr>
+          <w:lang w:val="en-GB"/>
+        </w:rPr>
+        <w:t xml:space="preserve"> composed mainly of the 9% cash dividend yield (which itself will rise with inflation). This </w:t>
+      </w:r>
+      <w:r>
+        <w:rPr>
+          <w:b/>
+          <w:bCs/>
+          <w:lang w:val="en-GB"/>
+        </w:rPr>
+        <w:t>double-digit return</w:t>
+      </w:r>
+      <w:r>
+        <w:rPr>
+          <w:lang w:val="en-GB"/>
+        </w:rPr>
+        <w:t xml:space="preserve"> comes with </w:t>
+      </w:r>
+      <w:r>
+        <w:rPr>
+          <w:b/>
+          <w:bCs/>
+          <w:lang w:val="en-GB"/>
+        </w:rPr>
+        <w:t>low fundamental risk</w:t>
+      </w:r>
+      <w:r>
+        <w:rPr>
+          <w:lang w:val="en-GB"/>
+        </w:rPr>
+        <w:t xml:space="preserve"> – UKW’s beta to the equity market is only ~0.2</w:t>
+      </w:r>
+      <w:hyperlink r:id="rId78" w:anchor=":~:text=Greencoat%20UK%20Wind%20,Beta%20%285Y%29">
+        <w:r>
+          <w:rPr>
+            <w:rStyle w:val="Hyperlink"/>
+            <w:lang w:val="en-GB"/>
+          </w:rPr>
+          <w:t>[53]</w:t>
+        </w:r>
+      </w:hyperlink>
+      <w:r>
+        <w:rPr>
+          <w:lang w:val="en-GB"/>
+        </w:rPr>
+        <w:t>, reflecting much lower volatility than typical stocks. Over 5-10 year hori</w:t>
+      </w:r>
+      <w:r>
+        <w:rPr>
+          <w:lang w:val="en-GB"/>
+        </w:rPr>
+        <w:t>z</w:t>
+      </w:r>
+      <w:r>
+        <w:rPr>
+          <w:lang w:val="en-GB"/>
+        </w:rPr>
+        <w:t xml:space="preserve">ons, UKW has been one of the </w:t>
+      </w:r>
+      <w:r>
+        <w:rPr>
+          <w:b/>
+          <w:bCs/>
+          <w:lang w:val="en-GB"/>
+        </w:rPr>
+        <w:t>best-performing</w:t>
+      </w:r>
+      <w:r>
+        <w:rPr>
+          <w:lang w:val="en-GB"/>
+        </w:rPr>
+        <w:t xml:space="preserve"> renewable infrastructure trusts and offers </w:t>
+      </w:r>
+      <w:r>
+        <w:rPr>
+          <w:b/>
+          <w:bCs/>
+          <w:lang w:val="en-GB"/>
+        </w:rPr>
+        <w:t>portfolio diversification</w:t>
+      </w:r>
+      <w:r>
+        <w:rPr>
+          <w:lang w:val="en-GB"/>
+        </w:rPr>
+        <w:t xml:space="preserve"> (its NAV returns are driven by wind resources and energy economics, not the business cycle or consumer demand)</w:t>
+      </w:r>
+      <w:hyperlink r:id="rId79" w:anchor=":~:text=UKW%20is%20the%20largest%20in,the%20NAV%20has%20offered%20diversification">
+        <w:r>
+          <w:rPr>
+            <w:rStyle w:val="Hyperlink"/>
+            <w:lang w:val="en-GB"/>
+          </w:rPr>
+          <w:t>[54]</w:t>
+        </w:r>
+      </w:hyperlink>
+      <w:r>
+        <w:rPr>
+          <w:lang w:val="en-GB"/>
+        </w:rPr>
+        <w:t xml:space="preserve">. In short, at current levels UKW looks like a </w:t>
+      </w:r>
+      <w:r>
+        <w:rPr>
+          <w:b/>
+          <w:bCs/>
+          <w:lang w:val="en-GB"/>
+        </w:rPr>
+        <w:t>high-yield bond proxy with equity upside</w:t>
+      </w:r>
+      <w:r>
+        <w:rPr>
+          <w:lang w:val="en-GB"/>
+        </w:rPr>
+        <w:t>: a 9% growing yield, backed by regulated hard assets, and potential for capital gains if sentiment improves.</w:t>
       </w:r>
     </w:p>
     <w:p>
       <w:pPr>
-        <w:pStyle w:val="BodyText"/>
-        <w:rPr>
-          <w:lang w:val="en-GB"/>
-        </w:rPr>
-      </w:pPr>
-      <w:r>
-        <w:rPr>
-          <w:b/>
-          <w:bCs/>
-          <w:lang w:val="en-GB"/>
-        </w:rPr>
-        <w:t>Financial Performance:</w:t>
-      </w:r>
-      <w:r>
-        <w:rPr>
-          <w:lang w:val="en-GB"/>
-        </w:rPr>
-        <w:t xml:space="preserve"> UKW’s latest results underscore its </w:t>
-      </w:r>
-      <w:r>
-        <w:rPr>
-          <w:b/>
-          <w:bCs/>
-          <w:lang w:val="en-GB"/>
-        </w:rPr>
-        <w:t>strong cash generation</w:t>
-      </w:r>
-      <w:r>
-        <w:rPr>
-          <w:lang w:val="en-GB"/>
-        </w:rPr>
-        <w:t xml:space="preserve">. In 2024, the portfolio’s net cash generated (at the asset SPVs + group level) was </w:t>
-      </w:r>
-      <w:r>
-        <w:rPr>
-          <w:b/>
-          <w:bCs/>
-          <w:lang w:val="en-GB"/>
-        </w:rPr>
-        <w:t>£278.7 million</w:t>
-      </w:r>
-      <w:hyperlink r:id="rId41" w:anchor=":~:text=Highlights%20%E2%80%A2%20The%20Group%E2%80%99s%20investments,interests%20in%20Douglas%20West%20and">
-        <w:r>
-          <w:rPr>
-            <w:rStyle w:val="Hyperlink"/>
-            <w:lang w:val="en-GB"/>
-          </w:rPr>
-          <w:t>[19]</w:t>
-        </w:r>
-      </w:hyperlink>
-      <w:r>
-        <w:rPr>
-          <w:lang w:val="en-GB"/>
-        </w:rPr>
-        <w:t xml:space="preserve">. This comfortably covered the dividends paid out (£226.8m, or 10p per share) by about </w:t>
-      </w:r>
-      <w:r>
-        <w:rPr>
-          <w:b/>
-          <w:bCs/>
-          <w:lang w:val="en-GB"/>
-        </w:rPr>
-        <w:t>1.3×</w:t>
-      </w:r>
-      <w:r>
-        <w:rPr>
-          <w:lang w:val="en-GB"/>
-        </w:rPr>
-        <w:t xml:space="preserve"> coverage</w:t>
-      </w:r>
-      <w:hyperlink r:id="rId42" w:anchor=":~:text=Despite%20lower%20than%20budgeted%20output%2C,paid%20in%20the%20year">
-        <w:r>
-          <w:rPr>
-            <w:rStyle w:val="Hyperlink"/>
-            <w:lang w:val="en-GB"/>
-          </w:rPr>
-          <w:t>[29]</w:t>
-        </w:r>
-      </w:hyperlink>
-      <w:hyperlink r:id="rId43" w:anchor=":~:text=Despite%20lower%20than%20budgeted%20output%2C,paid%20in%20the%20year">
-        <w:r>
-          <w:rPr>
-            <w:rStyle w:val="Hyperlink"/>
-            <w:lang w:val="en-GB"/>
-          </w:rPr>
-          <w:t>[30]</w:t>
-        </w:r>
-      </w:hyperlink>
-      <w:r>
-        <w:rPr>
-          <w:lang w:val="en-GB"/>
-        </w:rPr>
-        <w:t xml:space="preserve">. Even with below-budget wind output, </w:t>
-      </w:r>
-      <w:r>
-        <w:rPr>
-          <w:b/>
-          <w:bCs/>
-          <w:lang w:val="en-GB"/>
-        </w:rPr>
-        <w:t>underlying dividend cover was ~1.3 times</w:t>
-      </w:r>
-      <w:r>
-        <w:rPr>
-          <w:lang w:val="en-GB"/>
-        </w:rPr>
-        <w:t xml:space="preserve"> – indicating a healthy buffer. Excess cash (not paid as dividend) was reinvested or used for buybacks, enhancing asset value per share. Notably, management projects </w:t>
-      </w:r>
-      <w:r>
-        <w:rPr>
-          <w:b/>
-          <w:bCs/>
-          <w:lang w:val="en-GB"/>
-        </w:rPr>
-        <w:t>over £1 billion of excess cashflow</w:t>
-      </w:r>
-      <w:r>
-        <w:rPr>
-          <w:lang w:val="en-GB"/>
-        </w:rPr>
-        <w:t xml:space="preserve"> will be generated in the next five years</w:t>
-      </w:r>
-      <w:hyperlink r:id="rId44" w:anchor=":~:text=through%20proactive%20actions%20and%20continued,capital%20allocation%20and%20shareholder%20returns">
-        <w:r>
-          <w:rPr>
-            <w:rStyle w:val="Hyperlink"/>
-            <w:lang w:val="en-GB"/>
-          </w:rPr>
-          <w:t>[31]</w:t>
-        </w:r>
-      </w:hyperlink>
-      <w:r>
-        <w:rPr>
-          <w:lang w:val="en-GB"/>
-        </w:rPr>
-        <w:t>, which can support further reinvestment, debt reduction, or shareholder returns.</w:t>
-      </w:r>
-    </w:p>
-    <w:p>
-      <w:pPr>
-        <w:pStyle w:val="BodyText"/>
-        <w:rPr>
-          <w:lang w:val="en-GB"/>
-        </w:rPr>
-      </w:pPr>
-      <w:r>
-        <w:rPr>
-          <w:lang w:val="en-GB"/>
-        </w:rPr>
-        <w:t xml:space="preserve">On the balance sheet, UKW employs </w:t>
-      </w:r>
-      <w:r>
-        <w:rPr>
-          <w:b/>
-          <w:bCs/>
-          <w:lang w:val="en-GB"/>
-        </w:rPr>
-        <w:t>prudent leverage</w:t>
-      </w:r>
-      <w:r>
-        <w:rPr>
-          <w:lang w:val="en-GB"/>
-        </w:rPr>
-        <w:t xml:space="preserve"> to boost equity returns. As of Dec 2024, aggregate debt was £2.24 billion (approximately 40% of gross asset value)</w:t>
-      </w:r>
-      <w:hyperlink r:id="rId45" w:anchor=":~:text=137%C2%A0pence%20per%20share,9%20million">
-        <w:r>
-          <w:rPr>
-            <w:rStyle w:val="Hyperlink"/>
-            <w:lang w:val="en-GB"/>
-          </w:rPr>
-          <w:t>[32]</w:t>
-        </w:r>
-      </w:hyperlink>
-      <w:r>
-        <w:rPr>
-          <w:lang w:val="en-GB"/>
-        </w:rPr>
-        <w:t xml:space="preserve">. This </w:t>
-      </w:r>
-      <w:r>
-        <w:rPr>
-          <w:b/>
-          <w:bCs/>
-          <w:lang w:val="en-GB"/>
-        </w:rPr>
-        <w:t>~40% gearing</w:t>
-      </w:r>
-      <w:r>
-        <w:rPr>
-          <w:lang w:val="en-GB"/>
-        </w:rPr>
-        <w:t xml:space="preserve"> is moderate for infrastructure assets with steady cash flows – it enhances equity returns (low-cost debt funding part of the portfolio) while remaining within a conservative limit (the board’s policy is to keep debt ≤ 40% of assets)</w:t>
-      </w:r>
-      <w:hyperlink r:id="rId46" w:anchor=":~:text=Being%20partial%20disposals%2C%20the%20overall,be%20used%20to%20repay%20debt">
-        <w:r>
-          <w:rPr>
-            <w:rStyle w:val="Hyperlink"/>
-            <w:lang w:val="en-GB"/>
-          </w:rPr>
-          <w:t>[33]</w:t>
-        </w:r>
-      </w:hyperlink>
-      <w:r>
-        <w:rPr>
-          <w:lang w:val="en-GB"/>
-        </w:rPr>
-        <w:t>. UKW refinanced a chunk of its loans in 2024 at attractive terms (5–7 year tenors)</w:t>
-      </w:r>
-      <w:hyperlink r:id="rId47" w:anchor=":~:text=%C2%A341%C2%A0million,in%20line%20with%20December%C2%A02024%20RPI">
-        <w:r>
-          <w:rPr>
-            <w:rStyle w:val="Hyperlink"/>
-            <w:lang w:val="en-GB"/>
-          </w:rPr>
-          <w:t>[34]</w:t>
-        </w:r>
-      </w:hyperlink>
-      <w:r>
-        <w:rPr>
-          <w:lang w:val="en-GB"/>
-        </w:rPr>
-        <w:t>, and maintains a £400m revolving credit facility for flexible funding</w:t>
-      </w:r>
-      <w:hyperlink r:id="rId48" w:anchor=":~:text=%C2%A341%C2%A0million,in%20line%20with%20December%C2%A02024%20RPI">
-        <w:r>
-          <w:rPr>
-            <w:rStyle w:val="Hyperlink"/>
-            <w:lang w:val="en-GB"/>
-          </w:rPr>
-          <w:t>[34]</w:t>
-        </w:r>
-      </w:hyperlink>
-      <w:r>
-        <w:rPr>
-          <w:lang w:val="en-GB"/>
-        </w:rPr>
-        <w:t xml:space="preserve">. The interest costs are well-covered by project income, and the physical wind farm assets act as solid collateral, mitigating lender risk. In short, </w:t>
-      </w:r>
-      <w:r>
-        <w:rPr>
-          <w:b/>
-          <w:bCs/>
-          <w:lang w:val="en-GB"/>
-        </w:rPr>
-        <w:t>debt is used judiciously</w:t>
-      </w:r>
-      <w:r>
-        <w:rPr>
-          <w:lang w:val="en-GB"/>
-        </w:rPr>
-        <w:t xml:space="preserve"> to finance acquisitions, essentially “locking in” cheap financing against long-lived renewable assets – a sensible strategy in an asset-heavy business.</w:t>
-      </w:r>
-    </w:p>
-    <w:p>
-      <w:pPr>
         <w:pStyle w:val="Heading2"/>
         <w:rPr>
           <w:lang w:val="en-GB"/>
         </w:rPr>
       </w:pPr>
-      <w:bookmarkStart w:id="6" w:name="X8f155f93d5be2ce50fde9fb114017a04b498d59"/>
-      <w:bookmarkEnd w:id="5"/>
-      <w:r>
-        <w:rPr>
-          <w:lang w:val="en-GB"/>
-        </w:rPr>
-        <w:t xml:space="preserve">Valuation &amp; Outlook: </w:t>
-      </w:r>
-      <w:r>
-        <w:rPr>
-          <w:b/>
-          <w:bCs/>
-          <w:lang w:val="en-GB"/>
-        </w:rPr>
-        <w:t>Inflation-Linked Dividends at a Discount</w:t>
-      </w:r>
-    </w:p>
-    <w:p>
-      <w:pPr>
-        <w:pStyle w:val="FirstParagraph"/>
-        <w:rPr>
-          <w:lang w:val="en-GB"/>
-        </w:rPr>
-      </w:pPr>
-      <w:r>
-        <w:rPr>
-          <w:b/>
-          <w:bCs/>
-          <w:lang w:val="en-GB"/>
-        </w:rPr>
-        <w:t>Dividend Yield and Policy:</w:t>
-      </w:r>
-      <w:r>
-        <w:rPr>
-          <w:lang w:val="en-GB"/>
-        </w:rPr>
-        <w:t xml:space="preserve"> UKW is fundamentally an income-focused vehicle. It aims to deliver an </w:t>
-      </w:r>
-      <w:r>
-        <w:rPr>
-          <w:b/>
-          <w:bCs/>
-          <w:lang w:val="en-GB"/>
-        </w:rPr>
-        <w:t>annual dividend that grows with inflation (RPI)</w:t>
-      </w:r>
-      <w:r>
-        <w:rPr>
-          <w:lang w:val="en-GB"/>
-        </w:rPr>
-        <w:t xml:space="preserve"> while preserving capital in real terms</w:t>
-      </w:r>
-      <w:hyperlink r:id="rId49" w:anchor=":~:text=Greencoat%20UK%20Wind%C2%A0%20PLC%20is,ownership%20of%20UK%20wind%20farms">
-        <w:r>
-          <w:rPr>
-            <w:rStyle w:val="Hyperlink"/>
-            <w:lang w:val="en-GB"/>
-          </w:rPr>
-          <w:t>[28]</w:t>
-        </w:r>
-      </w:hyperlink>
-      <w:r>
-        <w:rPr>
-          <w:lang w:val="en-GB"/>
-        </w:rPr>
-        <w:t>. The trust has an unbroken 10+ year record of dividend increases, in fact growing the payout faster than inflation cumulatively</w:t>
-      </w:r>
-      <w:hyperlink r:id="rId50" w:anchor=":~:text=match%20at%20L266%20value%20of,by%20slightly%20less%20than%20RPI">
-        <w:r>
-          <w:rPr>
-            <w:rStyle w:val="Hyperlink"/>
-            <w:lang w:val="en-GB"/>
-          </w:rPr>
-          <w:t>[35]</w:t>
-        </w:r>
-      </w:hyperlink>
-      <w:r>
-        <w:rPr>
-          <w:lang w:val="en-GB"/>
-        </w:rPr>
-        <w:t xml:space="preserve">. For 2024, the dividend was 10.0 pence per share, and for 2025 the company has guided </w:t>
-      </w:r>
-      <w:r>
-        <w:rPr>
-          <w:b/>
-          <w:bCs/>
-          <w:lang w:val="en-GB"/>
-        </w:rPr>
-        <w:t>10.35 pence</w:t>
-      </w:r>
-      <w:r>
-        <w:rPr>
-          <w:lang w:val="en-GB"/>
-        </w:rPr>
-        <w:t xml:space="preserve"> (a 3.5% increase, matching December 2024 RPI)</w:t>
-      </w:r>
-      <w:hyperlink r:id="rId51" w:anchor=":~:text=debt%20on%205,in%20line%20with%20December%C2%A02024%20RPI">
-        <w:r>
-          <w:rPr>
-            <w:rStyle w:val="Hyperlink"/>
-            <w:lang w:val="en-GB"/>
-          </w:rPr>
-          <w:t>[36]</w:t>
-        </w:r>
-      </w:hyperlink>
-      <w:hyperlink r:id="rId52" w:anchor=":~:text=The%20company%20is%20targeting%20a,5">
-        <w:r>
-          <w:rPr>
-            <w:rStyle w:val="Hyperlink"/>
-            <w:lang w:val="en-GB"/>
-          </w:rPr>
-          <w:t>[37]</w:t>
-        </w:r>
-      </w:hyperlink>
-      <w:r>
-        <w:rPr>
-          <w:lang w:val="en-GB"/>
-        </w:rPr>
-        <w:t xml:space="preserve">. At the current share price, this equates to a </w:t>
-      </w:r>
-      <w:r>
-        <w:rPr>
-          <w:b/>
-          <w:bCs/>
-          <w:lang w:val="en-GB"/>
-        </w:rPr>
-        <w:t>dividend yield around 9%</w:t>
-      </w:r>
-      <w:hyperlink r:id="rId53" w:anchor=":~:text=Greencoat%20UK%20Wind%E2%80%99s%209,linked%20dividends.%E2%80%9D">
-        <w:r>
-          <w:rPr>
-            <w:rStyle w:val="Hyperlink"/>
-            <w:lang w:val="en-GB"/>
-          </w:rPr>
-          <w:t>[38]</w:t>
-        </w:r>
-      </w:hyperlink>
-      <w:r>
-        <w:rPr>
-          <w:lang w:val="en-GB"/>
-        </w:rPr>
-        <w:t xml:space="preserve"> – extremely attractive in today’s market, especially for what is essentially a </w:t>
-      </w:r>
-      <w:r>
-        <w:rPr>
-          <w:b/>
-          <w:bCs/>
-          <w:lang w:val="en-GB"/>
-        </w:rPr>
-        <w:t>low-risk infrastructure asset</w:t>
-      </w:r>
-      <w:r>
-        <w:rPr>
-          <w:lang w:val="en-GB"/>
-        </w:rPr>
-        <w:t>. Management has reiterated its confidence in continuing RPI-linked dividend growth and long-term capital preservation</w:t>
-      </w:r>
-      <w:hyperlink r:id="rId54" w:anchor=":~:text=%E2%80%9CThrough%20strong%20cash%20flow%20and,capital%20preservation%20in%20real%20terms">
-        <w:r>
-          <w:rPr>
-            <w:rStyle w:val="Hyperlink"/>
-            <w:lang w:val="en-GB"/>
-          </w:rPr>
-          <w:t>[39]</w:t>
-        </w:r>
-      </w:hyperlink>
-      <w:hyperlink r:id="rId55" w:anchor=":~:text=%E2%80%9CNotwithstanding%20the%20current%20market%20conditions%2C,and%20capital%20preservation%20over%20the">
-        <w:r>
-          <w:rPr>
-            <w:rStyle w:val="Hyperlink"/>
-            <w:lang w:val="en-GB"/>
-          </w:rPr>
-          <w:t>[40]</w:t>
-        </w:r>
-      </w:hyperlink>
-      <w:r>
-        <w:rPr>
-          <w:lang w:val="en-GB"/>
-        </w:rPr>
-        <w:t xml:space="preserve">. Importantly, the </w:t>
-      </w:r>
+      <w:bookmarkStart w:id="12" w:name="risk-assessment-and-mitigation"/>
+      <w:bookmarkStart w:id="13" w:name="_Toc211952126"/>
+      <w:bookmarkEnd w:id="10"/>
       <w:r>
         <w:rPr>
           <w:lang w:val="en-GB"/>
         </w:rPr>
         <w:lastRenderedPageBreak/>
-        <w:t>dividend is well-supported by cash generation (1.3–1.4× covered in recent periods)</w:t>
-      </w:r>
-      <w:hyperlink r:id="rId56" w:anchor=":~:text=Despite%20lower%20than%20budgeted%20output%2C,paid%20in%20the%20year">
-        <w:r>
-          <w:rPr>
-            <w:rStyle w:val="Hyperlink"/>
-            <w:lang w:val="en-GB"/>
-          </w:rPr>
-          <w:t>[29]</w:t>
-        </w:r>
-      </w:hyperlink>
-      <w:hyperlink r:id="rId57" w:anchor=":~:text=significant%20disposals%20announced%20by%20the,see%20%2015">
-        <w:r>
-          <w:rPr>
-            <w:rStyle w:val="Hyperlink"/>
-            <w:lang w:val="en-GB"/>
-          </w:rPr>
-          <w:t>[41]</w:t>
-        </w:r>
-      </w:hyperlink>
-      <w:r>
-        <w:rPr>
-          <w:lang w:val="en-GB"/>
-        </w:rPr>
-        <w:t xml:space="preserve">, so UKW is </w:t>
-      </w:r>
-      <w:r>
-        <w:rPr>
-          <w:b/>
-          <w:bCs/>
-          <w:lang w:val="en-GB"/>
-        </w:rPr>
-        <w:t>not</w:t>
-      </w:r>
-      <w:r>
-        <w:rPr>
-          <w:lang w:val="en-GB"/>
-        </w:rPr>
-        <w:t xml:space="preserve"> paying out of principal – it is distributing genuine earnings from wind farm operations. Investors can therefore view the current ~9% yield as </w:t>
-      </w:r>
-      <w:r>
-        <w:rPr>
-          <w:i/>
-          <w:iCs/>
-          <w:lang w:val="en-GB"/>
-        </w:rPr>
-        <w:t>sustainable income</w:t>
-      </w:r>
-      <w:r>
-        <w:rPr>
-          <w:lang w:val="en-GB"/>
-        </w:rPr>
-        <w:t>, largely insulated by inflation escalators on revenue and with a built-in growth rate equal to inflation going forward.</w:t>
-      </w:r>
-    </w:p>
-    <w:p>
-      <w:pPr>
-        <w:pStyle w:val="BodyText"/>
-        <w:rPr>
-          <w:lang w:val="en-GB"/>
-        </w:rPr>
-      </w:pPr>
-      <w:r>
-        <w:rPr>
-          <w:i/>
-          <w:iCs/>
-          <w:lang w:val="en-GB"/>
-        </w:rPr>
-        <w:t>UKW has maintained or raised its dividend every year, targeting increases in line with RPI inflation. The current yield is ~9% and management remains committed to inflation-linked growth</w:t>
-      </w:r>
-      <w:hyperlink r:id="rId58" w:anchor=":~:text=Greencoat%20UK%20Wind%E2%80%99s%209,linked%20dividends.%E2%80%9D">
-        <w:r>
-          <w:rPr>
-            <w:rStyle w:val="Hyperlink"/>
-            <w:i/>
-            <w:iCs/>
-            <w:lang w:val="en-GB"/>
-          </w:rPr>
-          <w:t>[38]</w:t>
-        </w:r>
-      </w:hyperlink>
-      <w:r>
-        <w:rPr>
-          <w:i/>
-          <w:iCs/>
-          <w:lang w:val="en-GB"/>
-        </w:rPr>
-        <w:t>.</w:t>
-      </w:r>
-    </w:p>
-    <w:p>
-      <w:pPr>
-        <w:pStyle w:val="BodyText"/>
-        <w:rPr>
-          <w:lang w:val="en-GB"/>
-        </w:rPr>
-      </w:pPr>
-      <w:r>
-        <w:rPr>
-          <w:b/>
-          <w:bCs/>
-          <w:lang w:val="en-GB"/>
-        </w:rPr>
-        <w:t>Trading at a Discount:</w:t>
-      </w:r>
-      <w:r>
-        <w:rPr>
-          <w:lang w:val="en-GB"/>
-        </w:rPr>
-        <w:t xml:space="preserve"> Despite these strengths, UKW’s stock has been trading at a significant </w:t>
-      </w:r>
-      <w:r>
-        <w:rPr>
-          <w:b/>
-          <w:bCs/>
-          <w:lang w:val="en-GB"/>
-        </w:rPr>
-        <w:t>discount to its net asset value (NAV)</w:t>
-      </w:r>
-      <w:r>
-        <w:rPr>
-          <w:lang w:val="en-GB"/>
-        </w:rPr>
-        <w:t xml:space="preserve">. As of year-end 2024, NAV was 151.2 pence per share, while the market price was around 128p, a </w:t>
-      </w:r>
-      <w:r>
-        <w:rPr>
-          <w:b/>
-          <w:bCs/>
-          <w:lang w:val="en-GB"/>
-        </w:rPr>
-        <w:t>15.6% discount</w:t>
-      </w:r>
-      <w:hyperlink r:id="rId59" w:anchor=":~:text=Market%20capitalisation%20%C2%A32%2C878,7%20per%20cent">
-        <w:r>
-          <w:rPr>
-            <w:rStyle w:val="Hyperlink"/>
-            <w:lang w:val="en-GB"/>
-          </w:rPr>
-          <w:t>[42]</w:t>
-        </w:r>
-      </w:hyperlink>
-      <w:hyperlink r:id="rId60" w:anchor=":~:text=2024%2C%20due%20to%20poor%20power,price%20forecasts%20and%20wind%20yields">
-        <w:r>
-          <w:rPr>
-            <w:rStyle w:val="Hyperlink"/>
-            <w:lang w:val="en-GB"/>
-          </w:rPr>
-          <w:t>[43]</w:t>
-        </w:r>
-      </w:hyperlink>
-      <w:r>
-        <w:rPr>
-          <w:lang w:val="en-GB"/>
-        </w:rPr>
-        <w:t>. That discount has widened further in 2025 amid broader sector pessimism – recently around 25% below NAV</w:t>
-      </w:r>
-      <w:hyperlink r:id="rId61" w:anchor=":~:text=Yet%20along%20with%20its%20sector%2C,annual%20discontinuation%20vote%20next%20month">
-        <w:r>
-          <w:rPr>
-            <w:rStyle w:val="Hyperlink"/>
-            <w:lang w:val="en-GB"/>
-          </w:rPr>
-          <w:t>[44]</w:t>
-        </w:r>
-      </w:hyperlink>
-      <w:r>
-        <w:rPr>
-          <w:lang w:val="en-GB"/>
-        </w:rPr>
-        <w:t xml:space="preserve">. In other words, investors today can buy £1 of UKW’s wind farm assets for roughly 75–85 pence. Such a discount is compelling, given the </w:t>
-      </w:r>
-      <w:r>
-        <w:rPr>
-          <w:b/>
-          <w:bCs/>
-          <w:lang w:val="en-GB"/>
-        </w:rPr>
-        <w:t>high quality</w:t>
-      </w:r>
-      <w:r>
-        <w:rPr>
-          <w:lang w:val="en-GB"/>
-        </w:rPr>
-        <w:t xml:space="preserve"> and long-term nature of those assets (wind farms valued at independent appraisals and even recently </w:t>
-      </w:r>
-      <w:r>
-        <w:rPr>
-          <w:b/>
-          <w:bCs/>
-          <w:lang w:val="en-GB"/>
-        </w:rPr>
-        <w:t>confirmed by asset sales at NAV</w:t>
-      </w:r>
-      <w:hyperlink r:id="rId62" w:anchor=":~:text=During%20the%20year%2C%20the%20company,RCF">
-        <w:r>
-          <w:rPr>
-            <w:rStyle w:val="Hyperlink"/>
-            <w:lang w:val="en-GB"/>
-          </w:rPr>
-          <w:t>[45]</w:t>
-        </w:r>
-      </w:hyperlink>
-      <w:r>
-        <w:rPr>
-          <w:lang w:val="en-GB"/>
-        </w:rPr>
-        <w:t xml:space="preserve">). The wide discount appears driven by </w:t>
-      </w:r>
-      <w:r>
-        <w:rPr>
-          <w:b/>
-          <w:bCs/>
-          <w:lang w:val="en-GB"/>
-        </w:rPr>
-        <w:t>short-term sentiment</w:t>
-      </w:r>
-      <w:r>
-        <w:rPr>
-          <w:lang w:val="en-GB"/>
-        </w:rPr>
-        <w:t>: rising interest rates and a general selloff in renewables funds have hurt all peers</w:t>
-      </w:r>
-      <w:hyperlink r:id="rId63" w:anchor=":~:text=Yet%20along%20with%20its%20sector%2C,annual%20discontinuation%20vote%20next%20month">
-        <w:r>
-          <w:rPr>
-            <w:rStyle w:val="Hyperlink"/>
-            <w:lang w:val="en-GB"/>
-          </w:rPr>
-          <w:t>[46]</w:t>
-        </w:r>
-      </w:hyperlink>
-      <w:hyperlink r:id="rId64" w:anchor=":~:text=Quilter%20Cheviot%20Investment%20Management%20head,sector%20is%20ripe%20for%20consolidation">
-        <w:r>
-          <w:rPr>
-            <w:rStyle w:val="Hyperlink"/>
-            <w:lang w:val="en-GB"/>
-          </w:rPr>
-          <w:t>[47]</w:t>
-        </w:r>
-      </w:hyperlink>
-      <w:r>
-        <w:rPr>
-          <w:lang w:val="en-GB"/>
-        </w:rPr>
-        <w:t xml:space="preserve">. However, UKW’s management has been proactive in defending the share price – including launching </w:t>
-      </w:r>
-      <w:r>
-        <w:rPr>
-          <w:b/>
-          <w:bCs/>
-          <w:lang w:val="en-GB"/>
-        </w:rPr>
-        <w:t>£200m of share buybacks</w:t>
-      </w:r>
-      <w:r>
-        <w:rPr>
-          <w:lang w:val="en-GB"/>
-        </w:rPr>
-        <w:t xml:space="preserve"> since late 2023</w:t>
-      </w:r>
-      <w:hyperlink r:id="rId65" w:anchor=":~:text=For%20instance%2C%20Schroders%20Greencoat%20changed,lowest%3A%20market%20capitalisation%20or%20NAV">
-        <w:r>
-          <w:rPr>
-            <w:rStyle w:val="Hyperlink"/>
-            <w:lang w:val="en-GB"/>
-          </w:rPr>
-          <w:t>[48]</w:t>
-        </w:r>
-      </w:hyperlink>
-      <w:hyperlink r:id="rId66" w:anchor=":~:text=,programme">
-        <w:r>
-          <w:rPr>
-            <w:rStyle w:val="Hyperlink"/>
-            <w:lang w:val="en-GB"/>
-          </w:rPr>
-          <w:t>[49]</w:t>
-        </w:r>
-      </w:hyperlink>
-      <w:r>
-        <w:rPr>
-          <w:lang w:val="en-GB"/>
-        </w:rPr>
-        <w:t xml:space="preserve"> and even executing selective asset disposals to fund those buybacks</w:t>
-      </w:r>
-      <w:hyperlink r:id="rId67" w:anchor=":~:text=During%20the%20year%2C%20the%20company,RCF">
-        <w:r>
-          <w:rPr>
-            <w:rStyle w:val="Hyperlink"/>
-            <w:lang w:val="en-GB"/>
-          </w:rPr>
-          <w:t>[45]</w:t>
-        </w:r>
-      </w:hyperlink>
-      <w:r>
-        <w:rPr>
-          <w:lang w:val="en-GB"/>
-        </w:rPr>
-        <w:t>. They also reduced fees (now calculated on the lower of NAV or market cap) to be shareholder-friendly while the discount persists</w:t>
-      </w:r>
-      <w:hyperlink r:id="rId68" w:anchor=":~:text=Next%20month%E2%80%99s%20discount,shareholders%20in%20advance%2C%20Jaffe%20said">
-        <w:r>
-          <w:rPr>
-            <w:rStyle w:val="Hyperlink"/>
-            <w:lang w:val="en-GB"/>
-          </w:rPr>
-          <w:t>[50]</w:t>
-        </w:r>
-      </w:hyperlink>
-      <w:r>
-        <w:rPr>
-          <w:lang w:val="en-GB"/>
-        </w:rPr>
-        <w:t>. These actions signal strong alignment with investors and have started to stabili</w:t>
-      </w:r>
-      <w:r>
-        <w:rPr>
-          <w:lang w:val="en-GB"/>
-        </w:rPr>
-        <w:t>s</w:t>
-      </w:r>
-      <w:r>
-        <w:rPr>
-          <w:lang w:val="en-GB"/>
-        </w:rPr>
-        <w:t xml:space="preserve">e the discount. In the medium term, if the discount narrows back toward NAV, investors buying at today’s price would enjoy </w:t>
-      </w:r>
-      <w:r>
-        <w:rPr>
-          <w:b/>
-          <w:bCs/>
-          <w:lang w:val="en-GB"/>
-        </w:rPr>
-        <w:t>capital appreciation</w:t>
-      </w:r>
-      <w:r>
-        <w:rPr>
-          <w:lang w:val="en-GB"/>
-        </w:rPr>
-        <w:t xml:space="preserve"> on top of the rich dividends.</w:t>
-      </w:r>
-    </w:p>
-    <w:p>
-      <w:pPr>
-        <w:pStyle w:val="BodyText"/>
-        <w:rPr>
-          <w:lang w:val="en-GB"/>
-        </w:rPr>
-      </w:pPr>
-      <w:r>
-        <w:rPr>
-          <w:b/>
-          <w:bCs/>
-          <w:lang w:val="en-GB"/>
-        </w:rPr>
-        <w:t>Total Return Potential:</w:t>
-      </w:r>
-      <w:r>
-        <w:rPr>
-          <w:lang w:val="en-GB"/>
-        </w:rPr>
-        <w:t xml:space="preserve"> UKW’s </w:t>
-      </w:r>
-      <w:r>
-        <w:rPr>
-          <w:b/>
-          <w:bCs/>
-          <w:lang w:val="en-GB"/>
-        </w:rPr>
-        <w:t>internal return targets</w:t>
-      </w:r>
-      <w:r>
-        <w:rPr>
-          <w:lang w:val="en-GB"/>
-        </w:rPr>
-        <w:t xml:space="preserve"> are around 8–10% annually, and it has historically delivered in that range. The portfolio’s </w:t>
-      </w:r>
-      <w:r>
-        <w:rPr>
-          <w:b/>
-          <w:bCs/>
-          <w:lang w:val="en-GB"/>
-        </w:rPr>
-        <w:t>levered IRR is ~11%</w:t>
-      </w:r>
-      <w:r>
-        <w:rPr>
-          <w:lang w:val="en-GB"/>
-        </w:rPr>
-        <w:t xml:space="preserve">, which after fund costs translates to a </w:t>
-      </w:r>
-      <w:r>
-        <w:rPr>
-          <w:b/>
-          <w:bCs/>
-          <w:lang w:val="en-GB"/>
-        </w:rPr>
-        <w:t>~10% net return on NAV</w:t>
-      </w:r>
-      <w:hyperlink r:id="rId69" w:anchor=":~:text=match%20at%20L1183%20The%20levered,equal%20to%20NAV%2C%20the%20return">
-        <w:r>
-          <w:rPr>
-            <w:rStyle w:val="Hyperlink"/>
-            <w:lang w:val="en-GB"/>
-          </w:rPr>
-          <w:t>[51]</w:t>
-        </w:r>
-      </w:hyperlink>
-      <w:hyperlink r:id="rId70" w:anchor=":~:text=The%20levered%20portfolio%20IRR%20stands,equal%20to%20NAV%2C%20the%20return">
-        <w:r>
-          <w:rPr>
-            <w:rStyle w:val="Hyperlink"/>
-            <w:lang w:val="en-GB"/>
-          </w:rPr>
-          <w:t>[52]</w:t>
-        </w:r>
-      </w:hyperlink>
-      <w:r>
-        <w:rPr>
-          <w:lang w:val="en-GB"/>
-        </w:rPr>
-        <w:t>. At the current 25% discount, the implied return on market price is even higher (since you’re paying £0.75 for £1 of assets yielding 10% on NAV, the effective yield on cost would be ~13% if NAV is eventually reali</w:t>
-      </w:r>
-      <w:r>
-        <w:rPr>
-          <w:lang w:val="en-GB"/>
-        </w:rPr>
-        <w:t>s</w:t>
-      </w:r>
-      <w:r>
-        <w:rPr>
-          <w:lang w:val="en-GB"/>
-        </w:rPr>
-        <w:t xml:space="preserve">ed). Even ignoring a future discount closure, an investor at the current price can reasonably expect around </w:t>
-      </w:r>
-      <w:r>
-        <w:rPr>
-          <w:b/>
-          <w:bCs/>
-          <w:lang w:val="en-GB"/>
-        </w:rPr>
-        <w:t>9–10% annual total return</w:t>
-      </w:r>
-      <w:r>
-        <w:rPr>
-          <w:lang w:val="en-GB"/>
-        </w:rPr>
-        <w:t xml:space="preserve"> composed mainly of the 9% cash dividend yield (which itself will rise with inflation). This </w:t>
-      </w:r>
-      <w:r>
-        <w:rPr>
-          <w:b/>
-          <w:bCs/>
-          <w:lang w:val="en-GB"/>
-        </w:rPr>
-        <w:t>double-digit return</w:t>
-      </w:r>
-      <w:r>
-        <w:rPr>
-          <w:lang w:val="en-GB"/>
-        </w:rPr>
-        <w:t xml:space="preserve"> comes with </w:t>
-      </w:r>
-      <w:r>
-        <w:rPr>
-          <w:b/>
-          <w:bCs/>
-          <w:lang w:val="en-GB"/>
-        </w:rPr>
-        <w:t>low fundamental risk</w:t>
-      </w:r>
-      <w:r>
-        <w:rPr>
-          <w:lang w:val="en-GB"/>
-        </w:rPr>
-        <w:t xml:space="preserve"> – UKW’s beta to the equity market is only ~0.2</w:t>
-      </w:r>
-      <w:hyperlink r:id="rId71" w:anchor=":~:text=Greencoat%20UK%20Wind%20,Beta%20%285Y%29">
-        <w:r>
-          <w:rPr>
-            <w:rStyle w:val="Hyperlink"/>
-            <w:lang w:val="en-GB"/>
-          </w:rPr>
-          <w:t>[53]</w:t>
-        </w:r>
-      </w:hyperlink>
-      <w:r>
-        <w:rPr>
-          <w:lang w:val="en-GB"/>
-        </w:rPr>
-        <w:t>, reflecting much lower volatility than typical stocks. Over 5-10 year hori</w:t>
-      </w:r>
-      <w:r>
-        <w:rPr>
-          <w:lang w:val="en-GB"/>
-        </w:rPr>
-        <w:t>z</w:t>
-      </w:r>
-      <w:r>
-        <w:rPr>
-          <w:lang w:val="en-GB"/>
-        </w:rPr>
-        <w:t xml:space="preserve">ons, UKW has been one of the </w:t>
-      </w:r>
-      <w:r>
-        <w:rPr>
-          <w:b/>
-          <w:bCs/>
-          <w:lang w:val="en-GB"/>
-        </w:rPr>
-        <w:t>best-performing</w:t>
-      </w:r>
-      <w:r>
-        <w:rPr>
-          <w:lang w:val="en-GB"/>
-        </w:rPr>
-        <w:t xml:space="preserve"> renewable infrastructure trusts and offers </w:t>
-      </w:r>
-      <w:r>
-        <w:rPr>
-          <w:b/>
-          <w:bCs/>
-          <w:lang w:val="en-GB"/>
-        </w:rPr>
-        <w:t>portfolio diversification</w:t>
-      </w:r>
-      <w:r>
-        <w:rPr>
-          <w:lang w:val="en-GB"/>
-        </w:rPr>
-        <w:t xml:space="preserve"> (its NAV returns are driven by wind resources and energy economics, not the business cycle or consumer demand)</w:t>
-      </w:r>
-      <w:hyperlink r:id="rId72" w:anchor=":~:text=UKW%20is%20the%20largest%20in,the%20NAV%20has%20offered%20diversification">
-        <w:r>
-          <w:rPr>
-            <w:rStyle w:val="Hyperlink"/>
-            <w:lang w:val="en-GB"/>
-          </w:rPr>
-          <w:t>[54]</w:t>
-        </w:r>
-      </w:hyperlink>
-      <w:r>
-        <w:rPr>
-          <w:lang w:val="en-GB"/>
-        </w:rPr>
-        <w:t xml:space="preserve">. In short, at current levels UKW looks like a </w:t>
-      </w:r>
-      <w:r>
-        <w:rPr>
-          <w:b/>
-          <w:bCs/>
-          <w:lang w:val="en-GB"/>
-        </w:rPr>
-        <w:t>high-yield bond proxy with equity upside</w:t>
-      </w:r>
-      <w:r>
-        <w:rPr>
-          <w:lang w:val="en-GB"/>
-        </w:rPr>
-        <w:t>: a 9% growing yield, backed by regulated hard assets, and potential for capital gains if sentiment improves.</w:t>
-      </w:r>
-    </w:p>
-    <w:p>
-      <w:pPr>
-        <w:pStyle w:val="Heading2"/>
-        <w:rPr>
-          <w:lang w:val="en-GB"/>
-        </w:rPr>
-      </w:pPr>
-      <w:bookmarkStart w:id="7" w:name="risk-assessment-and-mitigation"/>
-      <w:bookmarkEnd w:id="6"/>
-      <w:r>
-        <w:rPr>
-          <w:lang w:val="en-GB"/>
-        </w:rPr>
         <w:t>Risk Assessment and Mitigation</w:t>
       </w:r>
+      <w:bookmarkEnd w:id="13"/>
     </w:p>
     <w:p>
       <w:pPr>
@@ -2813,7 +4044,7 @@
         </w:rPr>
         <w:t>. While inter-annual variation is usually modest, there can be short-term swings. 2024 underscored this risk: UK-wide wind speeds were unusually low, and a single technical fault (a subsea cable at an offshore farm) further cut output, causing generation to fall 13% below plan</w:t>
       </w:r>
-      <w:hyperlink r:id="rId73" w:anchor=":~:text=Portfolio%20generation%20for%20the%20year,first%20half%20of%20the%20year">
+      <w:hyperlink r:id="rId80" w:anchor=":~:text=Portfolio%20generation%20for%20the%20year,first%20half%20of%20the%20year">
         <w:r>
           <w:rPr>
             <w:rStyle w:val="Hyperlink"/>
@@ -2828,7 +4059,7 @@
         </w:rPr>
         <w:t>. Consequently, UKW’s NAV dipped ~7.9% and earnings were lower than expected</w:t>
       </w:r>
-      <w:hyperlink r:id="rId74" w:anchor=":~:text=Greencoat%20UK%20Wind%E2%80%99s%20NAV%20fell,price%20forecasts%20and%20wind%20yields">
+      <w:hyperlink r:id="rId81" w:anchor=":~:text=Greencoat%20UK%20Wind%E2%80%99s%20NAV%20fell,price%20forecasts%20and%20wind%20yields">
         <w:r>
           <w:rPr>
             <w:rStyle w:val="Hyperlink"/>
@@ -2837,7 +4068,7 @@
           <w:t>[55]</w:t>
         </w:r>
       </w:hyperlink>
-      <w:hyperlink r:id="rId75" w:anchor=":~:text=month">
+      <w:hyperlink r:id="rId82" w:anchor=":~:text=month">
         <w:r>
           <w:rPr>
             <w:rStyle w:val="Hyperlink"/>
@@ -2852,7 +4083,7 @@
         </w:rPr>
         <w:t>. Investors also saw the share price wobble (UKW fell ~11% in total return in early 2025) amid these headwinds</w:t>
       </w:r>
-      <w:hyperlink r:id="rId76" w:anchor=":~:text=last%20year%20and%20the%20power,price%20has%20fallen">
+      <w:hyperlink r:id="rId83" w:anchor=":~:text=last%20year%20and%20the%20power,price%20has%20fallen">
         <w:r>
           <w:rPr>
             <w:rStyle w:val="Hyperlink"/>
@@ -2881,7 +4112,7 @@
         </w:rPr>
         <w:t xml:space="preserve"> 1.3× and paid in full</w:t>
       </w:r>
-      <w:hyperlink r:id="rId77" w:anchor=":~:text=Despite%20lower%20than%20budgeted%20output%2C,paid%20in%20the%20year">
+      <w:hyperlink r:id="rId84" w:anchor=":~:text=Despite%20lower%20than%20budgeted%20output%2C,paid%20in%20the%20year">
         <w:r>
           <w:rPr>
             <w:rStyle w:val="Hyperlink"/>
@@ -2950,14 +4181,7 @@
         <w:rPr>
           <w:lang w:val="en-GB"/>
         </w:rPr>
-        <w:t xml:space="preserve"> (retaining </w:t>
-      </w:r>
-      <w:r>
-        <w:rPr>
-          <w:lang w:val="en-GB"/>
-        </w:rPr>
-        <w:lastRenderedPageBreak/>
-        <w:t>cash in good wind years to buffer the weak ones) and employing conservative wind assumptions in its planning.</w:t>
+        <w:t xml:space="preserve"> (retaining cash in good wind years to buffer the weak ones) and employing conservative wind assumptions in its planning.</w:t>
       </w:r>
     </w:p>
     <w:p>
@@ -3034,7 +4258,7 @@
         </w:rPr>
         <w:t>not implemented a new design</w:t>
       </w:r>
-      <w:hyperlink r:id="rId78" w:anchor=":~:text=Will%20renewable%20energy%20prices%20be,separated%20from%20gas%20prices">
+      <w:hyperlink r:id="rId85" w:anchor=":~:text=Will%20renewable%20energy%20prices%20be,separated%20from%20gas%20prices">
         <w:r>
           <w:rPr>
             <w:rStyle w:val="Hyperlink"/>
@@ -3057,7 +4281,7 @@
         </w:rPr>
         <w:t>double onshore and triple offshore by 2030</w:t>
       </w:r>
-      <w:hyperlink r:id="rId79" w:anchor=":~:text=Riches%20added%3A%20%E2%80%9CWind%20continues%20to,of%20investment%20would%20be%20needed">
+      <w:hyperlink r:id="rId86" w:anchor=":~:text=Riches%20added%3A%20%E2%80%9CWind%20continues%20to,of%20investment%20would%20be%20needed">
         <w:r>
           <w:rPr>
             <w:rStyle w:val="Hyperlink"/>
@@ -3139,7 +4363,7 @@
         </w:rPr>
         <w:t xml:space="preserve"> at preset prices</w:t>
       </w:r>
-      <w:hyperlink r:id="rId80" w:anchor=":~:text=to%20a%20prospective%20NAV%20total,Generating%20surplus%20cash">
+      <w:hyperlink r:id="rId87" w:anchor=":~:text=to%20a%20prospective%20NAV%20total,Generating%20surplus%20cash">
         <w:r>
           <w:rPr>
             <w:rStyle w:val="Hyperlink"/>
@@ -3210,7 +4434,7 @@
         </w:rPr>
         <w:t>: as a yield vehicle, UKW’s share price is sensitive to bond rates. The past year’s sector selloff was largely due to rising gilt yields (the risk-free rate), which made investors demand a higher yield and hence a lower price (wider discount)</w:t>
       </w:r>
-      <w:hyperlink r:id="rId81" w:anchor=":~:text=Quilter%20Cheviot%20Investment%20Management%20head,sector%20is%20ripe%20for%20consolidation">
+      <w:hyperlink r:id="rId88" w:anchor=":~:text=Quilter%20Cheviot%20Investment%20Management%20head,sector%20is%20ripe%20for%20consolidation">
         <w:r>
           <w:rPr>
             <w:rStyle w:val="Hyperlink"/>
@@ -3237,7 +4461,14 @@
         <w:rPr>
           <w:lang w:val="en-GB"/>
         </w:rPr>
-        <w:t>, so its yield in real terms stays competitive. As rates stabili</w:t>
+        <w:t xml:space="preserve">, so its yield in real terms stays competitive. As rates </w:t>
+      </w:r>
+      <w:r>
+        <w:rPr>
+          <w:lang w:val="en-GB"/>
+        </w:rPr>
+        <w:lastRenderedPageBreak/>
+        <w:t>stabili</w:t>
       </w:r>
       <w:r>
         <w:rPr>
@@ -3251,7 +4482,7 @@
         </w:rPr>
         <w:t>e or fall (many forecasts see UK rates peaking), income stocks like UKW should regain appeal. UKW has also partially hedged interest rates on its debt and can use asset sales to reduce gearing if needed</w:t>
       </w:r>
-      <w:hyperlink r:id="rId82" w:anchor=":~:text=Being%20partial%20disposals%2C%20the%20overall,be%20used%20to%20repay%20debt">
+      <w:hyperlink r:id="rId89" w:anchor=":~:text=Being%20partial%20disposals%2C%20the%20overall,be%20used%20to%20repay%20debt">
         <w:r>
           <w:rPr>
             <w:rStyle w:val="Hyperlink"/>
@@ -3319,7 +4550,7 @@
         </w:rPr>
         <w:t xml:space="preserve"> and many sites</w:t>
       </w:r>
-      <w:hyperlink r:id="rId83" w:anchor=":~:text=The%20spread%20of%20assets%20within,associated%20with%20grid%20connections%20and">
+      <w:hyperlink r:id="rId90" w:anchor=":~:text=The%20spread%20of%20assets%20within,associated%20with%20grid%20connections%20and">
         <w:r>
           <w:rPr>
             <w:rStyle w:val="Hyperlink"/>
@@ -3360,16 +4591,7 @@
           <w:szCs w:val="20"/>
         </w:rPr>
         <w:br/>
-        <w:t xml:space="preserve">For investors particularly concerned about major downside events (for example, a 2029 general election that brings an unexpectedly anti-renewables government, or a market crash), it is natural to consider hedging strategies. In </w:t>
-      </w:r>
-      <w:r>
-        <w:rPr>
-          <w:rFonts w:asciiTheme="minorHAnsi" w:hAnsiTheme="minorHAnsi"/>
-          <w:sz w:val="20"/>
-          <w:szCs w:val="20"/>
-        </w:rPr>
-        <w:lastRenderedPageBreak/>
-        <w:t xml:space="preserve">principle, one might look to buy long-dated protective put options on UKW – essentially insurance that gives the right to sell shares at a predetermined “strike” price. However, UKW does </w:t>
+        <w:t xml:space="preserve">For investors particularly concerned about major downside events (for example, a 2029 general election that brings an unexpectedly anti-renewables government, or a market crash), it is natural to consider hedging strategies. In principle, one might look to buy long-dated protective put options on UKW – essentially insurance that gives the right to sell shares at a predetermined “strike” price. However, UKW does </w:t>
       </w:r>
       <w:r>
         <w:rPr>
@@ -3726,7 +4948,7 @@
         </w:rPr>
         <w:t>, capable of delivering its 10% return target and inflation-proofed dividends despite market volatility</w:t>
       </w:r>
-      <w:hyperlink r:id="rId84" w:anchor=":~:text=%E2%80%9CNotwithstanding%20the%20current%20market%20conditions%2C,and%20capital%20preservation%20over%20the">
+      <w:hyperlink r:id="rId91" w:anchor=":~:text=%E2%80%9CNotwithstanding%20the%20current%20market%20conditions%2C,and%20capital%20preservation%20over%20the">
         <w:r>
           <w:rPr>
             <w:rStyle w:val="Hyperlink"/>
@@ -3749,14 +4971,17 @@
           <w:lang w:val="en-GB"/>
         </w:rPr>
       </w:pPr>
-      <w:bookmarkStart w:id="8" w:name="conclusion"/>
-      <w:bookmarkEnd w:id="7"/>
-      <w:r>
-        <w:rPr>
-          <w:lang w:val="en-GB"/>
-        </w:rPr>
+      <w:bookmarkStart w:id="14" w:name="conclusion"/>
+      <w:bookmarkStart w:id="15" w:name="_Toc211952127"/>
+      <w:bookmarkEnd w:id="12"/>
+      <w:r>
+        <w:rPr>
+          <w:lang w:val="en-GB"/>
+        </w:rPr>
+        <w:lastRenderedPageBreak/>
         <w:t>Conclusion</w:t>
       </w:r>
+      <w:bookmarkEnd w:id="15"/>
     </w:p>
     <w:p>
       <w:pPr>
@@ -3765,19 +4990,11 @@
           <w:lang w:val="en-GB"/>
         </w:rPr>
       </w:pPr>
-      <w:proofErr w:type="spellStart"/>
-      <w:r>
-        <w:rPr>
-          <w:lang w:val="en-GB"/>
-        </w:rPr>
-        <w:t>Greencoat</w:t>
-      </w:r>
-      <w:proofErr w:type="spellEnd"/>
-      <w:r>
-        <w:rPr>
-          <w:lang w:val="en-GB"/>
-        </w:rPr>
-        <w:t xml:space="preserve"> UK Wind offers a </w:t>
+      <w:r>
+        <w:rPr>
+          <w:lang w:val="en-GB"/>
+        </w:rPr>
+        <w:t xml:space="preserve">Greencoat UK Wind offers a </w:t>
       </w:r>
       <w:r>
         <w:rPr>
@@ -3873,21 +5090,7 @@
         <w:rPr>
           <w:lang w:val="en-GB"/>
         </w:rPr>
-        <w:t xml:space="preserve"> by UKW’s strategy (contracts, coverage, buybacks, etc.) and are largely transient. In a world seeking clean energy, UKW is providing it profitably, with government policy tailwinds (net-zero targets) rather than headwinds. For an investor with a medium to long horizon, </w:t>
-      </w:r>
-      <w:proofErr w:type="spellStart"/>
-      <w:r>
-        <w:rPr>
-          <w:lang w:val="en-GB"/>
-        </w:rPr>
-        <w:t>Greencoat</w:t>
-      </w:r>
-      <w:proofErr w:type="spellEnd"/>
-      <w:r>
-        <w:rPr>
-          <w:lang w:val="en-GB"/>
-        </w:rPr>
-        <w:t xml:space="preserve"> UK Wind represents an </w:t>
+        <w:t xml:space="preserve"> by UKW’s strategy (contracts, coverage, buybacks, etc.) and are largely transient. In a world seeking clean energy, UKW is providing it profitably, with government policy tailwinds (net-zero targets) rather than headwinds. For an investor with a medium to long horizon, Greencoat UK Wind represents an </w:t>
       </w:r>
       <w:r>
         <w:rPr>
@@ -3917,7 +5120,6 @@
           <w:bCs/>
           <w:lang w:val="en-GB"/>
         </w:rPr>
-        <w:lastRenderedPageBreak/>
         <w:t>Sources:</w:t>
       </w:r>
       <w:r>
@@ -3926,7 +5128,7 @@
         </w:rPr>
         <w:t xml:space="preserve"> UK House of Commons Library – Energy Pricing Insight</w:t>
       </w:r>
-      <w:hyperlink r:id="rId85" w:anchor=":~:text=Under%20the%20%E2%80%98marginal%20cost%20pricing,usually%20burning%20gas">
+      <w:hyperlink r:id="rId92" w:anchor=":~:text=Under%20the%20%E2%80%98marginal%20cost%20pricing,usually%20burning%20gas">
         <w:r>
           <w:rPr>
             <w:rStyle w:val="Hyperlink"/>
@@ -3935,7 +5137,7 @@
           <w:t>[1]</w:t>
         </w:r>
       </w:hyperlink>
-      <w:hyperlink r:id="rId86" w:anchor=":~:text=Why%20are%20some%20non,generators%20making%20large%20profits">
+      <w:hyperlink r:id="rId93" w:anchor=":~:text=Why%20are%20some%20non,generators%20making%20large%20profits">
         <w:r>
           <w:rPr>
             <w:rStyle w:val="Hyperlink"/>
@@ -3948,109 +5150,95 @@
         <w:rPr>
           <w:lang w:val="en-GB"/>
         </w:rPr>
-        <w:t xml:space="preserve">; </w:t>
+        <w:t>; Greencoat UK Wind Annual Report 2024</w:t>
+      </w:r>
+      <w:hyperlink r:id="rId94" w:anchor=":~:text=Highlights%20%E2%80%A2%20The%20Group%E2%80%99s%20investments,interests%20in%20Douglas%20West%20and">
+        <w:r>
+          <w:rPr>
+            <w:rStyle w:val="Hyperlink"/>
+            <w:lang w:val="en-GB"/>
+          </w:rPr>
+          <w:t>[19]</w:t>
+        </w:r>
+      </w:hyperlink>
+      <w:hyperlink r:id="rId95" w:anchor=":~:text=Market%20capitalisation%20%C2%A32%2C878,7%20per%20cent">
+        <w:r>
+          <w:rPr>
+            <w:rStyle w:val="Hyperlink"/>
+            <w:lang w:val="en-GB"/>
+          </w:rPr>
+          <w:t>[42]</w:t>
+        </w:r>
+      </w:hyperlink>
+      <w:r>
+        <w:rPr>
+          <w:lang w:val="en-GB"/>
+        </w:rPr>
+        <w:t>; AIC/Trust News – UKW 2024 Results</w:t>
+      </w:r>
+      <w:hyperlink r:id="rId96" w:anchor=":~:text=Portfolio%20generation%20for%20the%20year,first%20half%20of%20the%20year">
+        <w:r>
+          <w:rPr>
+            <w:rStyle w:val="Hyperlink"/>
+            <w:lang w:val="en-GB"/>
+          </w:rPr>
+          <w:t>[60]</w:t>
+        </w:r>
+      </w:hyperlink>
+      <w:hyperlink r:id="rId97" w:anchor=":~:text=Despite%20lower%20than%20budgeted%20output%2C,paid%20in%20the%20year">
+        <w:r>
+          <w:rPr>
+            <w:rStyle w:val="Hyperlink"/>
+            <w:lang w:val="en-GB"/>
+          </w:rPr>
+          <w:t>[29]</w:t>
+        </w:r>
+      </w:hyperlink>
+      <w:r>
+        <w:rPr>
+          <w:lang w:val="en-GB"/>
+        </w:rPr>
+        <w:t>; Trustnet &amp; Kepler Intelligence – Analyst Commentary</w:t>
+      </w:r>
+      <w:hyperlink r:id="rId98" w:anchor=":~:text=Greencoat%20UK%20Wind%E2%80%99s%209,linked%20dividends.%E2%80%9D">
+        <w:r>
+          <w:rPr>
+            <w:rStyle w:val="Hyperlink"/>
+            <w:lang w:val="en-GB"/>
+          </w:rPr>
+          <w:t>[38]</w:t>
+        </w:r>
+      </w:hyperlink>
+      <w:hyperlink r:id="rId99" w:anchor=":~:text=to%20a%20prospective%20NAV%20total,Generating%20surplus%20cash">
+        <w:r>
+          <w:rPr>
+            <w:rStyle w:val="Hyperlink"/>
+            <w:lang w:val="en-GB"/>
+          </w:rPr>
+          <w:t>[26]</w:t>
+        </w:r>
+      </w:hyperlink>
+      <w:r>
+        <w:rPr>
+          <w:lang w:val="en-GB"/>
+        </w:rPr>
+        <w:t xml:space="preserve">; Renewable energy cost data – </w:t>
       </w:r>
       <w:proofErr w:type="spellStart"/>
       <w:r>
         <w:rPr>
           <w:lang w:val="en-GB"/>
         </w:rPr>
-        <w:t>Greencoat</w:t>
+        <w:t>RenewableUK</w:t>
       </w:r>
       <w:proofErr w:type="spellEnd"/>
       <w:r>
         <w:rPr>
           <w:lang w:val="en-GB"/>
         </w:rPr>
-        <w:t xml:space="preserve"> UK Wind Annual Report 2024</w:t>
-      </w:r>
-      <w:hyperlink r:id="rId87" w:anchor=":~:text=Highlights%20%E2%80%A2%20The%20Group%E2%80%99s%20investments,interests%20in%20Douglas%20West%20and">
-        <w:r>
-          <w:rPr>
-            <w:rStyle w:val="Hyperlink"/>
-            <w:lang w:val="en-GB"/>
-          </w:rPr>
-          <w:t>[19]</w:t>
-        </w:r>
-      </w:hyperlink>
-      <w:hyperlink r:id="rId88" w:anchor=":~:text=Market%20capitalisation%20%C2%A32%2C878,7%20per%20cent">
-        <w:r>
-          <w:rPr>
-            <w:rStyle w:val="Hyperlink"/>
-            <w:lang w:val="en-GB"/>
-          </w:rPr>
-          <w:t>[42]</w:t>
-        </w:r>
-      </w:hyperlink>
-      <w:r>
-        <w:rPr>
-          <w:lang w:val="en-GB"/>
-        </w:rPr>
-        <w:t>; AIC/Trust News – UKW 2024 Results</w:t>
-      </w:r>
-      <w:hyperlink r:id="rId89" w:anchor=":~:text=Portfolio%20generation%20for%20the%20year,first%20half%20of%20the%20year">
-        <w:r>
-          <w:rPr>
-            <w:rStyle w:val="Hyperlink"/>
-            <w:lang w:val="en-GB"/>
-          </w:rPr>
-          <w:t>[60]</w:t>
-        </w:r>
-      </w:hyperlink>
-      <w:hyperlink r:id="rId90" w:anchor=":~:text=Despite%20lower%20than%20budgeted%20output%2C,paid%20in%20the%20year">
-        <w:r>
-          <w:rPr>
-            <w:rStyle w:val="Hyperlink"/>
-            <w:lang w:val="en-GB"/>
-          </w:rPr>
-          <w:t>[29]</w:t>
-        </w:r>
-      </w:hyperlink>
-      <w:r>
-        <w:rPr>
-          <w:lang w:val="en-GB"/>
-        </w:rPr>
-        <w:t>; Trustnet &amp; Kepler Intelligence – Analyst Commentary</w:t>
-      </w:r>
-      <w:hyperlink r:id="rId91" w:anchor=":~:text=Greencoat%20UK%20Wind%E2%80%99s%209,linked%20dividends.%E2%80%9D">
-        <w:r>
-          <w:rPr>
-            <w:rStyle w:val="Hyperlink"/>
-            <w:lang w:val="en-GB"/>
-          </w:rPr>
-          <w:t>[38]</w:t>
-        </w:r>
-      </w:hyperlink>
-      <w:hyperlink r:id="rId92" w:anchor=":~:text=to%20a%20prospective%20NAV%20total,Generating%20surplus%20cash">
-        <w:r>
-          <w:rPr>
-            <w:rStyle w:val="Hyperlink"/>
-            <w:lang w:val="en-GB"/>
-          </w:rPr>
-          <w:t>[26]</w:t>
-        </w:r>
-      </w:hyperlink>
-      <w:r>
-        <w:rPr>
-          <w:lang w:val="en-GB"/>
-        </w:rPr>
-        <w:t xml:space="preserve">; Renewable energy cost data – </w:t>
-      </w:r>
-      <w:proofErr w:type="spellStart"/>
-      <w:r>
-        <w:rPr>
-          <w:lang w:val="en-GB"/>
-        </w:rPr>
-        <w:t>RenewableUK</w:t>
-      </w:r>
-      <w:proofErr w:type="spellEnd"/>
-      <w:r>
-        <w:rPr>
-          <w:lang w:val="en-GB"/>
-        </w:rPr>
         <w:t>, IRENA</w:t>
       </w:r>
-      <w:hyperlink r:id="rId93" w:anchor=":~:text=Renewable%20electricity%20generators%20have%20become,prices%20declining%20as%20capacity%20increases">
+      <w:hyperlink r:id="rId100" w:anchor=":~:text=Renewable%20electricity%20generators%20have%20become,prices%20declining%20as%20capacity%20increases">
         <w:r>
           <w:rPr>
             <w:rStyle w:val="Hyperlink"/>
@@ -4064,821 +5252,656 @@
           <w:lang w:val="en-GB"/>
         </w:rPr>
         <w:t>; Company filings and investor presentations.</w:t>
-      </w:r>
-    </w:p>
-    <w:bookmarkEnd w:id="1"/>
-    <w:bookmarkEnd w:id="2"/>
-    <w:bookmarkEnd w:id="8"/>
-    <w:p>
-      <w:pPr>
-        <w:rPr>
-          <w:lang w:val="en-GB"/>
-        </w:rPr>
-      </w:pPr>
-      <w:r>
-        <w:rPr>
-          <w:lang w:val="en-GB"/>
-        </w:rPr>
-        <w:pict w14:anchorId="380F7C64">
-          <v:rect id="_x0000_i1025" style="width:0;height:1.5pt" o:hralign="center" o:hrstd="t" o:hr="t"/>
-        </w:pict>
-      </w:r>
-    </w:p>
-    <w:bookmarkStart w:id="9" w:name="citations"/>
-    <w:p>
-      <w:pPr>
-        <w:pStyle w:val="FirstParagraph"/>
-        <w:rPr>
-          <w:lang w:val="en-GB"/>
-        </w:rPr>
-      </w:pPr>
-      <w:r>
-        <w:rPr>
-          <w:lang w:val="en-GB"/>
-        </w:rPr>
-        <w:fldChar w:fldCharType="begin"/>
-      </w:r>
-      <w:r>
-        <w:rPr>
-          <w:lang w:val="en-GB"/>
-        </w:rPr>
-        <w:instrText>HYPERLINK "https://commonslibrary.parliament.uk/why-is-cheap-renewable-electricity-so-expensive/" \l ":~:text=Under%20the%20%E2%80%98marginal%20cost%20pricing,usually%20burning%20gas" \h</w:instrText>
-      </w:r>
-      <w:r>
-        <w:rPr>
-          <w:lang w:val="en-GB"/>
-        </w:rPr>
-      </w:r>
-      <w:r>
-        <w:rPr>
-          <w:lang w:val="en-GB"/>
-        </w:rPr>
-        <w:fldChar w:fldCharType="separate"/>
-      </w:r>
-      <w:r>
-        <w:rPr>
-          <w:rStyle w:val="Hyperlink"/>
-          <w:lang w:val="en-GB"/>
-        </w:rPr>
-        <w:t>[1]</w:t>
-      </w:r>
-      <w:r>
-        <w:rPr>
-          <w:lang w:val="en-GB"/>
-        </w:rPr>
-        <w:fldChar w:fldCharType="end"/>
-      </w:r>
-      <w:r>
-        <w:rPr>
-          <w:lang w:val="en-GB"/>
-        </w:rPr>
-        <w:t xml:space="preserve"> </w:t>
-      </w:r>
-      <w:hyperlink r:id="rId94" w:anchor=":~:text=Renewable%20generators%20typically%20have%20the,a%20carbon%20price%20on%20it">
-        <w:r>
-          <w:rPr>
-            <w:rStyle w:val="Hyperlink"/>
-            <w:lang w:val="en-GB"/>
-          </w:rPr>
-          <w:t>[2]</w:t>
-        </w:r>
-      </w:hyperlink>
-      <w:r>
-        <w:rPr>
-          <w:lang w:val="en-GB"/>
-        </w:rPr>
-        <w:t xml:space="preserve"> </w:t>
-      </w:r>
-      <w:hyperlink r:id="rId95" w:anchor=":~:text=When%20reviewing%20the%20electricity%20market,costs%20to%20be%20kept%20down">
-        <w:r>
-          <w:rPr>
-            <w:rStyle w:val="Hyperlink"/>
-            <w:lang w:val="en-GB"/>
-          </w:rPr>
-          <w:t>[3]</w:t>
-        </w:r>
-      </w:hyperlink>
-      <w:r>
-        <w:rPr>
-          <w:lang w:val="en-GB"/>
-        </w:rPr>
-        <w:t xml:space="preserve"> </w:t>
-      </w:r>
-      <w:hyperlink r:id="rId96" w:anchor=":~:text=Why%20are%20some%20non,generators%20making%20large%20profits">
-        <w:r>
-          <w:rPr>
-            <w:rStyle w:val="Hyperlink"/>
-            <w:lang w:val="en-GB"/>
-          </w:rPr>
-          <w:t>[4]</w:t>
-        </w:r>
-      </w:hyperlink>
-      <w:r>
-        <w:rPr>
-          <w:lang w:val="en-GB"/>
-        </w:rPr>
-        <w:t xml:space="preserve"> </w:t>
-      </w:r>
-      <w:hyperlink r:id="rId97" w:anchor=":~:text=In%20the%20second%20half%20of,made%20renewables%20comparatively%20even%20cheaper">
-        <w:r>
-          <w:rPr>
-            <w:rStyle w:val="Hyperlink"/>
-            <w:lang w:val="en-GB"/>
-          </w:rPr>
-          <w:t>[5]</w:t>
-        </w:r>
-      </w:hyperlink>
-      <w:r>
-        <w:rPr>
-          <w:lang w:val="en-GB"/>
-        </w:rPr>
-        <w:t xml:space="preserve"> </w:t>
-      </w:r>
-      <w:hyperlink r:id="rId98" w:anchor=":~:text=Image%3A%20Chart%20showing%20wholesale%20gas,market%20indicators%2C%20Day%20Ahead%20Contracts">
-        <w:r>
-          <w:rPr>
-            <w:rStyle w:val="Hyperlink"/>
-            <w:lang w:val="en-GB"/>
-          </w:rPr>
-          <w:t>[6]</w:t>
-        </w:r>
-      </w:hyperlink>
-      <w:r>
-        <w:rPr>
-          <w:lang w:val="en-GB"/>
-        </w:rPr>
-        <w:t xml:space="preserve"> </w:t>
-      </w:r>
-      <w:hyperlink r:id="rId99" w:anchor=":~:text=is%20above%20or%20below%20this">
-        <w:r>
-          <w:rPr>
-            <w:rStyle w:val="Hyperlink"/>
-            <w:lang w:val="en-GB"/>
-          </w:rPr>
-          <w:t>[7]</w:t>
-        </w:r>
-      </w:hyperlink>
-      <w:r>
-        <w:rPr>
-          <w:lang w:val="en-GB"/>
-        </w:rPr>
-        <w:t xml:space="preserve"> </w:t>
-      </w:r>
-      <w:hyperlink r:id="rId100" w:anchor=":~:text=Will%20renewable%20energy%20prices%20be,separated%20from%20gas%20prices">
-        <w:r>
-          <w:rPr>
-            <w:rStyle w:val="Hyperlink"/>
-            <w:lang w:val="en-GB"/>
-          </w:rPr>
-          <w:t>[8]</w:t>
-        </w:r>
-      </w:hyperlink>
-      <w:r>
-        <w:rPr>
-          <w:lang w:val="en-GB"/>
-        </w:rPr>
-        <w:t xml:space="preserve"> </w:t>
-      </w:r>
-      <w:hyperlink r:id="rId101" w:anchor=":~:text=The%20UK%20Government%20has%20said,REMA">
-        <w:r>
-          <w:rPr>
-            <w:rStyle w:val="Hyperlink"/>
-            <w:lang w:val="en-GB"/>
-          </w:rPr>
-          <w:t>[9]</w:t>
-        </w:r>
-      </w:hyperlink>
-      <w:r>
-        <w:rPr>
-          <w:lang w:val="en-GB"/>
-        </w:rPr>
-        <w:t xml:space="preserve"> </w:t>
-      </w:r>
-      <w:hyperlink r:id="rId102" w:anchor=":~:text=Renewable%20electricity%20generators%20have%20become,prices%20declining%20as%20capacity%20increases">
-        <w:r>
-          <w:rPr>
-            <w:rStyle w:val="Hyperlink"/>
-            <w:lang w:val="en-GB"/>
-          </w:rPr>
-          <w:t>[14]</w:t>
-        </w:r>
-      </w:hyperlink>
-      <w:r>
-        <w:rPr>
-          <w:lang w:val="en-GB"/>
-        </w:rPr>
-        <w:t xml:space="preserve"> Why is cheap renewable electricity so expensive on the wholesale market?</w:t>
       </w:r>
     </w:p>
     <w:p>
       <w:pPr>
-        <w:pStyle w:val="BodyText"/>
-        <w:rPr>
-          <w:lang w:val="en-GB"/>
-        </w:rPr>
-      </w:pPr>
-      <w:hyperlink r:id="rId103">
-        <w:r>
-          <w:rPr>
-            <w:rStyle w:val="Hyperlink"/>
-            <w:lang w:val="en-GB"/>
-          </w:rPr>
-          <w:t>https://commonslibrary.parliament.uk/why-is-cheap-renewable-electricity-so-expensive/</w:t>
-        </w:r>
-      </w:hyperlink>
+        <w:rPr>
+          <w:lang w:val="en-GB"/>
+        </w:rPr>
+      </w:pPr>
+      <w:r>
+        <w:rPr>
+          <w:lang w:val="en-GB"/>
+        </w:rPr>
+        <w:br w:type="page"/>
+      </w:r>
     </w:p>
     <w:p>
       <w:pPr>
-        <w:pStyle w:val="BodyText"/>
-        <w:rPr>
-          <w:lang w:val="en-GB"/>
-        </w:rPr>
-      </w:pPr>
-      <w:hyperlink r:id="rId104" w:anchor=":~:text=Thirdly%2C%20the%20grey%20cloud%20hanging,leading%20trusts%20in%20the%20sector">
-        <w:r>
-          <w:rPr>
-            <w:rStyle w:val="Hyperlink"/>
-            <w:lang w:val="en-GB"/>
-          </w:rPr>
-          <w:t>[10]</w:t>
-        </w:r>
-      </w:hyperlink>
-      <w:r>
-        <w:rPr>
-          <w:lang w:val="en-GB"/>
-        </w:rPr>
-        <w:t xml:space="preserve"> </w:t>
-      </w:r>
-      <w:hyperlink r:id="rId105" w:anchor=":~:text=to%20a%20prospective%20NAV%20total,Generating%20surplus%20cash">
-        <w:r>
-          <w:rPr>
-            <w:rStyle w:val="Hyperlink"/>
-            <w:lang w:val="en-GB"/>
-          </w:rPr>
-          <w:t>[26]</w:t>
-        </w:r>
-      </w:hyperlink>
-      <w:r>
-        <w:rPr>
-          <w:lang w:val="en-GB"/>
-        </w:rPr>
-        <w:t xml:space="preserve"> </w:t>
-      </w:r>
-      <w:hyperlink r:id="rId106" w:anchor=":~:text=Being%20partial%20disposals%2C%20the%20overall,be%20used%20to%20repay%20debt">
-        <w:r>
-          <w:rPr>
-            <w:rStyle w:val="Hyperlink"/>
-            <w:lang w:val="en-GB"/>
-          </w:rPr>
-          <w:t>[33]</w:t>
-        </w:r>
-      </w:hyperlink>
-      <w:r>
-        <w:rPr>
-          <w:lang w:val="en-GB"/>
-        </w:rPr>
-        <w:t xml:space="preserve"> </w:t>
-      </w:r>
-      <w:hyperlink r:id="rId107" w:anchor=":~:text=significant%20disposals%20announced%20by%20the,see%20%2015">
-        <w:r>
-          <w:rPr>
-            <w:rStyle w:val="Hyperlink"/>
-            <w:lang w:val="en-GB"/>
-          </w:rPr>
-          <w:t>[41]</w:t>
-        </w:r>
-      </w:hyperlink>
-      <w:r>
-        <w:rPr>
-          <w:lang w:val="en-GB"/>
-        </w:rPr>
-        <w:t xml:space="preserve"> </w:t>
-      </w:r>
-      <w:hyperlink r:id="rId108" w:anchor=":~:text=UKW%20is%20the%20largest%20in,the%20NAV%20has%20offered%20diversification">
-        <w:r>
-          <w:rPr>
-            <w:rStyle w:val="Hyperlink"/>
-            <w:lang w:val="en-GB"/>
-          </w:rPr>
-          <w:t>[54]</w:t>
-        </w:r>
-      </w:hyperlink>
-      <w:r>
-        <w:rPr>
-          <w:lang w:val="en-GB"/>
-        </w:rPr>
-        <w:t xml:space="preserve"> </w:t>
-      </w:r>
-      <w:proofErr w:type="spellStart"/>
-      <w:r>
-        <w:rPr>
-          <w:lang w:val="en-GB"/>
-        </w:rPr>
-        <w:t>Greencoat</w:t>
-      </w:r>
-      <w:proofErr w:type="spellEnd"/>
-      <w:r>
-        <w:rPr>
-          <w:lang w:val="en-GB"/>
-        </w:rPr>
-        <w:t xml:space="preserve"> UK Wind (UKW) - Sep 2025 | Kepler Trust Intelligence</w:t>
-      </w:r>
+        <w:pStyle w:val="Heading2"/>
+        <w:rPr>
+          <w:lang w:val="en-GB"/>
+        </w:rPr>
+      </w:pPr>
+      <w:bookmarkStart w:id="16" w:name="_Toc211952128"/>
+      <w:r>
+        <w:rPr>
+          <w:lang w:val="en-GB"/>
+        </w:rPr>
+        <w:lastRenderedPageBreak/>
+        <w:t>Figures</w:t>
+      </w:r>
+      <w:bookmarkEnd w:id="16"/>
     </w:p>
     <w:p>
       <w:pPr>
-        <w:pStyle w:val="BodyText"/>
-        <w:rPr>
-          <w:lang w:val="en-GB"/>
-        </w:rPr>
-      </w:pPr>
-      <w:hyperlink r:id="rId109">
-        <w:r>
-          <w:rPr>
-            <w:rStyle w:val="Hyperlink"/>
-            <w:lang w:val="en-GB"/>
-          </w:rPr>
-          <w:t>https://www.trustintelligence.co.uk/articles/fund-profile-greencoat-uk-wind-sep-2025</w:t>
-        </w:r>
-      </w:hyperlink>
+        <w:rPr>
+          <w:lang w:val="en-GB"/>
+        </w:rPr>
+      </w:pPr>
+      <w:r>
+        <w:rPr>
+          <w:noProof/>
+          <w:lang w:val="en-GB"/>
+        </w:rPr>
+        <w:drawing>
+          <wp:inline distT="0" distB="0" distL="0" distR="0" wp14:anchorId="3A08F9DF" wp14:editId="0F32BC46">
+            <wp:extent cx="5540907" cy="3943350"/>
+            <wp:effectExtent l="0" t="0" r="0" b="0"/>
+            <wp:docPr id="332749725" name="Picture 5" descr="A diagram of a financial system&#10;&#10;AI-generated content may be incorrect."/>
+            <wp:cNvGraphicFramePr>
+              <a:graphicFrameLocks xmlns:a="http://schemas.openxmlformats.org/drawingml/2006/main" noChangeAspect="1"/>
+            </wp:cNvGraphicFramePr>
+            <a:graphic xmlns:a="http://schemas.openxmlformats.org/drawingml/2006/main">
+              <a:graphicData uri="http://schemas.openxmlformats.org/drawingml/2006/picture">
+                <pic:pic xmlns:pic="http://schemas.openxmlformats.org/drawingml/2006/picture">
+                  <pic:nvPicPr>
+                    <pic:cNvPr id="332749725" name="Picture 5" descr="A diagram of a financial system&#10;&#10;AI-generated content may be incorrect."/>
+                    <pic:cNvPicPr/>
+                  </pic:nvPicPr>
+                  <pic:blipFill>
+                    <a:blip r:embed="rId45">
+                      <a:extLst>
+                        <a:ext uri="{28A0092B-C50C-407E-A947-70E740481C1C}">
+                          <a14:useLocalDpi xmlns:a14="http://schemas.microsoft.com/office/drawing/2010/main" val="0"/>
+                        </a:ext>
+                      </a:extLst>
+                    </a:blip>
+                    <a:stretch>
+                      <a:fillRect/>
+                    </a:stretch>
+                  </pic:blipFill>
+                  <pic:spPr>
+                    <a:xfrm>
+                      <a:off x="0" y="0"/>
+                      <a:ext cx="5587694" cy="3976648"/>
+                    </a:xfrm>
+                    <a:prstGeom prst="rect">
+                      <a:avLst/>
+                    </a:prstGeom>
+                  </pic:spPr>
+                </pic:pic>
+              </a:graphicData>
+            </a:graphic>
+          </wp:inline>
+        </w:drawing>
+      </w:r>
     </w:p>
     <w:p>
       <w:pPr>
-        <w:pStyle w:val="BodyText"/>
-        <w:rPr>
-          <w:lang w:val="en-GB"/>
-        </w:rPr>
-      </w:pPr>
-      <w:hyperlink r:id="rId110" w:anchor=":~:text=Commercial%20Wind%20Turbines">
-        <w:r>
-          <w:rPr>
-            <w:rStyle w:val="Hyperlink"/>
-            <w:lang w:val="en-GB"/>
-          </w:rPr>
-          <w:t>[11]</w:t>
-        </w:r>
-      </w:hyperlink>
-      <w:r>
-        <w:rPr>
-          <w:lang w:val="en-GB"/>
-        </w:rPr>
-        <w:t xml:space="preserve"> How Much is a Wind Turbine Likely to Make me and Over What Period? UK</w:t>
+        <w:rPr>
+          <w:lang w:val="en-GB"/>
+        </w:rPr>
+      </w:pPr>
+      <w:r>
+        <w:rPr>
+          <w:noProof/>
+          <w:lang w:val="en-GB"/>
+        </w:rPr>
+        <w:drawing>
+          <wp:inline distT="0" distB="0" distL="0" distR="0" wp14:anchorId="46D7B579" wp14:editId="188D9419">
+            <wp:extent cx="5638800" cy="3888866"/>
+            <wp:effectExtent l="0" t="0" r="0" b="0"/>
+            <wp:docPr id="82325847" name="Picture 6" descr="A diagram of a financial system&#10;&#10;AI-generated content may be incorrect."/>
+            <wp:cNvGraphicFramePr>
+              <a:graphicFrameLocks xmlns:a="http://schemas.openxmlformats.org/drawingml/2006/main" noChangeAspect="1"/>
+            </wp:cNvGraphicFramePr>
+            <a:graphic xmlns:a="http://schemas.openxmlformats.org/drawingml/2006/main">
+              <a:graphicData uri="http://schemas.openxmlformats.org/drawingml/2006/picture">
+                <pic:pic xmlns:pic="http://schemas.openxmlformats.org/drawingml/2006/picture">
+                  <pic:nvPicPr>
+                    <pic:cNvPr id="82325847" name="Picture 6" descr="A diagram of a financial system&#10;&#10;AI-generated content may be incorrect."/>
+                    <pic:cNvPicPr/>
+                  </pic:nvPicPr>
+                  <pic:blipFill>
+                    <a:blip r:embed="rId101">
+                      <a:extLst>
+                        <a:ext uri="{28A0092B-C50C-407E-A947-70E740481C1C}">
+                          <a14:useLocalDpi xmlns:a14="http://schemas.microsoft.com/office/drawing/2010/main" val="0"/>
+                        </a:ext>
+                      </a:extLst>
+                    </a:blip>
+                    <a:stretch>
+                      <a:fillRect/>
+                    </a:stretch>
+                  </pic:blipFill>
+                  <pic:spPr>
+                    <a:xfrm>
+                      <a:off x="0" y="0"/>
+                      <a:ext cx="5659363" cy="3903047"/>
+                    </a:xfrm>
+                    <a:prstGeom prst="rect">
+                      <a:avLst/>
+                    </a:prstGeom>
+                  </pic:spPr>
+                </pic:pic>
+              </a:graphicData>
+            </a:graphic>
+          </wp:inline>
+        </w:drawing>
       </w:r>
     </w:p>
     <w:p>
       <w:pPr>
-        <w:pStyle w:val="BodyText"/>
-        <w:rPr>
-          <w:lang w:val="en-GB"/>
-        </w:rPr>
-      </w:pPr>
-      <w:hyperlink r:id="rId111">
-        <w:r>
-          <w:rPr>
-            <w:rStyle w:val="Hyperlink"/>
-            <w:lang w:val="en-GB"/>
-          </w:rPr>
-          <w:t>https://www.renewableenergyhub.co.uk/main/wind-turbines/how-much-is-a-wind-turbine-likely-to-make-me-and-over-what-period</w:t>
-        </w:r>
-      </w:hyperlink>
+        <w:rPr>
+          <w:lang w:val="en-GB"/>
+        </w:rPr>
+      </w:pPr>
+      <w:r>
+        <w:rPr>
+          <w:noProof/>
+          <w:lang w:val="en-GB"/>
+        </w:rPr>
+        <w:lastRenderedPageBreak/>
+        <w:drawing>
+          <wp:inline distT="0" distB="0" distL="0" distR="0" wp14:anchorId="6E2EC4EC" wp14:editId="53507252">
+            <wp:extent cx="6153150" cy="4327503"/>
+            <wp:effectExtent l="0" t="0" r="0" b="0"/>
+            <wp:docPr id="1234646903" name="Picture 3" descr="A graph of a financial statement&#10;&#10;AI-generated content may be incorrect."/>
+            <wp:cNvGraphicFramePr>
+              <a:graphicFrameLocks xmlns:a="http://schemas.openxmlformats.org/drawingml/2006/main" noChangeAspect="1"/>
+            </wp:cNvGraphicFramePr>
+            <a:graphic xmlns:a="http://schemas.openxmlformats.org/drawingml/2006/main">
+              <a:graphicData uri="http://schemas.openxmlformats.org/drawingml/2006/picture">
+                <pic:pic xmlns:pic="http://schemas.openxmlformats.org/drawingml/2006/picture">
+                  <pic:nvPicPr>
+                    <pic:cNvPr id="1234646903" name="Picture 3" descr="A graph of a financial statement&#10;&#10;AI-generated content may be incorrect."/>
+                    <pic:cNvPicPr/>
+                  </pic:nvPicPr>
+                  <pic:blipFill>
+                    <a:blip r:embed="rId50">
+                      <a:extLst>
+                        <a:ext uri="{28A0092B-C50C-407E-A947-70E740481C1C}">
+                          <a14:useLocalDpi xmlns:a14="http://schemas.microsoft.com/office/drawing/2010/main" val="0"/>
+                        </a:ext>
+                      </a:extLst>
+                    </a:blip>
+                    <a:stretch>
+                      <a:fillRect/>
+                    </a:stretch>
+                  </pic:blipFill>
+                  <pic:spPr>
+                    <a:xfrm>
+                      <a:off x="0" y="0"/>
+                      <a:ext cx="6172368" cy="4341019"/>
+                    </a:xfrm>
+                    <a:prstGeom prst="rect">
+                      <a:avLst/>
+                    </a:prstGeom>
+                  </pic:spPr>
+                </pic:pic>
+              </a:graphicData>
+            </a:graphic>
+          </wp:inline>
+        </w:drawing>
+      </w:r>
     </w:p>
     <w:p>
       <w:pPr>
-        <w:pStyle w:val="BodyText"/>
-        <w:rPr>
-          <w:lang w:val="en-GB"/>
-        </w:rPr>
-      </w:pPr>
-      <w:hyperlink r:id="rId112" w:anchor=":~:text=Analysis%20www,081">
-        <w:r>
-          <w:rPr>
-            <w:rStyle w:val="Hyperlink"/>
-            <w:lang w:val="en-GB"/>
-          </w:rPr>
-          <w:t>[12]</w:t>
-        </w:r>
-      </w:hyperlink>
-      <w:r>
-        <w:rPr>
-          <w:lang w:val="en-GB"/>
-        </w:rPr>
-        <w:t xml:space="preserve"> Onshore vs Offshore Wind Farms: An In-depth Analysis</w:t>
+        <w:rPr>
+          <w:lang w:val="en-GB"/>
+        </w:rPr>
+      </w:pPr>
+      <w:r>
+        <w:rPr>
+          <w:noProof/>
+          <w:lang w:val="en-GB"/>
+        </w:rPr>
+        <w:drawing>
+          <wp:inline distT="0" distB="0" distL="0" distR="0" wp14:anchorId="44126EBC" wp14:editId="446A9B0C">
+            <wp:extent cx="6143625" cy="4248728"/>
+            <wp:effectExtent l="0" t="0" r="0" b="0"/>
+            <wp:docPr id="1037122280" name="Picture 4" descr="A diagram of a financial statement&#10;&#10;AI-generated content may be incorrect."/>
+            <wp:cNvGraphicFramePr>
+              <a:graphicFrameLocks xmlns:a="http://schemas.openxmlformats.org/drawingml/2006/main" noChangeAspect="1"/>
+            </wp:cNvGraphicFramePr>
+            <a:graphic xmlns:a="http://schemas.openxmlformats.org/drawingml/2006/main">
+              <a:graphicData uri="http://schemas.openxmlformats.org/drawingml/2006/picture">
+                <pic:pic xmlns:pic="http://schemas.openxmlformats.org/drawingml/2006/picture">
+                  <pic:nvPicPr>
+                    <pic:cNvPr id="1037122280" name="Picture 4" descr="A diagram of a financial statement&#10;&#10;AI-generated content may be incorrect."/>
+                    <pic:cNvPicPr/>
+                  </pic:nvPicPr>
+                  <pic:blipFill>
+                    <a:blip r:embed="rId102">
+                      <a:extLst>
+                        <a:ext uri="{28A0092B-C50C-407E-A947-70E740481C1C}">
+                          <a14:useLocalDpi xmlns:a14="http://schemas.microsoft.com/office/drawing/2010/main" val="0"/>
+                        </a:ext>
+                      </a:extLst>
+                    </a:blip>
+                    <a:stretch>
+                      <a:fillRect/>
+                    </a:stretch>
+                  </pic:blipFill>
+                  <pic:spPr>
+                    <a:xfrm>
+                      <a:off x="0" y="0"/>
+                      <a:ext cx="6152593" cy="4254930"/>
+                    </a:xfrm>
+                    <a:prstGeom prst="rect">
+                      <a:avLst/>
+                    </a:prstGeom>
+                  </pic:spPr>
+                </pic:pic>
+              </a:graphicData>
+            </a:graphic>
+          </wp:inline>
+        </w:drawing>
       </w:r>
     </w:p>
     <w:p>
       <w:pPr>
-        <w:pStyle w:val="BodyText"/>
-        <w:rPr>
-          <w:lang w:val="en-GB"/>
-        </w:rPr>
-      </w:pPr>
-      <w:hyperlink r:id="rId113">
-        <w:r>
-          <w:rPr>
-            <w:rStyle w:val="Hyperlink"/>
-            <w:lang w:val="en-GB"/>
-          </w:rPr>
-          <w:t>https://www.blackridgeresearch.com/blog/difference-between-onshore-and-offshore-wind-energy-farms-plants-mills?srsltid=AfmBOorcBXO5J2n5EF6wZ3Um9RSGlxNRw_royHH3oLU4_Jtv8AYBXBaP</w:t>
-        </w:r>
-      </w:hyperlink>
+        <w:rPr>
+          <w:lang w:val="en-GB"/>
+        </w:rPr>
+      </w:pPr>
+      <w:r>
+        <w:rPr>
+          <w:noProof/>
+          <w:lang w:val="en-GB"/>
+        </w:rPr>
+        <w:lastRenderedPageBreak/>
+        <w:drawing>
+          <wp:inline distT="0" distB="0" distL="0" distR="0" wp14:anchorId="633AF715" wp14:editId="137D8F21">
+            <wp:extent cx="4972050" cy="5228304"/>
+            <wp:effectExtent l="0" t="0" r="0" b="0"/>
+            <wp:docPr id="899635650" name="Picture 7" descr="A diagram of energy consumption&#10;&#10;AI-generated content may be incorrect."/>
+            <wp:cNvGraphicFramePr>
+              <a:graphicFrameLocks xmlns:a="http://schemas.openxmlformats.org/drawingml/2006/main" noChangeAspect="1"/>
+            </wp:cNvGraphicFramePr>
+            <a:graphic xmlns:a="http://schemas.openxmlformats.org/drawingml/2006/main">
+              <a:graphicData uri="http://schemas.openxmlformats.org/drawingml/2006/picture">
+                <pic:pic xmlns:pic="http://schemas.openxmlformats.org/drawingml/2006/picture">
+                  <pic:nvPicPr>
+                    <pic:cNvPr id="899635650" name="Picture 7" descr="A diagram of energy consumption&#10;&#10;AI-generated content may be incorrect."/>
+                    <pic:cNvPicPr/>
+                  </pic:nvPicPr>
+                  <pic:blipFill>
+                    <a:blip r:embed="rId103" cstate="print">
+                      <a:extLst>
+                        <a:ext uri="{28A0092B-C50C-407E-A947-70E740481C1C}">
+                          <a14:useLocalDpi xmlns:a14="http://schemas.microsoft.com/office/drawing/2010/main" val="0"/>
+                        </a:ext>
+                      </a:extLst>
+                    </a:blip>
+                    <a:stretch>
+                      <a:fillRect/>
+                    </a:stretch>
+                  </pic:blipFill>
+                  <pic:spPr>
+                    <a:xfrm>
+                      <a:off x="0" y="0"/>
+                      <a:ext cx="4995886" cy="5253369"/>
+                    </a:xfrm>
+                    <a:prstGeom prst="rect">
+                      <a:avLst/>
+                    </a:prstGeom>
+                  </pic:spPr>
+                </pic:pic>
+              </a:graphicData>
+            </a:graphic>
+          </wp:inline>
+        </w:drawing>
+      </w:r>
     </w:p>
     <w:p>
       <w:pPr>
-        <w:pStyle w:val="BodyText"/>
-        <w:rPr>
-          <w:lang w:val="en-GB"/>
-        </w:rPr>
-      </w:pPr>
-      <w:hyperlink r:id="rId114" w:anchor=":~:text=An%20onshore%20wind%20project%20will,earn%20considerably%20more%20than%20this">
-        <w:r>
-          <w:rPr>
-            <w:rStyle w:val="Hyperlink"/>
-            <w:lang w:val="en-GB"/>
-          </w:rPr>
-          <w:t>[13]</w:t>
-        </w:r>
-      </w:hyperlink>
-      <w:r>
-        <w:rPr>
-          <w:lang w:val="en-GB"/>
-        </w:rPr>
-        <w:t xml:space="preserve"> The value of an onshore wind farm - </w:t>
-      </w:r>
-      <w:proofErr w:type="spellStart"/>
-      <w:r>
-        <w:rPr>
-          <w:lang w:val="en-GB"/>
-        </w:rPr>
-        <w:t>BiGGAR</w:t>
-      </w:r>
-      <w:proofErr w:type="spellEnd"/>
-      <w:r>
-        <w:rPr>
-          <w:lang w:val="en-GB"/>
-        </w:rPr>
-        <w:t xml:space="preserve"> Economics</w:t>
+        <w:rPr>
+          <w:lang w:val="en-GB"/>
+        </w:rPr>
+      </w:pPr>
+      <w:r>
+        <w:rPr>
+          <w:noProof/>
+          <w:lang w:val="en-GB"/>
+        </w:rPr>
+        <w:drawing>
+          <wp:inline distT="0" distB="0" distL="0" distR="0" wp14:anchorId="333F189A" wp14:editId="742BF0F8">
+            <wp:extent cx="6332855" cy="3182292"/>
+            <wp:effectExtent l="0" t="0" r="0" b="0"/>
+            <wp:docPr id="963788783" name="Picture 8" descr="A diagram of electricity&#10;&#10;AI-generated content may be incorrect."/>
+            <wp:cNvGraphicFramePr>
+              <a:graphicFrameLocks xmlns:a="http://schemas.openxmlformats.org/drawingml/2006/main" noChangeAspect="1"/>
+            </wp:cNvGraphicFramePr>
+            <a:graphic xmlns:a="http://schemas.openxmlformats.org/drawingml/2006/main">
+              <a:graphicData uri="http://schemas.openxmlformats.org/drawingml/2006/picture">
+                <pic:pic xmlns:pic="http://schemas.openxmlformats.org/drawingml/2006/picture">
+                  <pic:nvPicPr>
+                    <pic:cNvPr id="963788783" name="Picture 8" descr="A diagram of electricity&#10;&#10;AI-generated content may be incorrect."/>
+                    <pic:cNvPicPr/>
+                  </pic:nvPicPr>
+                  <pic:blipFill>
+                    <a:blip r:embed="rId104" cstate="print">
+                      <a:extLst>
+                        <a:ext uri="{28A0092B-C50C-407E-A947-70E740481C1C}">
+                          <a14:useLocalDpi xmlns:a14="http://schemas.microsoft.com/office/drawing/2010/main" val="0"/>
+                        </a:ext>
+                      </a:extLst>
+                    </a:blip>
+                    <a:stretch>
+                      <a:fillRect/>
+                    </a:stretch>
+                  </pic:blipFill>
+                  <pic:spPr>
+                    <a:xfrm>
+                      <a:off x="0" y="0"/>
+                      <a:ext cx="6332855" cy="3182292"/>
+                    </a:xfrm>
+                    <a:prstGeom prst="rect">
+                      <a:avLst/>
+                    </a:prstGeom>
+                  </pic:spPr>
+                </pic:pic>
+              </a:graphicData>
+            </a:graphic>
+          </wp:inline>
+        </w:drawing>
       </w:r>
     </w:p>
     <w:p>
       <w:pPr>
-        <w:pStyle w:val="BodyText"/>
-        <w:rPr>
-          <w:lang w:val="en-GB"/>
-        </w:rPr>
-      </w:pPr>
-      <w:hyperlink r:id="rId115">
-        <w:r>
-          <w:rPr>
-            <w:rStyle w:val="Hyperlink"/>
-            <w:lang w:val="en-GB"/>
-          </w:rPr>
-          <w:t>https://biggareconomics.co.uk/the-value-of-an-onshore-wind-farm</w:t>
-        </w:r>
-      </w:hyperlink>
+        <w:rPr>
+          <w:lang w:val="en-GB"/>
+        </w:rPr>
+      </w:pPr>
+      <w:r>
+        <w:rPr>
+          <w:noProof/>
+          <w:lang w:val="en-GB"/>
+        </w:rPr>
+        <w:lastRenderedPageBreak/>
+        <w:drawing>
+          <wp:inline distT="0" distB="0" distL="0" distR="0" wp14:anchorId="60DFF506" wp14:editId="27135414">
+            <wp:extent cx="6332855" cy="3145155"/>
+            <wp:effectExtent l="0" t="0" r="0" b="0"/>
+            <wp:docPr id="1360492791" name="Picture 9" descr="A graph of a wind power&#10;&#10;AI-generated content may be incorrect."/>
+            <wp:cNvGraphicFramePr>
+              <a:graphicFrameLocks xmlns:a="http://schemas.openxmlformats.org/drawingml/2006/main" noChangeAspect="1"/>
+            </wp:cNvGraphicFramePr>
+            <a:graphic xmlns:a="http://schemas.openxmlformats.org/drawingml/2006/main">
+              <a:graphicData uri="http://schemas.openxmlformats.org/drawingml/2006/picture">
+                <pic:pic xmlns:pic="http://schemas.openxmlformats.org/drawingml/2006/picture">
+                  <pic:nvPicPr>
+                    <pic:cNvPr id="1360492791" name="Picture 9" descr="A graph of a wind power&#10;&#10;AI-generated content may be incorrect."/>
+                    <pic:cNvPicPr/>
+                  </pic:nvPicPr>
+                  <pic:blipFill>
+                    <a:blip r:embed="rId105" cstate="print">
+                      <a:extLst>
+                        <a:ext uri="{28A0092B-C50C-407E-A947-70E740481C1C}">
+                          <a14:useLocalDpi xmlns:a14="http://schemas.microsoft.com/office/drawing/2010/main" val="0"/>
+                        </a:ext>
+                      </a:extLst>
+                    </a:blip>
+                    <a:stretch>
+                      <a:fillRect/>
+                    </a:stretch>
+                  </pic:blipFill>
+                  <pic:spPr>
+                    <a:xfrm>
+                      <a:off x="0" y="0"/>
+                      <a:ext cx="6332855" cy="3145155"/>
+                    </a:xfrm>
+                    <a:prstGeom prst="rect">
+                      <a:avLst/>
+                    </a:prstGeom>
+                  </pic:spPr>
+                </pic:pic>
+              </a:graphicData>
+            </a:graphic>
+          </wp:inline>
+        </w:drawing>
+      </w:r>
+      <w:r>
+        <w:rPr>
+          <w:noProof/>
+          <w:lang w:val="en-GB"/>
+        </w:rPr>
+        <w:drawing>
+          <wp:inline distT="0" distB="0" distL="0" distR="0" wp14:anchorId="47D6F5CB" wp14:editId="0A903145">
+            <wp:extent cx="6238158" cy="3639185"/>
+            <wp:effectExtent l="0" t="0" r="0" b="0"/>
+            <wp:docPr id="853523099" name="Picture 10" descr="A graph showing a blue line and green line&#10;&#10;AI-generated content may be incorrect."/>
+            <wp:cNvGraphicFramePr>
+              <a:graphicFrameLocks xmlns:a="http://schemas.openxmlformats.org/drawingml/2006/main" noChangeAspect="1"/>
+            </wp:cNvGraphicFramePr>
+            <a:graphic xmlns:a="http://schemas.openxmlformats.org/drawingml/2006/main">
+              <a:graphicData uri="http://schemas.openxmlformats.org/drawingml/2006/picture">
+                <pic:pic xmlns:pic="http://schemas.openxmlformats.org/drawingml/2006/picture">
+                  <pic:nvPicPr>
+                    <pic:cNvPr id="853523099" name="Picture 10" descr="A graph showing a blue line and green line&#10;&#10;AI-generated content may be incorrect."/>
+                    <pic:cNvPicPr/>
+                  </pic:nvPicPr>
+                  <pic:blipFill>
+                    <a:blip r:embed="rId106" cstate="print">
+                      <a:extLst>
+                        <a:ext uri="{28A0092B-C50C-407E-A947-70E740481C1C}">
+                          <a14:useLocalDpi xmlns:a14="http://schemas.microsoft.com/office/drawing/2010/main" val="0"/>
+                        </a:ext>
+                      </a:extLst>
+                    </a:blip>
+                    <a:stretch>
+                      <a:fillRect/>
+                    </a:stretch>
+                  </pic:blipFill>
+                  <pic:spPr>
+                    <a:xfrm>
+                      <a:off x="0" y="0"/>
+                      <a:ext cx="6242372" cy="3641644"/>
+                    </a:xfrm>
+                    <a:prstGeom prst="rect">
+                      <a:avLst/>
+                    </a:prstGeom>
+                  </pic:spPr>
+                </pic:pic>
+              </a:graphicData>
+            </a:graphic>
+          </wp:inline>
+        </w:drawing>
+      </w:r>
+      <w:bookmarkStart w:id="17" w:name="citations"/>
+      <w:bookmarkEnd w:id="2"/>
+      <w:bookmarkEnd w:id="1"/>
+      <w:bookmarkEnd w:id="14"/>
     </w:p>
     <w:p>
       <w:pPr>
-        <w:pStyle w:val="BodyText"/>
-        <w:rPr>
-          <w:lang w:val="en-GB"/>
-        </w:rPr>
-      </w:pPr>
-      <w:hyperlink r:id="rId116" w:anchor=":~:text=GREENCOA%20T%20UK%20WIND%2001,the%20long%20term%20on%20a">
-        <w:r>
-          <w:rPr>
-            <w:rStyle w:val="Hyperlink"/>
-            <w:lang w:val="en-GB"/>
-          </w:rPr>
-          <w:t>[15]</w:t>
-        </w:r>
-      </w:hyperlink>
-      <w:r>
-        <w:rPr>
-          <w:lang w:val="en-GB"/>
-        </w:rPr>
-        <w:t xml:space="preserve"> </w:t>
-      </w:r>
-      <w:hyperlink r:id="rId117" w:anchor=":~:text=%E2%80%A2%20Net%20cash%20generation%20,2GW%20as%20at%2031%C2%A0December%202024">
-        <w:r>
-          <w:rPr>
-            <w:rStyle w:val="Hyperlink"/>
-            <w:lang w:val="en-GB"/>
-          </w:rPr>
-          <w:t>[16]</w:t>
-        </w:r>
-      </w:hyperlink>
-      <w:r>
-        <w:rPr>
-          <w:lang w:val="en-GB"/>
-        </w:rPr>
-        <w:t xml:space="preserve"> </w:t>
-      </w:r>
-      <w:hyperlink r:id="rId118" w:anchor=":~:text=Investment%20Portfolio%20continued%20Breakdown%20of,55">
-        <w:r>
-          <w:rPr>
-            <w:rStyle w:val="Hyperlink"/>
-            <w:lang w:val="en-GB"/>
-          </w:rPr>
-          <w:t>[18]</w:t>
-        </w:r>
-      </w:hyperlink>
-      <w:r>
-        <w:rPr>
-          <w:lang w:val="en-GB"/>
-        </w:rPr>
-        <w:t xml:space="preserve"> </w:t>
-      </w:r>
-      <w:hyperlink r:id="rId119" w:anchor=":~:text=Highlights%20%E2%80%A2%20The%20Group%E2%80%99s%20investments,interests%20in%20Douglas%20West%20and">
-        <w:r>
-          <w:rPr>
-            <w:rStyle w:val="Hyperlink"/>
-            <w:lang w:val="en-GB"/>
-          </w:rPr>
-          <w:t>[19]</w:t>
-        </w:r>
-      </w:hyperlink>
-      <w:r>
-        <w:rPr>
-          <w:lang w:val="en-GB"/>
-        </w:rPr>
-        <w:t xml:space="preserve"> </w:t>
-      </w:r>
-      <w:hyperlink r:id="rId120" w:anchor=":~:text=NAV%20per%20share,from%20first%20principles%20to%20be">
-        <w:r>
-          <w:rPr>
-            <w:rStyle w:val="Hyperlink"/>
-            <w:lang w:val="en-GB"/>
-          </w:rPr>
-          <w:t>[20]</w:t>
-        </w:r>
-      </w:hyperlink>
-      <w:r>
-        <w:rPr>
-          <w:lang w:val="en-GB"/>
-        </w:rPr>
-        <w:t xml:space="preserve"> </w:t>
-      </w:r>
-      <w:hyperlink r:id="rId121" w:anchor=":~:text=Portfolio%20generation%20for%20the%20year,first%20half%20of%20the%20year">
-        <w:r>
-          <w:rPr>
-            <w:rStyle w:val="Hyperlink"/>
-            <w:lang w:val="en-GB"/>
-          </w:rPr>
-          <w:t>[21]</w:t>
-        </w:r>
-      </w:hyperlink>
-      <w:r>
-        <w:rPr>
-          <w:lang w:val="en-GB"/>
-        </w:rPr>
-        <w:t xml:space="preserve"> </w:t>
-      </w:r>
-      <w:hyperlink r:id="rId122" w:anchor=":~:text=During%20the%20year%2C%20the%20portfolio,further%20discount%20is%20applied%20to">
-        <w:r>
-          <w:rPr>
-            <w:rStyle w:val="Hyperlink"/>
-            <w:lang w:val="en-GB"/>
-          </w:rPr>
-          <w:t>[23]</w:t>
-        </w:r>
-      </w:hyperlink>
-      <w:r>
-        <w:rPr>
-          <w:lang w:val="en-GB"/>
-        </w:rPr>
-        <w:t xml:space="preserve"> </w:t>
-      </w:r>
-      <w:hyperlink r:id="rId123" w:anchor=":~:text=Dividends%20with%20respect%20to%20the,8%20million%20homes">
-        <w:r>
-          <w:rPr>
-            <w:rStyle w:val="Hyperlink"/>
-            <w:lang w:val="en-GB"/>
-          </w:rPr>
-          <w:t>[24]</w:t>
-        </w:r>
-      </w:hyperlink>
-      <w:r>
-        <w:rPr>
-          <w:lang w:val="en-GB"/>
-        </w:rPr>
-        <w:t xml:space="preserve"> </w:t>
-      </w:r>
-      <w:hyperlink r:id="rId124" w:anchor=":~:text=The%20portfolio%20benefits%20from%20a,robust%20in%20the%20face%20of">
-        <w:r>
-          <w:rPr>
-            <w:rStyle w:val="Hyperlink"/>
-            <w:lang w:val="en-GB"/>
-          </w:rPr>
-          <w:t>[25]</w:t>
-        </w:r>
-      </w:hyperlink>
-      <w:r>
-        <w:rPr>
-          <w:lang w:val="en-GB"/>
-        </w:rPr>
-        <w:t xml:space="preserve"> </w:t>
-      </w:r>
-      <w:hyperlink r:id="rId125" w:anchor=":~:text=Greencoat%20UK%20Wind%C2%A0%20PLC%20is,ownership%20of%20UK%20wind%20farms">
-        <w:r>
-          <w:rPr>
-            <w:rStyle w:val="Hyperlink"/>
-            <w:lang w:val="en-GB"/>
-          </w:rPr>
-          <w:t>[28]</w:t>
-        </w:r>
-      </w:hyperlink>
-      <w:r>
-        <w:rPr>
-          <w:lang w:val="en-GB"/>
-        </w:rPr>
-        <w:t xml:space="preserve"> </w:t>
-      </w:r>
-      <w:hyperlink r:id="rId126" w:anchor=":~:text=137%C2%A0pence%20per%20share,9%20million">
-        <w:r>
-          <w:rPr>
-            <w:rStyle w:val="Hyperlink"/>
-            <w:lang w:val="en-GB"/>
-          </w:rPr>
-          <w:t>[32]</w:t>
-        </w:r>
-      </w:hyperlink>
-      <w:r>
-        <w:rPr>
-          <w:lang w:val="en-GB"/>
-        </w:rPr>
-        <w:t xml:space="preserve"> </w:t>
-      </w:r>
-      <w:hyperlink r:id="rId127" w:anchor=":~:text=%C2%A341%C2%A0million,in%20line%20with%20December%C2%A02024%20RPI">
-        <w:r>
-          <w:rPr>
-            <w:rStyle w:val="Hyperlink"/>
-            <w:lang w:val="en-GB"/>
-          </w:rPr>
-          <w:t>[34]</w:t>
-        </w:r>
-      </w:hyperlink>
-      <w:r>
-        <w:rPr>
-          <w:lang w:val="en-GB"/>
-        </w:rPr>
-        <w:t xml:space="preserve"> </w:t>
-      </w:r>
-      <w:hyperlink r:id="rId128" w:anchor=":~:text=match%20at%20L266%20value%20of,by%20slightly%20less%20than%20RPI">
-        <w:r>
-          <w:rPr>
-            <w:rStyle w:val="Hyperlink"/>
-            <w:lang w:val="en-GB"/>
-          </w:rPr>
-          <w:t>[35]</w:t>
-        </w:r>
-      </w:hyperlink>
-      <w:r>
-        <w:rPr>
-          <w:lang w:val="en-GB"/>
-        </w:rPr>
-        <w:t xml:space="preserve"> </w:t>
-      </w:r>
-      <w:hyperlink r:id="rId129" w:anchor=":~:text=debt%20on%205,in%20line%20with%20December%C2%A02024%20RPI">
-        <w:r>
-          <w:rPr>
-            <w:rStyle w:val="Hyperlink"/>
-            <w:lang w:val="en-GB"/>
-          </w:rPr>
-          <w:t>[36]</w:t>
-        </w:r>
-      </w:hyperlink>
-      <w:r>
-        <w:rPr>
-          <w:lang w:val="en-GB"/>
-        </w:rPr>
-        <w:t xml:space="preserve"> </w:t>
-      </w:r>
-      <w:hyperlink r:id="rId130" w:anchor=":~:text=Market%20capitalisation%20%C2%A32%2C878,7%20per%20cent">
-        <w:r>
-          <w:rPr>
-            <w:rStyle w:val="Hyperlink"/>
-            <w:lang w:val="en-GB"/>
-          </w:rPr>
-          <w:t>[42]</w:t>
-        </w:r>
-      </w:hyperlink>
-      <w:r>
-        <w:rPr>
-          <w:lang w:val="en-GB"/>
-        </w:rPr>
-        <w:t xml:space="preserve"> </w:t>
-      </w:r>
-      <w:hyperlink r:id="rId131" w:anchor=":~:text=match%20at%20L1183%20The%20levered,equal%20to%20NAV%2C%20the%20return">
-        <w:r>
-          <w:rPr>
-            <w:rStyle w:val="Hyperlink"/>
-            <w:lang w:val="en-GB"/>
-          </w:rPr>
-          <w:t>[51]</w:t>
-        </w:r>
-      </w:hyperlink>
-      <w:r>
-        <w:rPr>
-          <w:lang w:val="en-GB"/>
-        </w:rPr>
-        <w:t xml:space="preserve"> </w:t>
-      </w:r>
-      <w:hyperlink r:id="rId132" w:anchor=":~:text=The%20levered%20portfolio%20IRR%20stands,equal%20to%20NAV%2C%20the%20return">
-        <w:r>
-          <w:rPr>
-            <w:rStyle w:val="Hyperlink"/>
-            <w:lang w:val="en-GB"/>
-          </w:rPr>
-          <w:t>[52]</w:t>
-        </w:r>
-      </w:hyperlink>
-      <w:r>
-        <w:rPr>
-          <w:lang w:val="en-GB"/>
-        </w:rPr>
-        <w:t xml:space="preserve"> </w:t>
-      </w:r>
-      <w:hyperlink r:id="rId133" w:anchor=":~:text=The%20spread%20of%20assets%20within,associated%20with%20grid%20connections%20and">
-        <w:r>
-          <w:rPr>
-            <w:rStyle w:val="Hyperlink"/>
-            <w:lang w:val="en-GB"/>
-          </w:rPr>
-          <w:t>[59]</w:t>
-        </w:r>
-      </w:hyperlink>
-      <w:r>
-        <w:rPr>
-          <w:lang w:val="en-GB"/>
-        </w:rPr>
-        <w:t xml:space="preserve"> </w:t>
-      </w:r>
-      <w:proofErr w:type="spellStart"/>
-      <w:r>
-        <w:rPr>
-          <w:lang w:val="en-GB"/>
-        </w:rPr>
-        <w:t>Greencoat</w:t>
-      </w:r>
-      <w:proofErr w:type="spellEnd"/>
-      <w:r>
-        <w:rPr>
-          <w:lang w:val="en-GB"/>
-        </w:rPr>
-        <w:t xml:space="preserve"> UK Wind Annual Report 2024</w:t>
+        <w:rPr>
+          <w:lang w:val="en-GB"/>
+        </w:rPr>
+      </w:pPr>
+      <w:r>
+        <w:rPr>
+          <w:lang w:val="en-GB"/>
+        </w:rPr>
+        <w:br w:type="page"/>
       </w:r>
     </w:p>
     <w:p>
       <w:pPr>
-        <w:pStyle w:val="BodyText"/>
-        <w:rPr>
-          <w:lang w:val="en-GB"/>
-        </w:rPr>
-      </w:pPr>
-      <w:hyperlink r:id="rId134">
-        <w:r>
-          <w:rPr>
-            <w:rStyle w:val="Hyperlink"/>
-            <w:lang w:val="en-GB"/>
-          </w:rPr>
-          <w:t>https://www.greencoat-ukwind.com/download_file/view/69a1b4d8-ce1f-45e6-978a-b150c43a2302/</w:t>
-        </w:r>
-      </w:hyperlink>
+        <w:pStyle w:val="Heading2"/>
+        <w:rPr>
+          <w:lang w:val="en-GB"/>
+        </w:rPr>
+      </w:pPr>
+      <w:bookmarkStart w:id="18" w:name="_Toc211952129"/>
+      <w:r>
+        <w:rPr>
+          <w:lang w:val="en-GB"/>
+        </w:rPr>
+        <w:lastRenderedPageBreak/>
+        <w:t>References</w:t>
+      </w:r>
+      <w:bookmarkEnd w:id="18"/>
     </w:p>
     <w:p>
       <w:pPr>
-        <w:pStyle w:val="BodyText"/>
-        <w:rPr>
-          <w:lang w:val="en-GB"/>
-        </w:rPr>
-      </w:pPr>
-      <w:hyperlink r:id="rId135" w:anchor=":~:text=availability%20and%20output%20over%20the,long%20term%2C%20to%20optimise%20revenues">
-        <w:r>
-          <w:rPr>
-            <w:rStyle w:val="Hyperlink"/>
-            <w:lang w:val="en-GB"/>
-          </w:rPr>
-          <w:t>[17]</w:t>
-        </w:r>
-      </w:hyperlink>
-      <w:r>
-        <w:rPr>
-          <w:lang w:val="en-GB"/>
-        </w:rPr>
-        <w:t xml:space="preserve"> Portfolio - </w:t>
-      </w:r>
-      <w:proofErr w:type="spellStart"/>
-      <w:r>
-        <w:rPr>
-          <w:lang w:val="en-GB"/>
-        </w:rPr>
-        <w:t>Greencoat</w:t>
-      </w:r>
-      <w:proofErr w:type="spellEnd"/>
-      <w:r>
-        <w:rPr>
-          <w:lang w:val="en-GB"/>
-        </w:rPr>
-        <w:t xml:space="preserve"> UK Wind</w:t>
+        <w:pStyle w:val="FirstParagraph"/>
+        <w:rPr>
+          <w:lang w:val="en-GB"/>
+        </w:rPr>
+      </w:pPr>
+      <w:hyperlink r:id="rId107" w:anchor=":~:text=Under%20the%20%E2%80%98marginal%20cost%20pricing,usually%20burning%20gas">
+        <w:r>
+          <w:rPr>
+            <w:rStyle w:val="Hyperlink"/>
+            <w:lang w:val="en-GB"/>
+          </w:rPr>
+          <w:t>[1]</w:t>
+        </w:r>
+      </w:hyperlink>
+      <w:r>
+        <w:rPr>
+          <w:lang w:val="en-GB"/>
+        </w:rPr>
+        <w:t xml:space="preserve"> </w:t>
+      </w:r>
+      <w:hyperlink r:id="rId108" w:anchor=":~:text=Renewable%20generators%20typically%20have%20the,a%20carbon%20price%20on%20it">
+        <w:r>
+          <w:rPr>
+            <w:rStyle w:val="Hyperlink"/>
+            <w:lang w:val="en-GB"/>
+          </w:rPr>
+          <w:t>[2]</w:t>
+        </w:r>
+      </w:hyperlink>
+      <w:r>
+        <w:rPr>
+          <w:lang w:val="en-GB"/>
+        </w:rPr>
+        <w:t xml:space="preserve"> </w:t>
+      </w:r>
+      <w:hyperlink r:id="rId109" w:anchor=":~:text=When%20reviewing%20the%20electricity%20market,costs%20to%20be%20kept%20down">
+        <w:r>
+          <w:rPr>
+            <w:rStyle w:val="Hyperlink"/>
+            <w:lang w:val="en-GB"/>
+          </w:rPr>
+          <w:t>[3]</w:t>
+        </w:r>
+      </w:hyperlink>
+      <w:r>
+        <w:rPr>
+          <w:lang w:val="en-GB"/>
+        </w:rPr>
+        <w:t xml:space="preserve"> </w:t>
+      </w:r>
+      <w:hyperlink r:id="rId110" w:anchor=":~:text=Why%20are%20some%20non,generators%20making%20large%20profits">
+        <w:r>
+          <w:rPr>
+            <w:rStyle w:val="Hyperlink"/>
+            <w:lang w:val="en-GB"/>
+          </w:rPr>
+          <w:t>[4]</w:t>
+        </w:r>
+      </w:hyperlink>
+      <w:r>
+        <w:rPr>
+          <w:lang w:val="en-GB"/>
+        </w:rPr>
+        <w:t xml:space="preserve"> </w:t>
+      </w:r>
+      <w:hyperlink r:id="rId111" w:anchor=":~:text=In%20the%20second%20half%20of,made%20renewables%20comparatively%20even%20cheaper">
+        <w:r>
+          <w:rPr>
+            <w:rStyle w:val="Hyperlink"/>
+            <w:lang w:val="en-GB"/>
+          </w:rPr>
+          <w:t>[5]</w:t>
+        </w:r>
+      </w:hyperlink>
+      <w:r>
+        <w:rPr>
+          <w:lang w:val="en-GB"/>
+        </w:rPr>
+        <w:t xml:space="preserve"> </w:t>
+      </w:r>
+      <w:hyperlink r:id="rId112" w:anchor=":~:text=Image%3A%20Chart%20showing%20wholesale%20gas,market%20indicators%2C%20Day%20Ahead%20Contracts">
+        <w:r>
+          <w:rPr>
+            <w:rStyle w:val="Hyperlink"/>
+            <w:lang w:val="en-GB"/>
+          </w:rPr>
+          <w:t>[6]</w:t>
+        </w:r>
+      </w:hyperlink>
+      <w:r>
+        <w:rPr>
+          <w:lang w:val="en-GB"/>
+        </w:rPr>
+        <w:t xml:space="preserve"> </w:t>
+      </w:r>
+      <w:hyperlink r:id="rId113" w:anchor=":~:text=is%20above%20or%20below%20this">
+        <w:r>
+          <w:rPr>
+            <w:rStyle w:val="Hyperlink"/>
+            <w:lang w:val="en-GB"/>
+          </w:rPr>
+          <w:t>[7]</w:t>
+        </w:r>
+      </w:hyperlink>
+      <w:r>
+        <w:rPr>
+          <w:lang w:val="en-GB"/>
+        </w:rPr>
+        <w:t xml:space="preserve"> </w:t>
+      </w:r>
+      <w:hyperlink r:id="rId114" w:anchor=":~:text=Will%20renewable%20energy%20prices%20be,separated%20from%20gas%20prices">
+        <w:r>
+          <w:rPr>
+            <w:rStyle w:val="Hyperlink"/>
+            <w:lang w:val="en-GB"/>
+          </w:rPr>
+          <w:t>[8]</w:t>
+        </w:r>
+      </w:hyperlink>
+      <w:r>
+        <w:rPr>
+          <w:lang w:val="en-GB"/>
+        </w:rPr>
+        <w:t xml:space="preserve"> </w:t>
+      </w:r>
+      <w:hyperlink r:id="rId115" w:anchor=":~:text=The%20UK%20Government%20has%20said,REMA">
+        <w:r>
+          <w:rPr>
+            <w:rStyle w:val="Hyperlink"/>
+            <w:lang w:val="en-GB"/>
+          </w:rPr>
+          <w:t>[9]</w:t>
+        </w:r>
+      </w:hyperlink>
+      <w:r>
+        <w:rPr>
+          <w:lang w:val="en-GB"/>
+        </w:rPr>
+        <w:t xml:space="preserve"> </w:t>
+      </w:r>
+      <w:hyperlink r:id="rId116" w:anchor=":~:text=Renewable%20electricity%20generators%20have%20become,prices%20declining%20as%20capacity%20increases">
+        <w:r>
+          <w:rPr>
+            <w:rStyle w:val="Hyperlink"/>
+            <w:lang w:val="en-GB"/>
+          </w:rPr>
+          <w:t>[14]</w:t>
+        </w:r>
+      </w:hyperlink>
+      <w:r>
+        <w:rPr>
+          <w:lang w:val="en-GB"/>
+        </w:rPr>
+        <w:t xml:space="preserve"> Why is cheap renewable electricity so expensive on the wholesale market?</w:t>
       </w:r>
     </w:p>
     <w:p>
@@ -4888,13 +5911,13 @@
           <w:lang w:val="en-GB"/>
         </w:rPr>
       </w:pPr>
-      <w:hyperlink r:id="rId136">
-        <w:r>
-          <w:rPr>
-            <w:rStyle w:val="Hyperlink"/>
-            <w:lang w:val="en-GB"/>
-          </w:rPr>
-          <w:t>https://www.greencoat-ukwind.com/portfolio/</w:t>
+      <w:hyperlink r:id="rId117">
+        <w:r>
+          <w:rPr>
+            <w:rStyle w:val="Hyperlink"/>
+            <w:lang w:val="en-GB"/>
+          </w:rPr>
+          <w:t>https://commonslibrary.parliament.uk/why-is-cheap-renewable-electricity-so-expensive/</w:t>
         </w:r>
       </w:hyperlink>
     </w:p>
@@ -4905,20 +5928,80 @@
           <w:lang w:val="en-GB"/>
         </w:rPr>
       </w:pPr>
-      <w:hyperlink r:id="rId137" w:anchor=":~:text=Given%20that%20the%20average%20asset,to%20mitigate%20potential%20future%20environmental">
-        <w:r>
-          <w:rPr>
-            <w:rStyle w:val="Hyperlink"/>
-            <w:lang w:val="en-GB"/>
-          </w:rPr>
-          <w:t>[22]</w:t>
-        </w:r>
-      </w:hyperlink>
-      <w:r>
-        <w:rPr>
-          <w:lang w:val="en-GB"/>
-        </w:rPr>
-        <w:t xml:space="preserve"> GREENCOAT UK WIND_ESG Report 2024</w:t>
+      <w:hyperlink r:id="rId118" w:anchor=":~:text=Thirdly%2C%20the%20grey%20cloud%20hanging,leading%20trusts%20in%20the%20sector">
+        <w:r>
+          <w:rPr>
+            <w:rStyle w:val="Hyperlink"/>
+            <w:lang w:val="en-GB"/>
+          </w:rPr>
+          <w:t>[10]</w:t>
+        </w:r>
+      </w:hyperlink>
+      <w:r>
+        <w:rPr>
+          <w:lang w:val="en-GB"/>
+        </w:rPr>
+        <w:t xml:space="preserve"> </w:t>
+      </w:r>
+      <w:hyperlink r:id="rId119" w:anchor=":~:text=to%20a%20prospective%20NAV%20total,Generating%20surplus%20cash">
+        <w:r>
+          <w:rPr>
+            <w:rStyle w:val="Hyperlink"/>
+            <w:lang w:val="en-GB"/>
+          </w:rPr>
+          <w:t>[26]</w:t>
+        </w:r>
+      </w:hyperlink>
+      <w:r>
+        <w:rPr>
+          <w:lang w:val="en-GB"/>
+        </w:rPr>
+        <w:t xml:space="preserve"> </w:t>
+      </w:r>
+      <w:hyperlink r:id="rId120" w:anchor=":~:text=Being%20partial%20disposals%2C%20the%20overall,be%20used%20to%20repay%20debt">
+        <w:r>
+          <w:rPr>
+            <w:rStyle w:val="Hyperlink"/>
+            <w:lang w:val="en-GB"/>
+          </w:rPr>
+          <w:t>[33]</w:t>
+        </w:r>
+      </w:hyperlink>
+      <w:r>
+        <w:rPr>
+          <w:lang w:val="en-GB"/>
+        </w:rPr>
+        <w:t xml:space="preserve"> </w:t>
+      </w:r>
+      <w:hyperlink r:id="rId121" w:anchor=":~:text=significant%20disposals%20announced%20by%20the,see%20%2015">
+        <w:r>
+          <w:rPr>
+            <w:rStyle w:val="Hyperlink"/>
+            <w:lang w:val="en-GB"/>
+          </w:rPr>
+          <w:t>[41]</w:t>
+        </w:r>
+      </w:hyperlink>
+      <w:r>
+        <w:rPr>
+          <w:lang w:val="en-GB"/>
+        </w:rPr>
+        <w:t xml:space="preserve"> </w:t>
+      </w:r>
+      <w:hyperlink r:id="rId122" w:anchor=":~:text=UKW%20is%20the%20largest%20in,the%20NAV%20has%20offered%20diversification">
+        <w:r>
+          <w:rPr>
+            <w:rStyle w:val="Hyperlink"/>
+            <w:lang w:val="en-GB"/>
+          </w:rPr>
+          <w:t>[54]</w:t>
+        </w:r>
+      </w:hyperlink>
+      <w:r>
+        <w:rPr>
+          <w:lang w:val="en-GB"/>
+        </w:rPr>
+        <w:t xml:space="preserve"> Greencoat UK Wind (UKW) - Sep 2025 | Kepler Trust Intelligence</w:t>
       </w:r>
     </w:p>
     <w:p>
@@ -4928,13 +6011,13 @@
           <w:lang w:val="en-GB"/>
         </w:rPr>
       </w:pPr>
-      <w:hyperlink r:id="rId138">
-        <w:r>
-          <w:rPr>
-            <w:rStyle w:val="Hyperlink"/>
-            <w:lang w:val="en-GB"/>
-          </w:rPr>
-          <w:t>https://www.greencoat-ukwind.com/application/files/5717/4592/3799/GREENCOAT_UK_WIND_ESG_Report_2024.pdf</w:t>
+      <w:hyperlink r:id="rId123">
+        <w:r>
+          <w:rPr>
+            <w:rStyle w:val="Hyperlink"/>
+            <w:lang w:val="en-GB"/>
+          </w:rPr>
+          <w:t>https://www.trustintelligence.co.uk/articles/fund-profile-greencoat-uk-wind-sep-2025</w:t>
         </w:r>
       </w:hyperlink>
     </w:p>
@@ -4945,7 +6028,516 @@
           <w:lang w:val="en-GB"/>
         </w:rPr>
       </w:pPr>
-      <w:hyperlink r:id="rId139" w:anchor=":~:text=Greencoat%20UK%20Wind%20PLC%20,of%20the%20last%204%20quarters">
+      <w:hyperlink r:id="rId124" w:anchor=":~:text=Commercial%20Wind%20Turbines">
+        <w:r>
+          <w:rPr>
+            <w:rStyle w:val="Hyperlink"/>
+            <w:lang w:val="en-GB"/>
+          </w:rPr>
+          <w:t>[11]</w:t>
+        </w:r>
+      </w:hyperlink>
+      <w:r>
+        <w:rPr>
+          <w:lang w:val="en-GB"/>
+        </w:rPr>
+        <w:t xml:space="preserve"> How Much is a Wind Turbine Likely to Make me and Over What Period? UK</w:t>
+      </w:r>
+    </w:p>
+    <w:p>
+      <w:pPr>
+        <w:pStyle w:val="BodyText"/>
+        <w:rPr>
+          <w:lang w:val="en-GB"/>
+        </w:rPr>
+      </w:pPr>
+      <w:hyperlink r:id="rId125">
+        <w:r>
+          <w:rPr>
+            <w:rStyle w:val="Hyperlink"/>
+            <w:lang w:val="en-GB"/>
+          </w:rPr>
+          <w:t>https://www.renewableenergyhub.co.uk/main/wind-turbines/how-much-is-a-wind-turbine-likely-to-make-me-and-over-what-period</w:t>
+        </w:r>
+      </w:hyperlink>
+    </w:p>
+    <w:p>
+      <w:pPr>
+        <w:pStyle w:val="BodyText"/>
+        <w:rPr>
+          <w:lang w:val="en-GB"/>
+        </w:rPr>
+      </w:pPr>
+      <w:hyperlink r:id="rId126" w:anchor=":~:text=Analysis%20www,081">
+        <w:r>
+          <w:rPr>
+            <w:rStyle w:val="Hyperlink"/>
+            <w:lang w:val="en-GB"/>
+          </w:rPr>
+          <w:t>[12]</w:t>
+        </w:r>
+      </w:hyperlink>
+      <w:r>
+        <w:rPr>
+          <w:lang w:val="en-GB"/>
+        </w:rPr>
+        <w:t xml:space="preserve"> Onshore vs Offshore Wind Farms: An In-depth Analysis</w:t>
+      </w:r>
+    </w:p>
+    <w:p>
+      <w:pPr>
+        <w:pStyle w:val="BodyText"/>
+        <w:rPr>
+          <w:lang w:val="en-GB"/>
+        </w:rPr>
+      </w:pPr>
+      <w:hyperlink r:id="rId127">
+        <w:r>
+          <w:rPr>
+            <w:rStyle w:val="Hyperlink"/>
+            <w:lang w:val="en-GB"/>
+          </w:rPr>
+          <w:t>https://www.blackridgeresearch.com/blog/difference-between-onshore-and-offshore-wind-energy-farms-plants-mills?srsltid=AfmBOorcBXO5J2n5EF6wZ3Um9RSGlxNRw_royHH3oLU4_Jtv8AYBXBaP</w:t>
+        </w:r>
+      </w:hyperlink>
+    </w:p>
+    <w:p>
+      <w:pPr>
+        <w:pStyle w:val="BodyText"/>
+        <w:rPr>
+          <w:lang w:val="en-GB"/>
+        </w:rPr>
+      </w:pPr>
+      <w:hyperlink r:id="rId128" w:anchor=":~:text=An%20onshore%20wind%20project%20will,earn%20considerably%20more%20than%20this">
+        <w:r>
+          <w:rPr>
+            <w:rStyle w:val="Hyperlink"/>
+            <w:lang w:val="en-GB"/>
+          </w:rPr>
+          <w:t>[13]</w:t>
+        </w:r>
+      </w:hyperlink>
+      <w:r>
+        <w:rPr>
+          <w:lang w:val="en-GB"/>
+        </w:rPr>
+        <w:t xml:space="preserve"> The value of an onshore wind farm - </w:t>
+      </w:r>
+      <w:proofErr w:type="spellStart"/>
+      <w:r>
+        <w:rPr>
+          <w:lang w:val="en-GB"/>
+        </w:rPr>
+        <w:t>BiGGAR</w:t>
+      </w:r>
+      <w:proofErr w:type="spellEnd"/>
+      <w:r>
+        <w:rPr>
+          <w:lang w:val="en-GB"/>
+        </w:rPr>
+        <w:t xml:space="preserve"> Economics</w:t>
+      </w:r>
+    </w:p>
+    <w:p>
+      <w:pPr>
+        <w:pStyle w:val="BodyText"/>
+        <w:rPr>
+          <w:lang w:val="en-GB"/>
+        </w:rPr>
+      </w:pPr>
+      <w:hyperlink r:id="rId129">
+        <w:r>
+          <w:rPr>
+            <w:rStyle w:val="Hyperlink"/>
+            <w:lang w:val="en-GB"/>
+          </w:rPr>
+          <w:t>https://biggareconomics.co.uk/the-value-of-an-onshore-wind-farm</w:t>
+        </w:r>
+      </w:hyperlink>
+    </w:p>
+    <w:p>
+      <w:pPr>
+        <w:pStyle w:val="BodyText"/>
+        <w:rPr>
+          <w:lang w:val="en-GB"/>
+        </w:rPr>
+      </w:pPr>
+      <w:hyperlink r:id="rId130" w:anchor=":~:text=GREENCOA%20T%20UK%20WIND%2001,the%20long%20term%20on%20a">
+        <w:r>
+          <w:rPr>
+            <w:rStyle w:val="Hyperlink"/>
+            <w:lang w:val="en-GB"/>
+          </w:rPr>
+          <w:t>[15]</w:t>
+        </w:r>
+      </w:hyperlink>
+      <w:r>
+        <w:rPr>
+          <w:lang w:val="en-GB"/>
+        </w:rPr>
+        <w:t xml:space="preserve"> </w:t>
+      </w:r>
+      <w:hyperlink r:id="rId131" w:anchor=":~:text=%E2%80%A2%20Net%20cash%20generation%20,2GW%20as%20at%2031%C2%A0December%202024">
+        <w:r>
+          <w:rPr>
+            <w:rStyle w:val="Hyperlink"/>
+            <w:lang w:val="en-GB"/>
+          </w:rPr>
+          <w:t>[16]</w:t>
+        </w:r>
+      </w:hyperlink>
+      <w:r>
+        <w:rPr>
+          <w:lang w:val="en-GB"/>
+        </w:rPr>
+        <w:t xml:space="preserve"> </w:t>
+      </w:r>
+      <w:hyperlink r:id="rId132" w:anchor=":~:text=Investment%20Portfolio%20continued%20Breakdown%20of,55">
+        <w:r>
+          <w:rPr>
+            <w:rStyle w:val="Hyperlink"/>
+            <w:lang w:val="en-GB"/>
+          </w:rPr>
+          <w:t>[18]</w:t>
+        </w:r>
+      </w:hyperlink>
+      <w:r>
+        <w:rPr>
+          <w:lang w:val="en-GB"/>
+        </w:rPr>
+        <w:t xml:space="preserve"> </w:t>
+      </w:r>
+      <w:hyperlink r:id="rId133" w:anchor=":~:text=Highlights%20%E2%80%A2%20The%20Group%E2%80%99s%20investments,interests%20in%20Douglas%20West%20and">
+        <w:r>
+          <w:rPr>
+            <w:rStyle w:val="Hyperlink"/>
+            <w:lang w:val="en-GB"/>
+          </w:rPr>
+          <w:t>[19]</w:t>
+        </w:r>
+      </w:hyperlink>
+      <w:r>
+        <w:rPr>
+          <w:lang w:val="en-GB"/>
+        </w:rPr>
+        <w:t xml:space="preserve"> </w:t>
+      </w:r>
+      <w:hyperlink r:id="rId134" w:anchor=":~:text=NAV%20per%20share,from%20first%20principles%20to%20be">
+        <w:r>
+          <w:rPr>
+            <w:rStyle w:val="Hyperlink"/>
+            <w:lang w:val="en-GB"/>
+          </w:rPr>
+          <w:t>[20]</w:t>
+        </w:r>
+      </w:hyperlink>
+      <w:r>
+        <w:rPr>
+          <w:lang w:val="en-GB"/>
+        </w:rPr>
+        <w:t xml:space="preserve"> </w:t>
+      </w:r>
+      <w:hyperlink r:id="rId135" w:anchor=":~:text=Portfolio%20generation%20for%20the%20year,first%20half%20of%20the%20year">
+        <w:r>
+          <w:rPr>
+            <w:rStyle w:val="Hyperlink"/>
+            <w:lang w:val="en-GB"/>
+          </w:rPr>
+          <w:t>[21]</w:t>
+        </w:r>
+      </w:hyperlink>
+      <w:r>
+        <w:rPr>
+          <w:lang w:val="en-GB"/>
+        </w:rPr>
+        <w:t xml:space="preserve"> </w:t>
+      </w:r>
+      <w:hyperlink r:id="rId136" w:anchor=":~:text=During%20the%20year%2C%20the%20portfolio,further%20discount%20is%20applied%20to">
+        <w:r>
+          <w:rPr>
+            <w:rStyle w:val="Hyperlink"/>
+            <w:lang w:val="en-GB"/>
+          </w:rPr>
+          <w:t>[23]</w:t>
+        </w:r>
+      </w:hyperlink>
+      <w:r>
+        <w:rPr>
+          <w:lang w:val="en-GB"/>
+        </w:rPr>
+        <w:t xml:space="preserve"> </w:t>
+      </w:r>
+      <w:hyperlink r:id="rId137" w:anchor=":~:text=Dividends%20with%20respect%20to%20the,8%20million%20homes">
+        <w:r>
+          <w:rPr>
+            <w:rStyle w:val="Hyperlink"/>
+            <w:lang w:val="en-GB"/>
+          </w:rPr>
+          <w:t>[24]</w:t>
+        </w:r>
+      </w:hyperlink>
+      <w:r>
+        <w:rPr>
+          <w:lang w:val="en-GB"/>
+        </w:rPr>
+        <w:t xml:space="preserve"> </w:t>
+      </w:r>
+      <w:hyperlink r:id="rId138" w:anchor=":~:text=The%20portfolio%20benefits%20from%20a,robust%20in%20the%20face%20of">
+        <w:r>
+          <w:rPr>
+            <w:rStyle w:val="Hyperlink"/>
+            <w:lang w:val="en-GB"/>
+          </w:rPr>
+          <w:t>[25]</w:t>
+        </w:r>
+      </w:hyperlink>
+      <w:r>
+        <w:rPr>
+          <w:lang w:val="en-GB"/>
+        </w:rPr>
+        <w:t xml:space="preserve"> </w:t>
+      </w:r>
+      <w:hyperlink r:id="rId139" w:anchor=":~:text=Greencoat%20UK%20Wind%C2%A0%20PLC%20is,ownership%20of%20UK%20wind%20farms">
+        <w:r>
+          <w:rPr>
+            <w:rStyle w:val="Hyperlink"/>
+            <w:lang w:val="en-GB"/>
+          </w:rPr>
+          <w:t>[28]</w:t>
+        </w:r>
+      </w:hyperlink>
+      <w:r>
+        <w:rPr>
+          <w:lang w:val="en-GB"/>
+        </w:rPr>
+        <w:t xml:space="preserve"> </w:t>
+      </w:r>
+      <w:hyperlink r:id="rId140" w:anchor=":~:text=137%C2%A0pence%20per%20share,9%20million">
+        <w:r>
+          <w:rPr>
+            <w:rStyle w:val="Hyperlink"/>
+            <w:lang w:val="en-GB"/>
+          </w:rPr>
+          <w:t>[32]</w:t>
+        </w:r>
+      </w:hyperlink>
+      <w:r>
+        <w:rPr>
+          <w:lang w:val="en-GB"/>
+        </w:rPr>
+        <w:t xml:space="preserve"> </w:t>
+      </w:r>
+      <w:hyperlink r:id="rId141" w:anchor=":~:text=%C2%A341%C2%A0million,in%20line%20with%20December%C2%A02024%20RPI">
+        <w:r>
+          <w:rPr>
+            <w:rStyle w:val="Hyperlink"/>
+            <w:lang w:val="en-GB"/>
+          </w:rPr>
+          <w:t>[34]</w:t>
+        </w:r>
+      </w:hyperlink>
+      <w:r>
+        <w:rPr>
+          <w:lang w:val="en-GB"/>
+        </w:rPr>
+        <w:t xml:space="preserve"> </w:t>
+      </w:r>
+      <w:hyperlink r:id="rId142" w:anchor=":~:text=match%20at%20L266%20value%20of,by%20slightly%20less%20than%20RPI">
+        <w:r>
+          <w:rPr>
+            <w:rStyle w:val="Hyperlink"/>
+            <w:lang w:val="en-GB"/>
+          </w:rPr>
+          <w:t>[35]</w:t>
+        </w:r>
+      </w:hyperlink>
+      <w:r>
+        <w:rPr>
+          <w:lang w:val="en-GB"/>
+        </w:rPr>
+        <w:t xml:space="preserve"> </w:t>
+      </w:r>
+      <w:hyperlink r:id="rId143" w:anchor=":~:text=debt%20on%205,in%20line%20with%20December%C2%A02024%20RPI">
+        <w:r>
+          <w:rPr>
+            <w:rStyle w:val="Hyperlink"/>
+            <w:lang w:val="en-GB"/>
+          </w:rPr>
+          <w:t>[36]</w:t>
+        </w:r>
+      </w:hyperlink>
+      <w:r>
+        <w:rPr>
+          <w:lang w:val="en-GB"/>
+        </w:rPr>
+        <w:t xml:space="preserve"> </w:t>
+      </w:r>
+      <w:hyperlink r:id="rId144" w:anchor=":~:text=Market%20capitalisation%20%C2%A32%2C878,7%20per%20cent">
+        <w:r>
+          <w:rPr>
+            <w:rStyle w:val="Hyperlink"/>
+            <w:lang w:val="en-GB"/>
+          </w:rPr>
+          <w:t>[42]</w:t>
+        </w:r>
+      </w:hyperlink>
+      <w:r>
+        <w:rPr>
+          <w:lang w:val="en-GB"/>
+        </w:rPr>
+        <w:t xml:space="preserve"> </w:t>
+      </w:r>
+      <w:hyperlink r:id="rId145" w:anchor=":~:text=match%20at%20L1183%20The%20levered,equal%20to%20NAV%2C%20the%20return">
+        <w:r>
+          <w:rPr>
+            <w:rStyle w:val="Hyperlink"/>
+            <w:lang w:val="en-GB"/>
+          </w:rPr>
+          <w:t>[51]</w:t>
+        </w:r>
+      </w:hyperlink>
+      <w:r>
+        <w:rPr>
+          <w:lang w:val="en-GB"/>
+        </w:rPr>
+        <w:t xml:space="preserve"> </w:t>
+      </w:r>
+      <w:hyperlink r:id="rId146" w:anchor=":~:text=The%20levered%20portfolio%20IRR%20stands,equal%20to%20NAV%2C%20the%20return">
+        <w:r>
+          <w:rPr>
+            <w:rStyle w:val="Hyperlink"/>
+            <w:lang w:val="en-GB"/>
+          </w:rPr>
+          <w:t>[52]</w:t>
+        </w:r>
+      </w:hyperlink>
+      <w:r>
+        <w:rPr>
+          <w:lang w:val="en-GB"/>
+        </w:rPr>
+        <w:t xml:space="preserve"> </w:t>
+      </w:r>
+      <w:hyperlink r:id="rId147" w:anchor=":~:text=The%20spread%20of%20assets%20within,associated%20with%20grid%20connections%20and">
+        <w:r>
+          <w:rPr>
+            <w:rStyle w:val="Hyperlink"/>
+            <w:lang w:val="en-GB"/>
+          </w:rPr>
+          <w:t>[59]</w:t>
+        </w:r>
+      </w:hyperlink>
+      <w:r>
+        <w:rPr>
+          <w:lang w:val="en-GB"/>
+        </w:rPr>
+        <w:t xml:space="preserve"> Greencoat UK Wind Annual Report 2024</w:t>
+      </w:r>
+    </w:p>
+    <w:p>
+      <w:pPr>
+        <w:pStyle w:val="BodyText"/>
+        <w:rPr>
+          <w:lang w:val="en-GB"/>
+        </w:rPr>
+      </w:pPr>
+      <w:hyperlink r:id="rId148">
+        <w:r>
+          <w:rPr>
+            <w:rStyle w:val="Hyperlink"/>
+            <w:lang w:val="en-GB"/>
+          </w:rPr>
+          <w:t>https://www.greencoat-ukwind.com/download_file/view/69a1b4d8-ce1f-45e6-978a-b150c43a2302/</w:t>
+        </w:r>
+      </w:hyperlink>
+    </w:p>
+    <w:p>
+      <w:pPr>
+        <w:pStyle w:val="BodyText"/>
+        <w:rPr>
+          <w:lang w:val="en-GB"/>
+        </w:rPr>
+      </w:pPr>
+      <w:hyperlink r:id="rId149" w:anchor=":~:text=availability%20and%20output%20over%20the,long%20term%2C%20to%20optimise%20revenues">
+        <w:r>
+          <w:rPr>
+            <w:rStyle w:val="Hyperlink"/>
+            <w:lang w:val="en-GB"/>
+          </w:rPr>
+          <w:t>[17]</w:t>
+        </w:r>
+      </w:hyperlink>
+      <w:r>
+        <w:rPr>
+          <w:lang w:val="en-GB"/>
+        </w:rPr>
+        <w:t xml:space="preserve"> Portfolio - Greencoat UK Wind</w:t>
+      </w:r>
+    </w:p>
+    <w:p>
+      <w:pPr>
+        <w:pStyle w:val="BodyText"/>
+        <w:rPr>
+          <w:lang w:val="en-GB"/>
+        </w:rPr>
+      </w:pPr>
+      <w:hyperlink r:id="rId150">
+        <w:r>
+          <w:rPr>
+            <w:rStyle w:val="Hyperlink"/>
+            <w:lang w:val="en-GB"/>
+          </w:rPr>
+          <w:t>https://www.greencoat-ukwind.com/portfolio/</w:t>
+        </w:r>
+      </w:hyperlink>
+    </w:p>
+    <w:p>
+      <w:pPr>
+        <w:pStyle w:val="BodyText"/>
+        <w:rPr>
+          <w:lang w:val="en-GB"/>
+        </w:rPr>
+      </w:pPr>
+      <w:hyperlink r:id="rId151" w:anchor=":~:text=Given%20that%20the%20average%20asset,to%20mitigate%20potential%20future%20environmental">
+        <w:r>
+          <w:rPr>
+            <w:rStyle w:val="Hyperlink"/>
+            <w:lang w:val="en-GB"/>
+          </w:rPr>
+          <w:t>[22]</w:t>
+        </w:r>
+      </w:hyperlink>
+      <w:r>
+        <w:rPr>
+          <w:lang w:val="en-GB"/>
+        </w:rPr>
+        <w:t xml:space="preserve"> GREENCOAT UK WIND_ESG Report 2024</w:t>
+      </w:r>
+    </w:p>
+    <w:p>
+      <w:pPr>
+        <w:pStyle w:val="BodyText"/>
+        <w:rPr>
+          <w:lang w:val="en-GB"/>
+        </w:rPr>
+      </w:pPr>
+      <w:hyperlink r:id="rId152">
+        <w:r>
+          <w:rPr>
+            <w:rStyle w:val="Hyperlink"/>
+            <w:lang w:val="en-GB"/>
+          </w:rPr>
+          <w:t>https://www.greencoat-ukwind.com/application/files/5717/4592/3799/GREENCOAT_UK_WIND_ESG_Report_2024.pdf</w:t>
+        </w:r>
+      </w:hyperlink>
+    </w:p>
+    <w:p>
+      <w:pPr>
+        <w:pStyle w:val="BodyText"/>
+        <w:rPr>
+          <w:lang w:val="en-GB"/>
+        </w:rPr>
+      </w:pPr>
+      <w:hyperlink r:id="rId153" w:anchor=":~:text=Greencoat%20UK%20Wind%20PLC%20,of%20the%20last%204%20quarters">
         <w:r>
           <w:rPr>
             <w:rStyle w:val="Hyperlink"/>
@@ -4958,21 +6550,7 @@
         <w:rPr>
           <w:lang w:val="en-GB"/>
         </w:rPr>
-        <w:t xml:space="preserve"> </w:t>
-      </w:r>
-      <w:proofErr w:type="spellStart"/>
-      <w:r>
-        <w:rPr>
-          <w:lang w:val="en-GB"/>
-        </w:rPr>
-        <w:t>Greencoat</w:t>
-      </w:r>
-      <w:proofErr w:type="spellEnd"/>
-      <w:r>
-        <w:rPr>
-          <w:lang w:val="en-GB"/>
-        </w:rPr>
-        <w:t xml:space="preserve"> UK Wind PLC - PE Ratio - </w:t>
+        <w:t xml:space="preserve"> Greencoat UK Wind PLC - PE Ratio - </w:t>
       </w:r>
       <w:proofErr w:type="spellStart"/>
       <w:r>
@@ -4990,7 +6568,7 @@
           <w:lang w:val="en-GB"/>
         </w:rPr>
       </w:pPr>
-      <w:hyperlink r:id="rId140">
+      <w:hyperlink r:id="rId154">
         <w:r>
           <w:rPr>
             <w:rStyle w:val="Hyperlink"/>
@@ -5007,7 +6585,7 @@
           <w:lang w:val="en-GB"/>
         </w:rPr>
       </w:pPr>
-      <w:hyperlink r:id="rId141" w:anchor=":~:text=Despite%20lower%20than%20budgeted%20output%2C,paid%20in%20the%20year">
+      <w:hyperlink r:id="rId155" w:anchor=":~:text=Despite%20lower%20than%20budgeted%20output%2C,paid%20in%20the%20year">
         <w:r>
           <w:rPr>
             <w:rStyle w:val="Hyperlink"/>
@@ -5022,7 +6600,7 @@
         </w:rPr>
         <w:t xml:space="preserve"> </w:t>
       </w:r>
-      <w:hyperlink r:id="rId142" w:anchor=":~:text=Despite%20lower%20than%20budgeted%20output%2C,paid%20in%20the%20year">
+      <w:hyperlink r:id="rId156" w:anchor=":~:text=Despite%20lower%20than%20budgeted%20output%2C,paid%20in%20the%20year">
         <w:r>
           <w:rPr>
             <w:rStyle w:val="Hyperlink"/>
@@ -5037,7 +6615,7 @@
         </w:rPr>
         <w:t xml:space="preserve"> </w:t>
       </w:r>
-      <w:hyperlink r:id="rId143" w:anchor=":~:text=through%20proactive%20actions%20and%20continued,capital%20allocation%20and%20shareholder%20returns">
+      <w:hyperlink r:id="rId157" w:anchor=":~:text=through%20proactive%20actions%20and%20continued,capital%20allocation%20and%20shareholder%20returns">
         <w:r>
           <w:rPr>
             <w:rStyle w:val="Hyperlink"/>
@@ -5052,7 +6630,7 @@
         </w:rPr>
         <w:t xml:space="preserve"> </w:t>
       </w:r>
-      <w:hyperlink r:id="rId144" w:anchor=":~:text=The%20company%20is%20targeting%20a,5">
+      <w:hyperlink r:id="rId158" w:anchor=":~:text=The%20company%20is%20targeting%20a,5">
         <w:r>
           <w:rPr>
             <w:rStyle w:val="Hyperlink"/>
@@ -5067,7 +6645,7 @@
         </w:rPr>
         <w:t xml:space="preserve"> </w:t>
       </w:r>
-      <w:hyperlink r:id="rId145" w:anchor=":~:text=%E2%80%9CThrough%20strong%20cash%20flow%20and,capital%20preservation%20in%20real%20terms">
+      <w:hyperlink r:id="rId159" w:anchor=":~:text=%E2%80%9CThrough%20strong%20cash%20flow%20and,capital%20preservation%20in%20real%20terms">
         <w:r>
           <w:rPr>
             <w:rStyle w:val="Hyperlink"/>
@@ -5082,7 +6660,7 @@
         </w:rPr>
         <w:t xml:space="preserve"> </w:t>
       </w:r>
-      <w:hyperlink r:id="rId146" w:anchor=":~:text=%E2%80%9CNotwithstanding%20the%20current%20market%20conditions%2C,and%20capital%20preservation%20over%20the">
+      <w:hyperlink r:id="rId160" w:anchor=":~:text=%E2%80%9CNotwithstanding%20the%20current%20market%20conditions%2C,and%20capital%20preservation%20over%20the">
         <w:r>
           <w:rPr>
             <w:rStyle w:val="Hyperlink"/>
@@ -5097,7 +6675,7 @@
         </w:rPr>
         <w:t xml:space="preserve"> </w:t>
       </w:r>
-      <w:hyperlink r:id="rId147" w:anchor=":~:text=2024%2C%20due%20to%20poor%20power,price%20forecasts%20and%20wind%20yields">
+      <w:hyperlink r:id="rId161" w:anchor=":~:text=2024%2C%20due%20to%20poor%20power,price%20forecasts%20and%20wind%20yields">
         <w:r>
           <w:rPr>
             <w:rStyle w:val="Hyperlink"/>
@@ -5112,7 +6690,7 @@
         </w:rPr>
         <w:t xml:space="preserve"> </w:t>
       </w:r>
-      <w:hyperlink r:id="rId148" w:anchor=":~:text=During%20the%20year%2C%20the%20company,RCF">
+      <w:hyperlink r:id="rId162" w:anchor=":~:text=During%20the%20year%2C%20the%20company,RCF">
         <w:r>
           <w:rPr>
             <w:rStyle w:val="Hyperlink"/>
@@ -5127,7 +6705,7 @@
         </w:rPr>
         <w:t xml:space="preserve"> </w:t>
       </w:r>
-      <w:hyperlink r:id="rId149" w:anchor=":~:text=,programme">
+      <w:hyperlink r:id="rId163" w:anchor=":~:text=,programme">
         <w:r>
           <w:rPr>
             <w:rStyle w:val="Hyperlink"/>
@@ -5142,7 +6720,7 @@
         </w:rPr>
         <w:t xml:space="preserve"> </w:t>
       </w:r>
-      <w:hyperlink r:id="rId150" w:anchor=":~:text=Greencoat%20UK%20Wind%E2%80%99s%20NAV%20fell,price%20forecasts%20and%20wind%20yields">
+      <w:hyperlink r:id="rId164" w:anchor=":~:text=Greencoat%20UK%20Wind%E2%80%99s%20NAV%20fell,price%20forecasts%20and%20wind%20yields">
         <w:r>
           <w:rPr>
             <w:rStyle w:val="Hyperlink"/>
@@ -5157,7 +6735,7 @@
         </w:rPr>
         <w:t xml:space="preserve"> </w:t>
       </w:r>
-      <w:hyperlink r:id="rId151" w:anchor=":~:text=Riches%20added%3A%20%E2%80%9CWind%20continues%20to,of%20investment%20would%20be%20needed">
+      <w:hyperlink r:id="rId165" w:anchor=":~:text=Riches%20added%3A%20%E2%80%9CWind%20continues%20to,of%20investment%20would%20be%20needed">
         <w:r>
           <w:rPr>
             <w:rStyle w:val="Hyperlink"/>
@@ -5172,7 +6750,7 @@
         </w:rPr>
         <w:t xml:space="preserve"> </w:t>
       </w:r>
-      <w:hyperlink r:id="rId152" w:anchor=":~:text=Portfolio%20generation%20for%20the%20year,first%20half%20of%20the%20year">
+      <w:hyperlink r:id="rId166" w:anchor=":~:text=Portfolio%20generation%20for%20the%20year,first%20half%20of%20the%20year">
         <w:r>
           <w:rPr>
             <w:rStyle w:val="Hyperlink"/>
@@ -5185,21 +6763,7 @@
         <w:rPr>
           <w:lang w:val="en-GB"/>
         </w:rPr>
-        <w:t xml:space="preserve"> Poor wind yields hit </w:t>
-      </w:r>
-      <w:proofErr w:type="spellStart"/>
-      <w:r>
-        <w:rPr>
-          <w:lang w:val="en-GB"/>
-        </w:rPr>
-        <w:t>Greencoat</w:t>
-      </w:r>
-      <w:proofErr w:type="spellEnd"/>
-      <w:r>
-        <w:rPr>
-          <w:lang w:val="en-GB"/>
-        </w:rPr>
-        <w:t xml:space="preserve"> UK Wind | Market News | The AIC</w:t>
+        <w:t xml:space="preserve"> Poor wind yields hit Greencoat UK Wind | Market News | The AIC</w:t>
       </w:r>
     </w:p>
     <w:p>
@@ -5209,7 +6773,7 @@
           <w:lang w:val="en-GB"/>
         </w:rPr>
       </w:pPr>
-      <w:hyperlink r:id="rId153">
+      <w:hyperlink r:id="rId167">
         <w:r>
           <w:rPr>
             <w:rStyle w:val="Hyperlink"/>
@@ -5226,7 +6790,7 @@
           <w:lang w:val="en-GB"/>
         </w:rPr>
       </w:pPr>
-      <w:hyperlink r:id="rId154" w:anchor=":~:text=Greencoat%20UK%20Wind%E2%80%99s%209,linked%20dividends.%E2%80%9D">
+      <w:hyperlink r:id="rId168" w:anchor=":~:text=Greencoat%20UK%20Wind%E2%80%99s%209,linked%20dividends.%E2%80%9D">
         <w:r>
           <w:rPr>
             <w:rStyle w:val="Hyperlink"/>
@@ -5241,7 +6805,7 @@
         </w:rPr>
         <w:t xml:space="preserve"> </w:t>
       </w:r>
-      <w:hyperlink r:id="rId155" w:anchor=":~:text=Yet%20along%20with%20its%20sector%2C,annual%20discontinuation%20vote%20next%20month">
+      <w:hyperlink r:id="rId169" w:anchor=":~:text=Yet%20along%20with%20its%20sector%2C,annual%20discontinuation%20vote%20next%20month">
         <w:r>
           <w:rPr>
             <w:rStyle w:val="Hyperlink"/>
@@ -5256,7 +6820,7 @@
         </w:rPr>
         <w:t xml:space="preserve"> </w:t>
       </w:r>
-      <w:hyperlink r:id="rId156" w:anchor=":~:text=Yet%20along%20with%20its%20sector%2C,annual%20discontinuation%20vote%20next%20month">
+      <w:hyperlink r:id="rId170" w:anchor=":~:text=Yet%20along%20with%20its%20sector%2C,annual%20discontinuation%20vote%20next%20month">
         <w:r>
           <w:rPr>
             <w:rStyle w:val="Hyperlink"/>
@@ -5271,7 +6835,7 @@
         </w:rPr>
         <w:t xml:space="preserve"> </w:t>
       </w:r>
-      <w:hyperlink r:id="rId157" w:anchor=":~:text=Quilter%20Cheviot%20Investment%20Management%20head,sector%20is%20ripe%20for%20consolidation">
+      <w:hyperlink r:id="rId171" w:anchor=":~:text=Quilter%20Cheviot%20Investment%20Management%20head,sector%20is%20ripe%20for%20consolidation">
         <w:r>
           <w:rPr>
             <w:rStyle w:val="Hyperlink"/>
@@ -5286,7 +6850,7 @@
         </w:rPr>
         <w:t xml:space="preserve"> </w:t>
       </w:r>
-      <w:hyperlink r:id="rId158" w:anchor=":~:text=For%20instance%2C%20Schroders%20Greencoat%20changed,lowest%3A%20market%20capitalisation%20or%20NAV">
+      <w:hyperlink r:id="rId172" w:anchor=":~:text=For%20instance%2C%20Schroders%20Greencoat%20changed,lowest%3A%20market%20capitalisation%20or%20NAV">
         <w:r>
           <w:rPr>
             <w:rStyle w:val="Hyperlink"/>
@@ -5301,7 +6865,7 @@
         </w:rPr>
         <w:t xml:space="preserve"> </w:t>
       </w:r>
-      <w:hyperlink r:id="rId159" w:anchor=":~:text=Next%20month%E2%80%99s%20discount,shareholders%20in%20advance%2C%20Jaffe%20said">
+      <w:hyperlink r:id="rId173" w:anchor=":~:text=Next%20month%E2%80%99s%20discount,shareholders%20in%20advance%2C%20Jaffe%20said">
         <w:r>
           <w:rPr>
             <w:rStyle w:val="Hyperlink"/>
@@ -5316,7 +6880,7 @@
         </w:rPr>
         <w:t xml:space="preserve"> </w:t>
       </w:r>
-      <w:hyperlink r:id="rId160" w:anchor=":~:text=month">
+      <w:hyperlink r:id="rId174" w:anchor=":~:text=month">
         <w:r>
           <w:rPr>
             <w:rStyle w:val="Hyperlink"/>
@@ -5331,7 +6895,7 @@
         </w:rPr>
         <w:t xml:space="preserve"> </w:t>
       </w:r>
-      <w:hyperlink r:id="rId161" w:anchor=":~:text=last%20year%20and%20the%20power,price%20has%20fallen">
+      <w:hyperlink r:id="rId175" w:anchor=":~:text=last%20year%20and%20the%20power,price%20has%20fallen">
         <w:r>
           <w:rPr>
             <w:rStyle w:val="Hyperlink"/>
@@ -5344,21 +6908,7 @@
         <w:rPr>
           <w:lang w:val="en-GB"/>
         </w:rPr>
-        <w:t xml:space="preserve"> Should you buy, hold or fold </w:t>
-      </w:r>
-      <w:proofErr w:type="spellStart"/>
-      <w:r>
-        <w:rPr>
-          <w:lang w:val="en-GB"/>
-        </w:rPr>
-        <w:t>Greencoat</w:t>
-      </w:r>
-      <w:proofErr w:type="spellEnd"/>
-      <w:r>
-        <w:rPr>
-          <w:lang w:val="en-GB"/>
-        </w:rPr>
-        <w:t xml:space="preserve"> UK Wind? | Trustnet</w:t>
+        <w:t xml:space="preserve"> Should you buy, hold or fold Greencoat UK Wind? | Trustnet</w:t>
       </w:r>
     </w:p>
     <w:p>
@@ -5368,7 +6918,7 @@
           <w:lang w:val="en-GB"/>
         </w:rPr>
       </w:pPr>
-      <w:hyperlink r:id="rId162">
+      <w:hyperlink r:id="rId176">
         <w:r>
           <w:rPr>
             <w:rStyle w:val="Hyperlink"/>
@@ -5385,7 +6935,7 @@
           <w:lang w:val="en-GB"/>
         </w:rPr>
       </w:pPr>
-      <w:hyperlink r:id="rId163" w:anchor=":~:text=Greencoat%20UK%20Wind%20,Beta%20%285Y%29">
+      <w:hyperlink r:id="rId177" w:anchor=":~:text=Greencoat%20UK%20Wind%20,Beta%20%285Y%29">
         <w:r>
           <w:rPr>
             <w:rStyle w:val="Hyperlink"/>
@@ -5398,21 +6948,7 @@
         <w:rPr>
           <w:lang w:val="en-GB"/>
         </w:rPr>
-        <w:t xml:space="preserve"> </w:t>
-      </w:r>
-      <w:proofErr w:type="spellStart"/>
-      <w:r>
-        <w:rPr>
-          <w:lang w:val="en-GB"/>
-        </w:rPr>
-        <w:t>Greencoat</w:t>
-      </w:r>
-      <w:proofErr w:type="spellEnd"/>
-      <w:r>
-        <w:rPr>
-          <w:lang w:val="en-GB"/>
-        </w:rPr>
-        <w:t xml:space="preserve"> UK Wind (</w:t>
+        <w:t xml:space="preserve"> Greencoat UK Wind (</w:t>
       </w:r>
       <w:proofErr w:type="gramStart"/>
       <w:r>
@@ -5436,7 +6972,7 @@
           <w:lang w:val="en-GB"/>
         </w:rPr>
       </w:pPr>
-      <w:hyperlink r:id="rId164">
+      <w:hyperlink r:id="rId178">
         <w:r>
           <w:rPr>
             <w:rStyle w:val="Hyperlink"/>
@@ -5445,18 +6981,125 @@
           <w:t>https://stockanalysis.com/quote/lon/UKW/statistics/</w:t>
         </w:r>
       </w:hyperlink>
-      <w:bookmarkEnd w:id="9"/>
+      <w:bookmarkEnd w:id="17"/>
     </w:p>
     <w:sectPr>
+      <w:footerReference w:type="default" r:id="rId179"/>
       <w:footnotePr>
         <w:numRestart w:val="eachSect"/>
       </w:footnotePr>
       <w:pgSz w:w="12240" w:h="15840"/>
       <w:pgMar w:top="850" w:right="850" w:bottom="850" w:left="1417" w:header="720" w:footer="720" w:gutter="0"/>
+      <w:pgNumType w:start="0"/>
       <w:cols w:space="720"/>
+      <w:titlePg/>
+      <w:docGrid w:linePitch="272"/>
     </w:sectPr>
   </w:body>
 </w:document>
+</file>
+
+<file path=word/endnotes.xml><?xml version="1.0" encoding="utf-8"?>
+<w:endnotes xmlns:wpc="http://schemas.microsoft.com/office/word/2010/wordprocessingCanvas" xmlns:cx="http://schemas.microsoft.com/office/drawing/2014/chartex" xmlns:cx1="http://schemas.microsoft.com/office/drawing/2015/9/8/chartex" xmlns:cx2="http://schemas.microsoft.com/office/drawing/2015/10/21/chartex" xmlns:cx3="http://schemas.microsoft.com/office/drawing/2016/5/9/chartex" xmlns:cx4="http://schemas.microsoft.com/office/drawing/2016/5/10/chartex" xmlns:cx5="http://schemas.microsoft.com/office/drawing/2016/5/11/chartex" xmlns:cx6="http://schemas.microsoft.com/office/drawing/2016/5/12/chartex" xmlns:cx7="http://schemas.microsoft.com/office/drawing/2016/5/13/chartex" xmlns:cx8="http://schemas.microsoft.com/office/drawing/2016/5/14/chartex" xmlns:mc="http://schemas.openxmlformats.org/markup-compatibility/2006" xmlns:aink="http://schemas.microsoft.com/office/drawing/2016/ink" xmlns:am3d="http://schemas.microsoft.com/office/drawing/2017/model3d" xmlns:o="urn:schemas-microsoft-com:office:office" xmlns:oel="http://schemas.microsoft.com/office/2019/extlst" xmlns:r="http://schemas.openxmlformats.org/officeDocument/2006/relationships" xmlns:m="http://schemas.openxmlformats.org/officeDocument/2006/math" xmlns:v="urn:schemas-microsoft-com:vml" xmlns:wp14="http://schemas.microsoft.com/office/word/2010/wordprocessingDrawing" xmlns:wp="http://schemas.openxmlformats.org/drawingml/2006/wordprocessingDrawing" xmlns:w10="urn:schemas-microsoft-com:office:word" xmlns:w="http://schemas.openxmlformats.org/wordprocessingml/2006/main" xmlns:w14="http://schemas.microsoft.com/office/word/2010/wordml" xmlns:w15="http://schemas.microsoft.com/office/word/2012/wordml" xmlns:w16cex="http://schemas.microsoft.com/office/word/2018/wordml/cex" xmlns:w16cid="http://schemas.microsoft.com/office/word/2016/wordml/cid" xmlns:w16="http://schemas.microsoft.com/office/word/2018/wordml" xmlns:w16du="http://schemas.microsoft.com/office/word/2023/wordml/word16du" xmlns:w16sdtdh="http://schemas.microsoft.com/office/word/2020/wordml/sdtdatahash" xmlns:w16sdtfl="http://schemas.microsoft.com/office/word/2024/wordml/sdtformatlock" xmlns:w16se="http://schemas.microsoft.com/office/word/2015/wordml/symex" xmlns:wpg="http://schemas.microsoft.com/office/word/2010/wordprocessingGroup" xmlns:wpi="http://schemas.microsoft.com/office/word/2010/wordprocessingInk" xmlns:wne="http://schemas.microsoft.com/office/word/2006/wordml" xmlns:wps="http://schemas.microsoft.com/office/word/2010/wordprocessingShape" mc:Ignorable="w14 w15 w16se w16cid w16 w16cex w16sdtdh w16sdtfl w16du wp14">
+  <w:endnote w:type="separator" w:id="-1">
+    <w:p>
+      <w:pPr>
+        <w:spacing w:before="0" w:after="0" w:line="240" w:lineRule="auto"/>
+      </w:pPr>
+      <w:r>
+        <w:separator/>
+      </w:r>
+    </w:p>
+  </w:endnote>
+  <w:endnote w:type="continuationSeparator" w:id="0">
+    <w:p>
+      <w:pPr>
+        <w:spacing w:before="0" w:after="0" w:line="240" w:lineRule="auto"/>
+      </w:pPr>
+      <w:r>
+        <w:continuationSeparator/>
+      </w:r>
+    </w:p>
+  </w:endnote>
+</w:endnotes>
+</file>
+
+<file path=word/footer1.xml><?xml version="1.0" encoding="utf-8"?>
+<w:ftr xmlns:wpc="http://schemas.microsoft.com/office/word/2010/wordprocessingCanvas" xmlns:cx="http://schemas.microsoft.com/office/drawing/2014/chartex" xmlns:cx1="http://schemas.microsoft.com/office/drawing/2015/9/8/chartex" xmlns:cx2="http://schemas.microsoft.com/office/drawing/2015/10/21/chartex" xmlns:cx3="http://schemas.microsoft.com/office/drawing/2016/5/9/chartex" xmlns:cx4="http://schemas.microsoft.com/office/drawing/2016/5/10/chartex" xmlns:cx5="http://schemas.microsoft.com/office/drawing/2016/5/11/chartex" xmlns:cx6="http://schemas.microsoft.com/office/drawing/2016/5/12/chartex" xmlns:cx7="http://schemas.microsoft.com/office/drawing/2016/5/13/chartex" xmlns:cx8="http://schemas.microsoft.com/office/drawing/2016/5/14/chartex" xmlns:mc="http://schemas.openxmlformats.org/markup-compatibility/2006" xmlns:aink="http://schemas.microsoft.com/office/drawing/2016/ink" xmlns:am3d="http://schemas.microsoft.com/office/drawing/2017/model3d" xmlns:o="urn:schemas-microsoft-com:office:office" xmlns:oel="http://schemas.microsoft.com/office/2019/extlst" xmlns:r="http://schemas.openxmlformats.org/officeDocument/2006/relationships" xmlns:m="http://schemas.openxmlformats.org/officeDocument/2006/math" xmlns:v="urn:schemas-microsoft-com:vml" xmlns:wp14="http://schemas.microsoft.com/office/word/2010/wordprocessingDrawing" xmlns:wp="http://schemas.openxmlformats.org/drawingml/2006/wordprocessingDrawing" xmlns:w10="urn:schemas-microsoft-com:office:word" xmlns:w="http://schemas.openxmlformats.org/wordprocessingml/2006/main" xmlns:w14="http://schemas.microsoft.com/office/word/2010/wordml" xmlns:w15="http://schemas.microsoft.com/office/word/2012/wordml" xmlns:w16cex="http://schemas.microsoft.com/office/word/2018/wordml/cex" xmlns:w16cid="http://schemas.microsoft.com/office/word/2016/wordml/cid" xmlns:w16="http://schemas.microsoft.com/office/word/2018/wordml" xmlns:w16du="http://schemas.microsoft.com/office/word/2023/wordml/word16du" xmlns:w16sdtdh="http://schemas.microsoft.com/office/word/2020/wordml/sdtdatahash" xmlns:w16sdtfl="http://schemas.microsoft.com/office/word/2024/wordml/sdtformatlock" xmlns:w16se="http://schemas.microsoft.com/office/word/2015/wordml/symex" xmlns:wpg="http://schemas.microsoft.com/office/word/2010/wordprocessingGroup" xmlns:wpi="http://schemas.microsoft.com/office/word/2010/wordprocessingInk" xmlns:wne="http://schemas.microsoft.com/office/word/2006/wordml" xmlns:wps="http://schemas.microsoft.com/office/word/2010/wordprocessingShape" mc:Ignorable="w14 w15 w16se w16cid w16 w16cex w16sdtdh w16sdtfl w16du wp14">
+  <w:sdt>
+    <w:sdtPr>
+      <w:id w:val="-998194027"/>
+      <w:docPartObj>
+        <w:docPartGallery w:val="Page Numbers (Bottom of Page)"/>
+        <w:docPartUnique/>
+      </w:docPartObj>
+    </w:sdtPr>
+    <w:sdtEndPr>
+      <w:rPr>
+        <w:noProof/>
+      </w:rPr>
+    </w:sdtEndPr>
+    <w:sdtContent>
+      <w:p>
+        <w:pPr>
+          <w:pStyle w:val="Footer"/>
+          <w:jc w:val="right"/>
+        </w:pPr>
+        <w:r>
+          <w:fldChar w:fldCharType="begin"/>
+        </w:r>
+        <w:r>
+          <w:instrText xml:space="preserve"> PAGE   \* MERGEFORMAT </w:instrText>
+        </w:r>
+        <w:r>
+          <w:fldChar w:fldCharType="separate"/>
+        </w:r>
+        <w:r>
+          <w:rPr>
+            <w:noProof/>
+          </w:rPr>
+          <w:t>2</w:t>
+        </w:r>
+        <w:r>
+          <w:rPr>
+            <w:noProof/>
+          </w:rPr>
+          <w:fldChar w:fldCharType="end"/>
+        </w:r>
+      </w:p>
+    </w:sdtContent>
+  </w:sdt>
+  <w:p>
+    <w:pPr>
+      <w:pStyle w:val="Footer"/>
+    </w:pPr>
+  </w:p>
+</w:ftr>
+</file>
+
+<file path=word/footnotes.xml><?xml version="1.0" encoding="utf-8"?>
+<w:footnotes xmlns:wpc="http://schemas.microsoft.com/office/word/2010/wordprocessingCanvas" xmlns:cx="http://schemas.microsoft.com/office/drawing/2014/chartex" xmlns:cx1="http://schemas.microsoft.com/office/drawing/2015/9/8/chartex" xmlns:cx2="http://schemas.microsoft.com/office/drawing/2015/10/21/chartex" xmlns:cx3="http://schemas.microsoft.com/office/drawing/2016/5/9/chartex" xmlns:cx4="http://schemas.microsoft.com/office/drawing/2016/5/10/chartex" xmlns:cx5="http://schemas.microsoft.com/office/drawing/2016/5/11/chartex" xmlns:cx6="http://schemas.microsoft.com/office/drawing/2016/5/12/chartex" xmlns:cx7="http://schemas.microsoft.com/office/drawing/2016/5/13/chartex" xmlns:cx8="http://schemas.microsoft.com/office/drawing/2016/5/14/chartex" xmlns:mc="http://schemas.openxmlformats.org/markup-compatibility/2006" xmlns:aink="http://schemas.microsoft.com/office/drawing/2016/ink" xmlns:am3d="http://schemas.microsoft.com/office/drawing/2017/model3d" xmlns:o="urn:schemas-microsoft-com:office:office" xmlns:oel="http://schemas.microsoft.com/office/2019/extlst" xmlns:r="http://schemas.openxmlformats.org/officeDocument/2006/relationships" xmlns:m="http://schemas.openxmlformats.org/officeDocument/2006/math" xmlns:v="urn:schemas-microsoft-com:vml" xmlns:wp14="http://schemas.microsoft.com/office/word/2010/wordprocessingDrawing" xmlns:wp="http://schemas.openxmlformats.org/drawingml/2006/wordprocessingDrawing" xmlns:w10="urn:schemas-microsoft-com:office:word" xmlns:w="http://schemas.openxmlformats.org/wordprocessingml/2006/main" xmlns:w14="http://schemas.microsoft.com/office/word/2010/wordml" xmlns:w15="http://schemas.microsoft.com/office/word/2012/wordml" xmlns:w16cex="http://schemas.microsoft.com/office/word/2018/wordml/cex" xmlns:w16cid="http://schemas.microsoft.com/office/word/2016/wordml/cid" xmlns:w16="http://schemas.microsoft.com/office/word/2018/wordml" xmlns:w16du="http://schemas.microsoft.com/office/word/2023/wordml/word16du" xmlns:w16sdtdh="http://schemas.microsoft.com/office/word/2020/wordml/sdtdatahash" xmlns:w16sdtfl="http://schemas.microsoft.com/office/word/2024/wordml/sdtformatlock" xmlns:w16se="http://schemas.microsoft.com/office/word/2015/wordml/symex" xmlns:wpg="http://schemas.microsoft.com/office/word/2010/wordprocessingGroup" xmlns:wpi="http://schemas.microsoft.com/office/word/2010/wordprocessingInk" xmlns:wne="http://schemas.microsoft.com/office/word/2006/wordml" xmlns:wps="http://schemas.microsoft.com/office/word/2010/wordprocessingShape" mc:Ignorable="w14 w15 w16se w16cid w16 w16cex w16sdtdh w16sdtfl w16du wp14">
+  <w:footnote w:type="separator" w:id="-1">
+    <w:p>
+      <w:pPr>
+        <w:spacing w:before="0" w:after="0" w:line="240" w:lineRule="auto"/>
+      </w:pPr>
+      <w:r>
+        <w:separator/>
+      </w:r>
+    </w:p>
+  </w:footnote>
+  <w:footnote w:type="continuationSeparator" w:id="0">
+    <w:p>
+      <w:pPr>
+        <w:spacing w:before="0" w:after="0" w:line="240" w:lineRule="auto"/>
+      </w:pPr>
+      <w:r>
+        <w:continuationSeparator/>
+      </w:r>
+    </w:p>
+  </w:footnote>
+</w:footnotes>
 </file>
 
 <file path=word/numbering.xml><?xml version="1.0" encoding="utf-8"?>
@@ -5832,9 +7475,13 @@
     <w:lsdException w:name="heading 7" w:qFormat="1"/>
     <w:lsdException w:name="heading 8" w:qFormat="1"/>
     <w:lsdException w:name="heading 9" w:qFormat="1"/>
+    <w:lsdException w:name="toc 1" w:uiPriority="39"/>
+    <w:lsdException w:name="toc 2" w:uiPriority="39"/>
+    <w:lsdException w:name="footer" w:uiPriority="99"/>
     <w:lsdException w:name="caption" w:uiPriority="35" w:qFormat="1"/>
     <w:lsdException w:name="Title" w:qFormat="1"/>
     <w:lsdException w:name="Subtitle" w:qFormat="1"/>
+    <w:lsdException w:name="Hyperlink" w:uiPriority="99"/>
     <w:lsdException w:name="Strong" w:uiPriority="22" w:qFormat="1"/>
     <w:lsdException w:name="Emphasis" w:uiPriority="20" w:qFormat="1"/>
     <w:lsdException w:name="Normal (Web)" w:uiPriority="99"/>
@@ -6106,12 +7753,12 @@
     <w:rsid w:val="0055294E"/>
     <w:pPr>
       <w:pBdr>
-        <w:top w:val="single" w:sz="24" w:space="0" w:color="99CB38" w:themeColor="accent1"/>
-        <w:left w:val="single" w:sz="24" w:space="0" w:color="99CB38" w:themeColor="accent1"/>
-        <w:bottom w:val="single" w:sz="24" w:space="0" w:color="99CB38" w:themeColor="accent1"/>
-        <w:right w:val="single" w:sz="24" w:space="0" w:color="99CB38" w:themeColor="accent1"/>
+        <w:top w:val="single" w:sz="24" w:space="0" w:color="549E39" w:themeColor="accent1"/>
+        <w:left w:val="single" w:sz="24" w:space="0" w:color="549E39" w:themeColor="accent1"/>
+        <w:bottom w:val="single" w:sz="24" w:space="0" w:color="549E39" w:themeColor="accent1"/>
+        <w:right w:val="single" w:sz="24" w:space="0" w:color="549E39" w:themeColor="accent1"/>
       </w:pBdr>
-      <w:shd w:val="clear" w:color="auto" w:fill="99CB38" w:themeFill="accent1"/>
+      <w:shd w:val="clear" w:color="auto" w:fill="549E39" w:themeFill="accent1"/>
       <w:spacing w:after="0"/>
       <w:outlineLvl w:val="0"/>
     </w:pPr>
@@ -6129,18 +7776,17 @@
     <w:next w:val="Normal"/>
     <w:link w:val="Heading2Char"/>
     <w:uiPriority w:val="9"/>
-    <w:semiHidden/>
     <w:unhideWhenUsed/>
     <w:qFormat/>
     <w:rsid w:val="0055294E"/>
     <w:pPr>
       <w:pBdr>
-        <w:top w:val="single" w:sz="24" w:space="0" w:color="EAF4D7" w:themeColor="accent1" w:themeTint="33"/>
-        <w:left w:val="single" w:sz="24" w:space="0" w:color="EAF4D7" w:themeColor="accent1" w:themeTint="33"/>
-        <w:bottom w:val="single" w:sz="24" w:space="0" w:color="EAF4D7" w:themeColor="accent1" w:themeTint="33"/>
-        <w:right w:val="single" w:sz="24" w:space="0" w:color="EAF4D7" w:themeColor="accent1" w:themeTint="33"/>
+        <w:top w:val="single" w:sz="24" w:space="0" w:color="DAEFD3" w:themeColor="accent1" w:themeTint="33"/>
+        <w:left w:val="single" w:sz="24" w:space="0" w:color="DAEFD3" w:themeColor="accent1" w:themeTint="33"/>
+        <w:bottom w:val="single" w:sz="24" w:space="0" w:color="DAEFD3" w:themeColor="accent1" w:themeTint="33"/>
+        <w:right w:val="single" w:sz="24" w:space="0" w:color="DAEFD3" w:themeColor="accent1" w:themeTint="33"/>
       </w:pBdr>
-      <w:shd w:val="clear" w:color="auto" w:fill="EAF4D7" w:themeFill="accent1" w:themeFillTint="33"/>
+      <w:shd w:val="clear" w:color="auto" w:fill="DAEFD3" w:themeFill="accent1" w:themeFillTint="33"/>
       <w:spacing w:after="0"/>
       <w:outlineLvl w:val="1"/>
     </w:pPr>
@@ -6161,14 +7807,14 @@
     <w:rsid w:val="0055294E"/>
     <w:pPr>
       <w:pBdr>
-        <w:top w:val="single" w:sz="6" w:space="2" w:color="99CB38" w:themeColor="accent1"/>
+        <w:top w:val="single" w:sz="6" w:space="2" w:color="549E39" w:themeColor="accent1"/>
       </w:pBdr>
       <w:spacing w:before="300" w:after="0"/>
       <w:outlineLvl w:val="2"/>
     </w:pPr>
     <w:rPr>
       <w:caps/>
-      <w:color w:val="4C661A" w:themeColor="accent1" w:themeShade="7F"/>
+      <w:color w:val="294E1C" w:themeColor="accent1" w:themeShade="7F"/>
       <w:spacing w:val="15"/>
     </w:rPr>
   </w:style>
@@ -6184,14 +7830,14 @@
     <w:rsid w:val="0055294E"/>
     <w:pPr>
       <w:pBdr>
-        <w:top w:val="dotted" w:sz="6" w:space="2" w:color="99CB38" w:themeColor="accent1"/>
+        <w:top w:val="dotted" w:sz="6" w:space="2" w:color="549E39" w:themeColor="accent1"/>
       </w:pBdr>
       <w:spacing w:before="200" w:after="0"/>
       <w:outlineLvl w:val="3"/>
     </w:pPr>
     <w:rPr>
       <w:caps/>
-      <w:color w:val="729928" w:themeColor="accent1" w:themeShade="BF"/>
+      <w:color w:val="3E762A" w:themeColor="accent1" w:themeShade="BF"/>
       <w:spacing w:val="10"/>
     </w:rPr>
   </w:style>
@@ -6207,14 +7853,14 @@
     <w:rsid w:val="0055294E"/>
     <w:pPr>
       <w:pBdr>
-        <w:bottom w:val="single" w:sz="6" w:space="1" w:color="99CB38" w:themeColor="accent1"/>
+        <w:bottom w:val="single" w:sz="6" w:space="1" w:color="549E39" w:themeColor="accent1"/>
       </w:pBdr>
       <w:spacing w:before="200" w:after="0"/>
       <w:outlineLvl w:val="4"/>
     </w:pPr>
     <w:rPr>
       <w:caps/>
-      <w:color w:val="729928" w:themeColor="accent1" w:themeShade="BF"/>
+      <w:color w:val="3E762A" w:themeColor="accent1" w:themeShade="BF"/>
       <w:spacing w:val="10"/>
     </w:rPr>
   </w:style>
@@ -6230,14 +7876,14 @@
     <w:rsid w:val="0055294E"/>
     <w:pPr>
       <w:pBdr>
-        <w:bottom w:val="dotted" w:sz="6" w:space="1" w:color="99CB38" w:themeColor="accent1"/>
+        <w:bottom w:val="dotted" w:sz="6" w:space="1" w:color="549E39" w:themeColor="accent1"/>
       </w:pBdr>
       <w:spacing w:before="200" w:after="0"/>
       <w:outlineLvl w:val="5"/>
     </w:pPr>
     <w:rPr>
       <w:caps/>
-      <w:color w:val="729928" w:themeColor="accent1" w:themeShade="BF"/>
+      <w:color w:val="3E762A" w:themeColor="accent1" w:themeShade="BF"/>
       <w:spacing w:val="10"/>
     </w:rPr>
   </w:style>
@@ -6257,7 +7903,7 @@
     </w:pPr>
     <w:rPr>
       <w:caps/>
-      <w:color w:val="729928" w:themeColor="accent1" w:themeShade="BF"/>
+      <w:color w:val="3E762A" w:themeColor="accent1" w:themeShade="BF"/>
       <w:spacing w:val="10"/>
     </w:rPr>
   </w:style>
@@ -6365,7 +8011,7 @@
     <w:rPr>
       <w:rFonts w:asciiTheme="majorHAnsi" w:eastAsiaTheme="majorEastAsia" w:hAnsiTheme="majorHAnsi" w:cstheme="majorBidi"/>
       <w:caps/>
-      <w:color w:val="99CB38" w:themeColor="accent1"/>
+      <w:color w:val="549E39" w:themeColor="accent1"/>
       <w:spacing w:val="10"/>
       <w:sz w:val="52"/>
       <w:szCs w:val="52"/>
@@ -6380,7 +8026,7 @@
     <w:rPr>
       <w:rFonts w:asciiTheme="majorHAnsi" w:eastAsiaTheme="majorEastAsia" w:hAnsiTheme="majorHAnsi" w:cstheme="majorBidi"/>
       <w:caps/>
-      <w:color w:val="99CB38" w:themeColor="accent1"/>
+      <w:color w:val="549E39" w:themeColor="accent1"/>
       <w:spacing w:val="10"/>
       <w:sz w:val="52"/>
       <w:szCs w:val="52"/>
@@ -6477,7 +8123,7 @@
       <w:spacing w:val="15"/>
       <w:sz w:val="22"/>
       <w:szCs w:val="22"/>
-      <w:shd w:val="clear" w:color="auto" w:fill="99CB38" w:themeFill="accent1"/>
+      <w:shd w:val="clear" w:color="auto" w:fill="549E39" w:themeFill="accent1"/>
     </w:rPr>
   </w:style>
   <w:style w:type="character" w:customStyle="1" w:styleId="Heading2Char">
@@ -6485,12 +8131,11 @@
     <w:basedOn w:val="DefaultParagraphFont"/>
     <w:link w:val="Heading2"/>
     <w:uiPriority w:val="9"/>
-    <w:semiHidden/>
     <w:rsid w:val="0055294E"/>
     <w:rPr>
       <w:caps/>
       <w:spacing w:val="15"/>
-      <w:shd w:val="clear" w:color="auto" w:fill="EAF4D7" w:themeFill="accent1" w:themeFillTint="33"/>
+      <w:shd w:val="clear" w:color="auto" w:fill="DAEFD3" w:themeFill="accent1" w:themeFillTint="33"/>
     </w:rPr>
   </w:style>
   <w:style w:type="character" w:customStyle="1" w:styleId="Heading3Char">
@@ -6502,7 +8147,7 @@
     <w:rsid w:val="0055294E"/>
     <w:rPr>
       <w:caps/>
-      <w:color w:val="4C661A" w:themeColor="accent1" w:themeShade="7F"/>
+      <w:color w:val="294E1C" w:themeColor="accent1" w:themeShade="7F"/>
       <w:spacing w:val="15"/>
     </w:rPr>
   </w:style>
@@ -6515,7 +8160,7 @@
     <w:rsid w:val="0055294E"/>
     <w:rPr>
       <w:caps/>
-      <w:color w:val="729928" w:themeColor="accent1" w:themeShade="BF"/>
+      <w:color w:val="3E762A" w:themeColor="accent1" w:themeShade="BF"/>
       <w:spacing w:val="10"/>
     </w:rPr>
   </w:style>
@@ -6528,7 +8173,7 @@
     <w:rsid w:val="0055294E"/>
     <w:rPr>
       <w:caps/>
-      <w:color w:val="729928" w:themeColor="accent1" w:themeShade="BF"/>
+      <w:color w:val="3E762A" w:themeColor="accent1" w:themeShade="BF"/>
       <w:spacing w:val="10"/>
     </w:rPr>
   </w:style>
@@ -6541,7 +8186,7 @@
     <w:rsid w:val="0055294E"/>
     <w:rPr>
       <w:caps/>
-      <w:color w:val="729928" w:themeColor="accent1" w:themeShade="BF"/>
+      <w:color w:val="3E762A" w:themeColor="accent1" w:themeShade="BF"/>
       <w:spacing w:val="10"/>
     </w:rPr>
   </w:style>
@@ -6554,7 +8199,7 @@
     <w:rsid w:val="0055294E"/>
     <w:rPr>
       <w:caps/>
-      <w:color w:val="729928" w:themeColor="accent1" w:themeShade="BF"/>
+      <w:color w:val="3E762A" w:themeColor="accent1" w:themeShade="BF"/>
       <w:spacing w:val="10"/>
     </w:rPr>
   </w:style>
@@ -6674,7 +8319,7 @@
     <w:rPr>
       <w:b/>
       <w:bCs/>
-      <w:color w:val="729928" w:themeColor="accent1" w:themeShade="BF"/>
+      <w:color w:val="3E762A" w:themeColor="accent1" w:themeShade="BF"/>
       <w:sz w:val="16"/>
       <w:szCs w:val="16"/>
     </w:rPr>
@@ -6709,7 +8354,7 @@
     <w:rPr>
       <w:b/>
       <w:bCs/>
-      <w:color w:val="729928" w:themeColor="accent1" w:themeShade="BF"/>
+      <w:color w:val="3E762A" w:themeColor="accent1" w:themeShade="BF"/>
       <w:sz w:val="16"/>
       <w:szCs w:val="16"/>
     </w:rPr>
@@ -6722,7 +8367,7 @@
       <w:rFonts w:ascii="Consolas" w:hAnsi="Consolas"/>
       <w:b/>
       <w:bCs/>
-      <w:color w:val="729928" w:themeColor="accent1" w:themeShade="BF"/>
+      <w:color w:val="3E762A" w:themeColor="accent1" w:themeShade="BF"/>
       <w:sz w:val="22"/>
       <w:szCs w:val="16"/>
     </w:rPr>
@@ -6733,7 +8378,7 @@
     <w:rPr>
       <w:b/>
       <w:bCs/>
-      <w:color w:val="729928" w:themeColor="accent1" w:themeShade="BF"/>
+      <w:color w:val="3E762A" w:themeColor="accent1" w:themeShade="BF"/>
       <w:sz w:val="16"/>
       <w:szCs w:val="16"/>
     </w:rPr>
@@ -6744,7 +8389,7 @@
     <w:rPr>
       <w:b/>
       <w:bCs/>
-      <w:color w:val="729928" w:themeColor="accent1" w:themeShade="BF"/>
+      <w:color w:val="3E762A" w:themeColor="accent1" w:themeShade="BF"/>
       <w:sz w:val="16"/>
       <w:szCs w:val="16"/>
       <w:vertAlign w:val="superscript"/>
@@ -6753,10 +8398,11 @@
   <w:style w:type="character" w:styleId="Hyperlink">
     <w:name w:val="Hyperlink"/>
     <w:basedOn w:val="CaptionChar"/>
+    <w:uiPriority w:val="99"/>
     <w:rPr>
       <w:b/>
       <w:bCs/>
-      <w:color w:val="99CB38" w:themeColor="accent1"/>
+      <w:color w:val="549E39" w:themeColor="accent1"/>
       <w:sz w:val="16"/>
       <w:szCs w:val="16"/>
     </w:rPr>
@@ -7056,7 +8702,7 @@
       <w:rFonts w:ascii="Consolas" w:hAnsi="Consolas"/>
       <w:b/>
       <w:bCs/>
-      <w:color w:val="729928" w:themeColor="accent1" w:themeShade="BF"/>
+      <w:color w:val="3E762A" w:themeColor="accent1" w:themeShade="BF"/>
       <w:sz w:val="22"/>
       <w:szCs w:val="16"/>
     </w:rPr>
@@ -7092,7 +8738,7 @@
       <w:rFonts w:ascii="Consolas" w:hAnsi="Consolas"/>
       <w:b/>
       <w:bCs/>
-      <w:color w:val="729928" w:themeColor="accent1" w:themeShade="BF"/>
+      <w:color w:val="3E762A" w:themeColor="accent1" w:themeShade="BF"/>
       <w:sz w:val="22"/>
       <w:szCs w:val="16"/>
     </w:rPr>
@@ -7154,7 +8800,7 @@
       <w:rFonts w:ascii="Consolas" w:hAnsi="Consolas"/>
       <w:b/>
       <w:bCs/>
-      <w:color w:val="729928" w:themeColor="accent1" w:themeShade="BF"/>
+      <w:color w:val="3E762A" w:themeColor="accent1" w:themeShade="BF"/>
       <w:sz w:val="22"/>
       <w:szCs w:val="16"/>
     </w:rPr>
@@ -7176,12 +8822,13 @@
     <w:rsid w:val="0055294E"/>
     <w:rPr>
       <w:caps/>
-      <w:color w:val="4C661A" w:themeColor="accent1" w:themeShade="7F"/>
+      <w:color w:val="294E1C" w:themeColor="accent1" w:themeShade="7F"/>
       <w:spacing w:val="5"/>
     </w:rPr>
   </w:style>
   <w:style w:type="paragraph" w:styleId="NoSpacing">
     <w:name w:val="No Spacing"/>
+    <w:link w:val="NoSpacingChar"/>
     <w:uiPriority w:val="1"/>
     <w:qFormat/>
     <w:rsid w:val="0055294E"/>
@@ -7231,7 +8878,7 @@
       <w:jc w:val="center"/>
     </w:pPr>
     <w:rPr>
-      <w:color w:val="99CB38" w:themeColor="accent1"/>
+      <w:color w:val="549E39" w:themeColor="accent1"/>
       <w:sz w:val="24"/>
       <w:szCs w:val="24"/>
     </w:rPr>
@@ -7243,7 +8890,7 @@
     <w:uiPriority w:val="30"/>
     <w:rsid w:val="0055294E"/>
     <w:rPr>
-      <w:color w:val="99CB38" w:themeColor="accent1"/>
+      <w:color w:val="549E39" w:themeColor="accent1"/>
       <w:sz w:val="24"/>
       <w:szCs w:val="24"/>
     </w:rPr>
@@ -7256,7 +8903,7 @@
     <w:rPr>
       <w:i/>
       <w:iCs/>
-      <w:color w:val="4C661A" w:themeColor="accent1" w:themeShade="7F"/>
+      <w:color w:val="294E1C" w:themeColor="accent1" w:themeShade="7F"/>
     </w:rPr>
   </w:style>
   <w:style w:type="character" w:styleId="IntenseEmphasis">
@@ -7268,7 +8915,7 @@
       <w:b/>
       <w:bCs/>
       <w:caps/>
-      <w:color w:val="4C661A" w:themeColor="accent1" w:themeShade="7F"/>
+      <w:color w:val="294E1C" w:themeColor="accent1" w:themeShade="7F"/>
       <w:spacing w:val="10"/>
     </w:rPr>
   </w:style>
@@ -7280,7 +8927,7 @@
     <w:rPr>
       <w:b/>
       <w:bCs/>
-      <w:color w:val="99CB38" w:themeColor="accent1"/>
+      <w:color w:val="549E39" w:themeColor="accent1"/>
     </w:rPr>
   </w:style>
   <w:style w:type="character" w:styleId="IntenseReference">
@@ -7294,7 +8941,7 @@
       <w:i/>
       <w:iCs/>
       <w:caps/>
-      <w:color w:val="99CB38" w:themeColor="accent1"/>
+      <w:color w:val="549E39" w:themeColor="accent1"/>
     </w:rPr>
   </w:style>
   <w:style w:type="character" w:styleId="BookTitle">
@@ -7326,13 +8973,83 @@
       <w:lang w:val="en-GB" w:eastAsia="en-GB"/>
     </w:rPr>
   </w:style>
+  <w:style w:type="character" w:customStyle="1" w:styleId="NoSpacingChar">
+    <w:name w:val="No Spacing Char"/>
+    <w:basedOn w:val="DefaultParagraphFont"/>
+    <w:link w:val="NoSpacing"/>
+    <w:uiPriority w:val="1"/>
+    <w:rsid w:val="0017600E"/>
+  </w:style>
+  <w:style w:type="paragraph" w:styleId="TOC1">
+    <w:name w:val="toc 1"/>
+    <w:basedOn w:val="Normal"/>
+    <w:next w:val="Normal"/>
+    <w:autoRedefine/>
+    <w:uiPriority w:val="39"/>
+    <w:rsid w:val="0017600E"/>
+    <w:pPr>
+      <w:spacing w:after="100"/>
+    </w:pPr>
+  </w:style>
+  <w:style w:type="paragraph" w:styleId="TOC2">
+    <w:name w:val="toc 2"/>
+    <w:basedOn w:val="Normal"/>
+    <w:next w:val="Normal"/>
+    <w:autoRedefine/>
+    <w:uiPriority w:val="39"/>
+    <w:rsid w:val="0017600E"/>
+    <w:pPr>
+      <w:spacing w:after="100"/>
+      <w:ind w:left="200"/>
+    </w:pPr>
+  </w:style>
+  <w:style w:type="paragraph" w:styleId="Header">
+    <w:name w:val="header"/>
+    <w:basedOn w:val="Normal"/>
+    <w:link w:val="HeaderChar"/>
+    <w:rsid w:val="0047027F"/>
+    <w:pPr>
+      <w:tabs>
+        <w:tab w:val="center" w:pos="4819"/>
+        <w:tab w:val="right" w:pos="9639"/>
+      </w:tabs>
+      <w:spacing w:before="0" w:after="0" w:line="240" w:lineRule="auto"/>
+    </w:pPr>
+  </w:style>
+  <w:style w:type="character" w:customStyle="1" w:styleId="HeaderChar">
+    <w:name w:val="Header Char"/>
+    <w:basedOn w:val="DefaultParagraphFont"/>
+    <w:link w:val="Header"/>
+    <w:rsid w:val="0047027F"/>
+  </w:style>
+  <w:style w:type="paragraph" w:styleId="Footer">
+    <w:name w:val="footer"/>
+    <w:basedOn w:val="Normal"/>
+    <w:link w:val="FooterChar"/>
+    <w:uiPriority w:val="99"/>
+    <w:rsid w:val="0047027F"/>
+    <w:pPr>
+      <w:tabs>
+        <w:tab w:val="center" w:pos="4819"/>
+        <w:tab w:val="right" w:pos="9639"/>
+      </w:tabs>
+      <w:spacing w:before="0" w:after="0" w:line="240" w:lineRule="auto"/>
+    </w:pPr>
+  </w:style>
+  <w:style w:type="character" w:customStyle="1" w:styleId="FooterChar">
+    <w:name w:val="Footer Char"/>
+    <w:basedOn w:val="DefaultParagraphFont"/>
+    <w:link w:val="Footer"/>
+    <w:uiPriority w:val="99"/>
+    <w:rsid w:val="0047027F"/>
+  </w:style>
 </w:styles>
 </file>
 
 <file path=word/theme/theme1.xml><?xml version="1.0" encoding="utf-8"?>
 <a:theme xmlns:a="http://schemas.openxmlformats.org/drawingml/2006/main" name="Office Theme">
   <a:themeElements>
-    <a:clrScheme name="Green Yellow">
+    <a:clrScheme name="Green">
       <a:dk1>
         <a:sysClr val="windowText" lastClr="000000"/>
       </a:dk1>
@@ -7343,31 +9060,31 @@
         <a:srgbClr val="455F51"/>
       </a:dk2>
       <a:lt2>
-        <a:srgbClr val="E2DFCC"/>
+        <a:srgbClr val="E3DED1"/>
       </a:lt2>
       <a:accent1>
-        <a:srgbClr val="99CB38"/>
+        <a:srgbClr val="549E39"/>
       </a:accent1>
       <a:accent2>
-        <a:srgbClr val="63A537"/>
+        <a:srgbClr val="8AB833"/>
       </a:accent2>
       <a:accent3>
-        <a:srgbClr val="37A76F"/>
+        <a:srgbClr val="C0CF3A"/>
       </a:accent3>
       <a:accent4>
-        <a:srgbClr val="44C1A3"/>
+        <a:srgbClr val="029676"/>
       </a:accent4>
       <a:accent5>
-        <a:srgbClr val="4EB3CF"/>
+        <a:srgbClr val="4AB5C4"/>
       </a:accent5>
       <a:accent6>
-        <a:srgbClr val="51C3F9"/>
+        <a:srgbClr val="0989B1"/>
       </a:accent6>
       <a:hlink>
-        <a:srgbClr val="EE7B08"/>
+        <a:srgbClr val="6B9F25"/>
       </a:hlink>
       <a:folHlink>
-        <a:srgbClr val="977B2D"/>
+        <a:srgbClr val="BA6906"/>
       </a:folHlink>
     </a:clrScheme>
     <a:fontScheme name="Office">
@@ -7625,10 +9342,29 @@
 </file>
 
 <file path=customXml/item1.xml><?xml version="1.0" encoding="utf-8"?>
+<CoverPageProperties xmlns="http://schemas.microsoft.com/office/2006/coverPageProps">
+  <PublishDate/>
+  <Abstract/>
+  <CompanyAddress>St Andrews</CompanyAddress>
+  <CompanyPhone/>
+  <CompanyFax/>
+  <CompanyEmail/>
+</CoverPageProperties>
+</file>
+
+<file path=customXml/item2.xml><?xml version="1.0" encoding="utf-8"?>
 <b:Sources xmlns:b="http://schemas.openxmlformats.org/officeDocument/2006/bibliography" xmlns="http://schemas.openxmlformats.org/officeDocument/2006/bibliography" SelectedStyle="\APASixthEditionOfficeOnline.xsl" StyleName="APA" Version="6"/>
 </file>
 
 <file path=customXml/itemProps1.xml><?xml version="1.0" encoding="utf-8"?>
+<ds:datastoreItem xmlns:ds="http://schemas.openxmlformats.org/officeDocument/2006/customXml" ds:itemID="{55AF091B-3C7A-41E3-B477-F2FDAA23CFDA}">
+  <ds:schemaRefs>
+    <ds:schemaRef ds:uri="http://schemas.microsoft.com/office/2006/coverPageProps"/>
+  </ds:schemaRefs>
+</ds:datastoreItem>
+</file>
+
+<file path=customXml/itemProps2.xml><?xml version="1.0" encoding="utf-8"?>
 <ds:datastoreItem xmlns:ds="http://schemas.openxmlformats.org/officeDocument/2006/customXml" ds:itemID="{C05B201E-5DE3-463E-A0A9-F642622BC6AB}">
   <ds:schemaRefs>
     <ds:schemaRef ds:uri="http://schemas.openxmlformats.org/officeDocument/2006/bibliography"/>
